--- a/1BM19CS200_KARTHIKDEEPAK.docx
+++ b/1BM19CS200_KARTHIKDEEPAK.docx
@@ -63,220 +63,4704 @@
         <w:t>Write a program to represent the students seeking admission in the university.</w:t>
       </w:r>
     </w:p>
-    <w:p>
-      <w:r>
-        <w:t>#include&lt;stdio.h&gt;</w:t>
-      </w:r>
-    </w:p>
-    <w:p>
-      <w:r>
-        <w:t>#define SIZE 100</w:t>
-      </w:r>
-    </w:p>
-    <w:p>
-      <w:r>
-        <w:t xml:space="preserve"> struct student</w:t>
-      </w:r>
-    </w:p>
-    <w:p>
-      <w:r>
-        <w:t xml:space="preserve"> {</w:t>
-      </w:r>
-    </w:p>
-    <w:p>
-      <w:r>
-        <w:t xml:space="preserve"> int id;</w:t>
-      </w:r>
-    </w:p>
-    <w:p>
-      <w:r>
-        <w:t xml:space="preserve"> int age;</w:t>
-      </w:r>
-    </w:p>
-    <w:p>
-      <w:r>
-        <w:t xml:space="preserve"> int marks;</w:t>
-      </w:r>
-    </w:p>
-    <w:p>
-      <w:r>
-        <w:t xml:space="preserve"> };</w:t>
-      </w:r>
-    </w:p>
+    <w:tbl>
+      <w:tblPr>
+        <w:tblW w:w="0" w:type="auto"/>
+        <w:shd w:val="clear" w:color="auto" w:fill="FFFFFF"/>
+        <w:tblCellMar>
+          <w:top w:w="15" w:type="dxa"/>
+          <w:left w:w="15" w:type="dxa"/>
+          <w:bottom w:w="15" w:type="dxa"/>
+          <w:right w:w="15" w:type="dxa"/>
+        </w:tblCellMar>
+        <w:tblLook w:val="04A0" w:firstRow="1" w:lastRow="0" w:firstColumn="1" w:lastColumn="0" w:noHBand="0" w:noVBand="1"/>
+      </w:tblPr>
+      <w:tblGrid>
+        <w:gridCol w:w="2280"/>
+        <w:gridCol w:w="4556"/>
+      </w:tblGrid>
+      <w:tr>
+        <w:trPr>
+          <w:gridAfter w:val="1"/>
+        </w:trPr>
+        <w:tc>
+          <w:tcPr>
+            <w:tcW w:w="0" w:type="auto"/>
+            <w:shd w:val="clear" w:color="auto" w:fill="FFFFFF"/>
+            <w:tcMar>
+              <w:top w:w="0" w:type="dxa"/>
+              <w:left w:w="150" w:type="dxa"/>
+              <w:bottom w:w="0" w:type="dxa"/>
+              <w:right w:w="150" w:type="dxa"/>
+            </w:tcMar>
+            <w:hideMark/>
+          </w:tcPr>
+          <w:p>
+            <w:pPr>
+              <w:spacing w:after="0" w:line="300" w:lineRule="atLeast"/>
+              <w:rPr>
+                <w:rFonts w:ascii="Consolas" w:eastAsia="Times New Roman" w:hAnsi="Consolas" w:cs="Segoe UI"/>
+                <w:color w:val="24292E"/>
+                <w:sz w:val="18"/>
+                <w:szCs w:val="18"/>
+              </w:rPr>
+            </w:pPr>
+            <w:r>
+              <w:rPr>
+                <w:rFonts w:ascii="Consolas" w:eastAsia="Times New Roman" w:hAnsi="Consolas" w:cs="Segoe UI"/>
+                <w:color w:val="24292E"/>
+                <w:sz w:val="18"/>
+                <w:szCs w:val="18"/>
+              </w:rPr>
+              <w:t>#include&lt;iostream.h&gt;</w:t>
+            </w:r>
+          </w:p>
+        </w:tc>
+      </w:tr>
+      <w:tr>
+        <w:tc>
+          <w:tcPr>
+            <w:tcW w:w="750" w:type="dxa"/>
+            <w:shd w:val="clear" w:color="auto" w:fill="FFFFFF"/>
+            <w:noWrap/>
+            <w:tcMar>
+              <w:top w:w="0" w:type="dxa"/>
+              <w:left w:w="150" w:type="dxa"/>
+              <w:bottom w:w="0" w:type="dxa"/>
+              <w:right w:w="150" w:type="dxa"/>
+            </w:tcMar>
+            <w:hideMark/>
+          </w:tcPr>
+          <w:p>
+            <w:pPr>
+              <w:spacing w:after="0" w:line="300" w:lineRule="atLeast"/>
+              <w:rPr>
+                <w:rFonts w:ascii="Consolas" w:eastAsia="Times New Roman" w:hAnsi="Consolas" w:cs="Segoe UI"/>
+                <w:color w:val="24292E"/>
+                <w:sz w:val="18"/>
+                <w:szCs w:val="18"/>
+              </w:rPr>
+            </w:pPr>
+          </w:p>
+        </w:tc>
+        <w:tc>
+          <w:tcPr>
+            <w:tcW w:w="0" w:type="auto"/>
+            <w:shd w:val="clear" w:color="auto" w:fill="FFFFFF"/>
+            <w:tcMar>
+              <w:top w:w="0" w:type="dxa"/>
+              <w:left w:w="150" w:type="dxa"/>
+              <w:bottom w:w="0" w:type="dxa"/>
+              <w:right w:w="150" w:type="dxa"/>
+            </w:tcMar>
+            <w:hideMark/>
+          </w:tcPr>
+          <w:p>
+            <w:pPr>
+              <w:spacing w:after="0" w:line="300" w:lineRule="atLeast"/>
+              <w:rPr>
+                <w:rFonts w:ascii="Consolas" w:eastAsia="Times New Roman" w:hAnsi="Consolas" w:cs="Segoe UI"/>
+                <w:color w:val="24292E"/>
+                <w:sz w:val="18"/>
+                <w:szCs w:val="18"/>
+              </w:rPr>
+            </w:pPr>
+            <w:r>
+              <w:rPr>
+                <w:rFonts w:ascii="Consolas" w:eastAsia="Times New Roman" w:hAnsi="Consolas" w:cs="Segoe UI"/>
+                <w:color w:val="24292E"/>
+                <w:sz w:val="18"/>
+                <w:szCs w:val="18"/>
+              </w:rPr>
+              <w:t>#define SIZE 100</w:t>
+            </w:r>
+          </w:p>
+        </w:tc>
+      </w:tr>
+      <w:tr>
+        <w:tc>
+          <w:tcPr>
+            <w:tcW w:w="750" w:type="dxa"/>
+            <w:shd w:val="clear" w:color="auto" w:fill="FFFFFF"/>
+            <w:noWrap/>
+            <w:tcMar>
+              <w:top w:w="0" w:type="dxa"/>
+              <w:left w:w="150" w:type="dxa"/>
+              <w:bottom w:w="0" w:type="dxa"/>
+              <w:right w:w="150" w:type="dxa"/>
+            </w:tcMar>
+            <w:hideMark/>
+          </w:tcPr>
+          <w:p>
+            <w:pPr>
+              <w:spacing w:after="0" w:line="300" w:lineRule="atLeast"/>
+              <w:rPr>
+                <w:rFonts w:ascii="Consolas" w:eastAsia="Times New Roman" w:hAnsi="Consolas" w:cs="Segoe UI"/>
+                <w:color w:val="24292E"/>
+                <w:sz w:val="18"/>
+                <w:szCs w:val="18"/>
+              </w:rPr>
+            </w:pPr>
+          </w:p>
+        </w:tc>
+        <w:tc>
+          <w:tcPr>
+            <w:tcW w:w="0" w:type="auto"/>
+            <w:shd w:val="clear" w:color="auto" w:fill="FFFFFF"/>
+            <w:tcMar>
+              <w:top w:w="0" w:type="dxa"/>
+              <w:left w:w="150" w:type="dxa"/>
+              <w:bottom w:w="0" w:type="dxa"/>
+              <w:right w:w="150" w:type="dxa"/>
+            </w:tcMar>
+            <w:hideMark/>
+          </w:tcPr>
+          <w:p>
+            <w:pPr>
+              <w:spacing w:after="0" w:line="300" w:lineRule="atLeast"/>
+              <w:rPr>
+                <w:rFonts w:ascii="Consolas" w:eastAsia="Times New Roman" w:hAnsi="Consolas" w:cs="Segoe UI"/>
+                <w:color w:val="24292E"/>
+                <w:sz w:val="18"/>
+                <w:szCs w:val="18"/>
+              </w:rPr>
+            </w:pPr>
+            <w:r>
+              <w:rPr>
+                <w:rFonts w:ascii="Consolas" w:eastAsia="Times New Roman" w:hAnsi="Consolas" w:cs="Segoe UI"/>
+                <w:color w:val="24292E"/>
+                <w:sz w:val="18"/>
+                <w:szCs w:val="18"/>
+              </w:rPr>
+              <w:t xml:space="preserve">    struct student</w:t>
+            </w:r>
+          </w:p>
+        </w:tc>
+      </w:tr>
+      <w:tr>
+        <w:tc>
+          <w:tcPr>
+            <w:tcW w:w="750" w:type="dxa"/>
+            <w:shd w:val="clear" w:color="auto" w:fill="FFFFFF"/>
+            <w:noWrap/>
+            <w:tcMar>
+              <w:top w:w="0" w:type="dxa"/>
+              <w:left w:w="150" w:type="dxa"/>
+              <w:bottom w:w="0" w:type="dxa"/>
+              <w:right w:w="150" w:type="dxa"/>
+            </w:tcMar>
+            <w:hideMark/>
+          </w:tcPr>
+          <w:p>
+            <w:pPr>
+              <w:spacing w:after="0" w:line="300" w:lineRule="atLeast"/>
+              <w:rPr>
+                <w:rFonts w:ascii="Consolas" w:eastAsia="Times New Roman" w:hAnsi="Consolas" w:cs="Segoe UI"/>
+                <w:color w:val="24292E"/>
+                <w:sz w:val="18"/>
+                <w:szCs w:val="18"/>
+              </w:rPr>
+            </w:pPr>
+          </w:p>
+        </w:tc>
+        <w:tc>
+          <w:tcPr>
+            <w:tcW w:w="0" w:type="auto"/>
+            <w:shd w:val="clear" w:color="auto" w:fill="FFFFFF"/>
+            <w:tcMar>
+              <w:top w:w="0" w:type="dxa"/>
+              <w:left w:w="150" w:type="dxa"/>
+              <w:bottom w:w="0" w:type="dxa"/>
+              <w:right w:w="150" w:type="dxa"/>
+            </w:tcMar>
+            <w:hideMark/>
+          </w:tcPr>
+          <w:p>
+            <w:pPr>
+              <w:spacing w:after="0" w:line="300" w:lineRule="atLeast"/>
+              <w:rPr>
+                <w:rFonts w:ascii="Consolas" w:eastAsia="Times New Roman" w:hAnsi="Consolas" w:cs="Segoe UI"/>
+                <w:color w:val="24292E"/>
+                <w:sz w:val="18"/>
+                <w:szCs w:val="18"/>
+              </w:rPr>
+            </w:pPr>
+            <w:r>
+              <w:rPr>
+                <w:rFonts w:ascii="Consolas" w:eastAsia="Times New Roman" w:hAnsi="Consolas" w:cs="Segoe UI"/>
+                <w:color w:val="24292E"/>
+                <w:sz w:val="18"/>
+                <w:szCs w:val="18"/>
+              </w:rPr>
+              <w:t xml:space="preserve">    {</w:t>
+            </w:r>
+          </w:p>
+        </w:tc>
+      </w:tr>
+      <w:tr>
+        <w:tc>
+          <w:tcPr>
+            <w:tcW w:w="750" w:type="dxa"/>
+            <w:shd w:val="clear" w:color="auto" w:fill="FFFFFF"/>
+            <w:noWrap/>
+            <w:tcMar>
+              <w:top w:w="0" w:type="dxa"/>
+              <w:left w:w="150" w:type="dxa"/>
+              <w:bottom w:w="0" w:type="dxa"/>
+              <w:right w:w="150" w:type="dxa"/>
+            </w:tcMar>
+            <w:hideMark/>
+          </w:tcPr>
+          <w:p>
+            <w:pPr>
+              <w:spacing w:after="0" w:line="300" w:lineRule="atLeast"/>
+              <w:rPr>
+                <w:rFonts w:ascii="Consolas" w:eastAsia="Times New Roman" w:hAnsi="Consolas" w:cs="Segoe UI"/>
+                <w:color w:val="24292E"/>
+                <w:sz w:val="18"/>
+                <w:szCs w:val="18"/>
+              </w:rPr>
+            </w:pPr>
+          </w:p>
+        </w:tc>
+        <w:tc>
+          <w:tcPr>
+            <w:tcW w:w="0" w:type="auto"/>
+            <w:shd w:val="clear" w:color="auto" w:fill="FFFFFF"/>
+            <w:tcMar>
+              <w:top w:w="0" w:type="dxa"/>
+              <w:left w:w="150" w:type="dxa"/>
+              <w:bottom w:w="0" w:type="dxa"/>
+              <w:right w:w="150" w:type="dxa"/>
+            </w:tcMar>
+            <w:hideMark/>
+          </w:tcPr>
+          <w:p>
+            <w:pPr>
+              <w:spacing w:after="0" w:line="300" w:lineRule="atLeast"/>
+              <w:rPr>
+                <w:rFonts w:ascii="Consolas" w:eastAsia="Times New Roman" w:hAnsi="Consolas" w:cs="Segoe UI"/>
+                <w:color w:val="24292E"/>
+                <w:sz w:val="18"/>
+                <w:szCs w:val="18"/>
+              </w:rPr>
+            </w:pPr>
+            <w:r>
+              <w:rPr>
+                <w:rFonts w:ascii="Consolas" w:eastAsia="Times New Roman" w:hAnsi="Consolas" w:cs="Segoe UI"/>
+                <w:color w:val="24292E"/>
+                <w:sz w:val="18"/>
+                <w:szCs w:val="18"/>
+              </w:rPr>
+              <w:t xml:space="preserve">    int id;</w:t>
+            </w:r>
+          </w:p>
+        </w:tc>
+      </w:tr>
+      <w:tr>
+        <w:tc>
+          <w:tcPr>
+            <w:tcW w:w="750" w:type="dxa"/>
+            <w:shd w:val="clear" w:color="auto" w:fill="FFFFFF"/>
+            <w:noWrap/>
+            <w:tcMar>
+              <w:top w:w="0" w:type="dxa"/>
+              <w:left w:w="150" w:type="dxa"/>
+              <w:bottom w:w="0" w:type="dxa"/>
+              <w:right w:w="150" w:type="dxa"/>
+            </w:tcMar>
+            <w:hideMark/>
+          </w:tcPr>
+          <w:p>
+            <w:pPr>
+              <w:spacing w:after="0" w:line="300" w:lineRule="atLeast"/>
+              <w:rPr>
+                <w:rFonts w:ascii="Consolas" w:eastAsia="Times New Roman" w:hAnsi="Consolas" w:cs="Segoe UI"/>
+                <w:color w:val="24292E"/>
+                <w:sz w:val="18"/>
+                <w:szCs w:val="18"/>
+              </w:rPr>
+            </w:pPr>
+          </w:p>
+        </w:tc>
+        <w:tc>
+          <w:tcPr>
+            <w:tcW w:w="0" w:type="auto"/>
+            <w:shd w:val="clear" w:color="auto" w:fill="FFFFFF"/>
+            <w:tcMar>
+              <w:top w:w="0" w:type="dxa"/>
+              <w:left w:w="150" w:type="dxa"/>
+              <w:bottom w:w="0" w:type="dxa"/>
+              <w:right w:w="150" w:type="dxa"/>
+            </w:tcMar>
+            <w:hideMark/>
+          </w:tcPr>
+          <w:p>
+            <w:pPr>
+              <w:spacing w:after="0" w:line="300" w:lineRule="atLeast"/>
+              <w:rPr>
+                <w:rFonts w:ascii="Consolas" w:eastAsia="Times New Roman" w:hAnsi="Consolas" w:cs="Segoe UI"/>
+                <w:color w:val="24292E"/>
+                <w:sz w:val="18"/>
+                <w:szCs w:val="18"/>
+              </w:rPr>
+            </w:pPr>
+            <w:r>
+              <w:rPr>
+                <w:rFonts w:ascii="Consolas" w:eastAsia="Times New Roman" w:hAnsi="Consolas" w:cs="Segoe UI"/>
+                <w:color w:val="24292E"/>
+                <w:sz w:val="18"/>
+                <w:szCs w:val="18"/>
+              </w:rPr>
+              <w:t xml:space="preserve">    int age;</w:t>
+            </w:r>
+          </w:p>
+        </w:tc>
+      </w:tr>
+      <w:tr>
+        <w:tc>
+          <w:tcPr>
+            <w:tcW w:w="750" w:type="dxa"/>
+            <w:shd w:val="clear" w:color="auto" w:fill="FFFFFF"/>
+            <w:noWrap/>
+            <w:tcMar>
+              <w:top w:w="0" w:type="dxa"/>
+              <w:left w:w="150" w:type="dxa"/>
+              <w:bottom w:w="0" w:type="dxa"/>
+              <w:right w:w="150" w:type="dxa"/>
+            </w:tcMar>
+            <w:hideMark/>
+          </w:tcPr>
+          <w:p>
+            <w:pPr>
+              <w:spacing w:after="0" w:line="300" w:lineRule="atLeast"/>
+              <w:rPr>
+                <w:rFonts w:ascii="Consolas" w:eastAsia="Times New Roman" w:hAnsi="Consolas" w:cs="Segoe UI"/>
+                <w:color w:val="24292E"/>
+                <w:sz w:val="18"/>
+                <w:szCs w:val="18"/>
+              </w:rPr>
+            </w:pPr>
+          </w:p>
+        </w:tc>
+        <w:tc>
+          <w:tcPr>
+            <w:tcW w:w="0" w:type="auto"/>
+            <w:shd w:val="clear" w:color="auto" w:fill="FFFFFF"/>
+            <w:tcMar>
+              <w:top w:w="0" w:type="dxa"/>
+              <w:left w:w="150" w:type="dxa"/>
+              <w:bottom w:w="0" w:type="dxa"/>
+              <w:right w:w="150" w:type="dxa"/>
+            </w:tcMar>
+            <w:hideMark/>
+          </w:tcPr>
+          <w:p>
+            <w:pPr>
+              <w:spacing w:after="0" w:line="300" w:lineRule="atLeast"/>
+              <w:rPr>
+                <w:rFonts w:ascii="Consolas" w:eastAsia="Times New Roman" w:hAnsi="Consolas" w:cs="Segoe UI"/>
+                <w:color w:val="24292E"/>
+                <w:sz w:val="18"/>
+                <w:szCs w:val="18"/>
+              </w:rPr>
+            </w:pPr>
+            <w:r>
+              <w:rPr>
+                <w:rFonts w:ascii="Consolas" w:eastAsia="Times New Roman" w:hAnsi="Consolas" w:cs="Segoe UI"/>
+                <w:color w:val="24292E"/>
+                <w:sz w:val="18"/>
+                <w:szCs w:val="18"/>
+              </w:rPr>
+              <w:t xml:space="preserve">    int marks;</w:t>
+            </w:r>
+          </w:p>
+        </w:tc>
+      </w:tr>
+      <w:tr>
+        <w:tc>
+          <w:tcPr>
+            <w:tcW w:w="750" w:type="dxa"/>
+            <w:shd w:val="clear" w:color="auto" w:fill="FFFFFF"/>
+            <w:noWrap/>
+            <w:tcMar>
+              <w:top w:w="0" w:type="dxa"/>
+              <w:left w:w="150" w:type="dxa"/>
+              <w:bottom w:w="0" w:type="dxa"/>
+              <w:right w:w="150" w:type="dxa"/>
+            </w:tcMar>
+            <w:hideMark/>
+          </w:tcPr>
+          <w:p>
+            <w:pPr>
+              <w:spacing w:after="0" w:line="300" w:lineRule="atLeast"/>
+              <w:rPr>
+                <w:rFonts w:ascii="Consolas" w:eastAsia="Times New Roman" w:hAnsi="Consolas" w:cs="Segoe UI"/>
+                <w:color w:val="24292E"/>
+                <w:sz w:val="18"/>
+                <w:szCs w:val="18"/>
+              </w:rPr>
+            </w:pPr>
+          </w:p>
+        </w:tc>
+        <w:tc>
+          <w:tcPr>
+            <w:tcW w:w="0" w:type="auto"/>
+            <w:shd w:val="clear" w:color="auto" w:fill="FFFFFF"/>
+            <w:tcMar>
+              <w:top w:w="0" w:type="dxa"/>
+              <w:left w:w="150" w:type="dxa"/>
+              <w:bottom w:w="0" w:type="dxa"/>
+              <w:right w:w="150" w:type="dxa"/>
+            </w:tcMar>
+            <w:hideMark/>
+          </w:tcPr>
+          <w:p>
+            <w:pPr>
+              <w:spacing w:after="0" w:line="300" w:lineRule="atLeast"/>
+              <w:rPr>
+                <w:rFonts w:ascii="Consolas" w:eastAsia="Times New Roman" w:hAnsi="Consolas" w:cs="Segoe UI"/>
+                <w:color w:val="24292E"/>
+                <w:sz w:val="18"/>
+                <w:szCs w:val="18"/>
+              </w:rPr>
+            </w:pPr>
+            <w:r>
+              <w:rPr>
+                <w:rFonts w:ascii="Consolas" w:eastAsia="Times New Roman" w:hAnsi="Consolas" w:cs="Segoe UI"/>
+                <w:color w:val="24292E"/>
+                <w:sz w:val="18"/>
+                <w:szCs w:val="18"/>
+              </w:rPr>
+              <w:t xml:space="preserve">    };</w:t>
+            </w:r>
+          </w:p>
+        </w:tc>
+      </w:tr>
+      <w:tr>
+        <w:tc>
+          <w:tcPr>
+            <w:tcW w:w="750" w:type="dxa"/>
+            <w:shd w:val="clear" w:color="auto" w:fill="FFFFFF"/>
+            <w:noWrap/>
+            <w:tcMar>
+              <w:top w:w="0" w:type="dxa"/>
+              <w:left w:w="150" w:type="dxa"/>
+              <w:bottom w:w="0" w:type="dxa"/>
+              <w:right w:w="150" w:type="dxa"/>
+            </w:tcMar>
+            <w:hideMark/>
+          </w:tcPr>
+          <w:p>
+            <w:pPr>
+              <w:spacing w:after="0" w:line="300" w:lineRule="atLeast"/>
+              <w:rPr>
+                <w:rFonts w:ascii="Consolas" w:eastAsia="Times New Roman" w:hAnsi="Consolas" w:cs="Segoe UI"/>
+                <w:color w:val="24292E"/>
+                <w:sz w:val="18"/>
+                <w:szCs w:val="18"/>
+              </w:rPr>
+            </w:pPr>
+          </w:p>
+        </w:tc>
+        <w:tc>
+          <w:tcPr>
+            <w:tcW w:w="0" w:type="auto"/>
+            <w:shd w:val="clear" w:color="auto" w:fill="FFFFFF"/>
+            <w:tcMar>
+              <w:top w:w="0" w:type="dxa"/>
+              <w:left w:w="150" w:type="dxa"/>
+              <w:bottom w:w="0" w:type="dxa"/>
+              <w:right w:w="150" w:type="dxa"/>
+            </w:tcMar>
+            <w:hideMark/>
+          </w:tcPr>
+          <w:p>
+            <w:pPr>
+              <w:spacing w:after="0" w:line="300" w:lineRule="atLeast"/>
+              <w:rPr>
+                <w:rFonts w:ascii="Consolas" w:eastAsia="Times New Roman" w:hAnsi="Consolas" w:cs="Segoe UI"/>
+                <w:color w:val="24292E"/>
+                <w:sz w:val="18"/>
+                <w:szCs w:val="18"/>
+              </w:rPr>
+            </w:pPr>
+            <w:r>
+              <w:rPr>
+                <w:rFonts w:ascii="Consolas" w:eastAsia="Times New Roman" w:hAnsi="Consolas" w:cs="Segoe UI"/>
+                <w:color w:val="24292E"/>
+                <w:sz w:val="18"/>
+                <w:szCs w:val="18"/>
+              </w:rPr>
+              <w:t xml:space="preserve"> </w:t>
+            </w:r>
+          </w:p>
+        </w:tc>
+      </w:tr>
+      <w:tr>
+        <w:tc>
+          <w:tcPr>
+            <w:tcW w:w="750" w:type="dxa"/>
+            <w:shd w:val="clear" w:color="auto" w:fill="FFFFFF"/>
+            <w:noWrap/>
+            <w:tcMar>
+              <w:top w:w="0" w:type="dxa"/>
+              <w:left w:w="150" w:type="dxa"/>
+              <w:bottom w:w="0" w:type="dxa"/>
+              <w:right w:w="150" w:type="dxa"/>
+            </w:tcMar>
+            <w:hideMark/>
+          </w:tcPr>
+          <w:p>
+            <w:pPr>
+              <w:spacing w:after="0" w:line="300" w:lineRule="atLeast"/>
+              <w:rPr>
+                <w:rFonts w:ascii="Consolas" w:eastAsia="Times New Roman" w:hAnsi="Consolas" w:cs="Segoe UI"/>
+                <w:color w:val="24292E"/>
+                <w:sz w:val="18"/>
+                <w:szCs w:val="18"/>
+              </w:rPr>
+            </w:pPr>
+          </w:p>
+        </w:tc>
+        <w:tc>
+          <w:tcPr>
+            <w:tcW w:w="0" w:type="auto"/>
+            <w:shd w:val="clear" w:color="auto" w:fill="FFFFFF"/>
+            <w:tcMar>
+              <w:top w:w="0" w:type="dxa"/>
+              <w:left w:w="150" w:type="dxa"/>
+              <w:bottom w:w="0" w:type="dxa"/>
+              <w:right w:w="150" w:type="dxa"/>
+            </w:tcMar>
+            <w:hideMark/>
+          </w:tcPr>
+          <w:p>
+            <w:pPr>
+              <w:spacing w:after="0" w:line="300" w:lineRule="atLeast"/>
+              <w:rPr>
+                <w:rFonts w:ascii="Consolas" w:eastAsia="Times New Roman" w:hAnsi="Consolas" w:cs="Segoe UI"/>
+                <w:color w:val="24292E"/>
+                <w:sz w:val="18"/>
+                <w:szCs w:val="18"/>
+              </w:rPr>
+            </w:pPr>
+            <w:r>
+              <w:rPr>
+                <w:rFonts w:ascii="Consolas" w:eastAsia="Times New Roman" w:hAnsi="Consolas" w:cs="Segoe UI"/>
+                <w:color w:val="24292E"/>
+                <w:sz w:val="18"/>
+                <w:szCs w:val="18"/>
+              </w:rPr>
+              <w:t xml:space="preserve">    </w:t>
+            </w:r>
+          </w:p>
+        </w:tc>
+      </w:tr>
+      <w:tr>
+        <w:tc>
+          <w:tcPr>
+            <w:tcW w:w="750" w:type="dxa"/>
+            <w:shd w:val="clear" w:color="auto" w:fill="FFFFFF"/>
+            <w:noWrap/>
+            <w:tcMar>
+              <w:top w:w="0" w:type="dxa"/>
+              <w:left w:w="150" w:type="dxa"/>
+              <w:bottom w:w="0" w:type="dxa"/>
+              <w:right w:w="150" w:type="dxa"/>
+            </w:tcMar>
+            <w:hideMark/>
+          </w:tcPr>
+          <w:p>
+            <w:pPr>
+              <w:spacing w:after="0" w:line="300" w:lineRule="atLeast"/>
+              <w:rPr>
+                <w:rFonts w:ascii="Consolas" w:eastAsia="Times New Roman" w:hAnsi="Consolas" w:cs="Segoe UI"/>
+                <w:color w:val="24292E"/>
+                <w:sz w:val="18"/>
+                <w:szCs w:val="18"/>
+              </w:rPr>
+            </w:pPr>
+          </w:p>
+        </w:tc>
+        <w:tc>
+          <w:tcPr>
+            <w:tcW w:w="0" w:type="auto"/>
+            <w:shd w:val="clear" w:color="auto" w:fill="FFFFFF"/>
+            <w:tcMar>
+              <w:top w:w="0" w:type="dxa"/>
+              <w:left w:w="150" w:type="dxa"/>
+              <w:bottom w:w="0" w:type="dxa"/>
+              <w:right w:w="150" w:type="dxa"/>
+            </w:tcMar>
+            <w:hideMark/>
+          </w:tcPr>
+          <w:p>
+            <w:pPr>
+              <w:spacing w:after="0" w:line="300" w:lineRule="atLeast"/>
+              <w:rPr>
+                <w:rFonts w:ascii="Consolas" w:eastAsia="Times New Roman" w:hAnsi="Consolas" w:cs="Segoe UI"/>
+                <w:color w:val="24292E"/>
+                <w:sz w:val="18"/>
+                <w:szCs w:val="18"/>
+              </w:rPr>
+            </w:pPr>
+            <w:r>
+              <w:rPr>
+                <w:rFonts w:ascii="Consolas" w:eastAsia="Times New Roman" w:hAnsi="Consolas" w:cs="Segoe UI"/>
+                <w:color w:val="24292E"/>
+                <w:sz w:val="18"/>
+                <w:szCs w:val="18"/>
+              </w:rPr>
+              <w:t xml:space="preserve">void </w:t>
+            </w:r>
+            <w:proofErr w:type="spellStart"/>
+            <w:r>
+              <w:rPr>
+                <w:rFonts w:ascii="Consolas" w:eastAsia="Times New Roman" w:hAnsi="Consolas" w:cs="Segoe UI"/>
+                <w:color w:val="24292E"/>
+                <w:sz w:val="18"/>
+                <w:szCs w:val="18"/>
+              </w:rPr>
+              <w:t>accept_</w:t>
+            </w:r>
+            <w:proofErr w:type="gramStart"/>
+            <w:r>
+              <w:rPr>
+                <w:rFonts w:ascii="Consolas" w:eastAsia="Times New Roman" w:hAnsi="Consolas" w:cs="Segoe UI"/>
+                <w:color w:val="24292E"/>
+                <w:sz w:val="18"/>
+                <w:szCs w:val="18"/>
+              </w:rPr>
+              <w:t>input</w:t>
+            </w:r>
+            <w:proofErr w:type="spellEnd"/>
+            <w:r>
+              <w:rPr>
+                <w:rFonts w:ascii="Consolas" w:eastAsia="Times New Roman" w:hAnsi="Consolas" w:cs="Segoe UI"/>
+                <w:color w:val="24292E"/>
+                <w:sz w:val="18"/>
+                <w:szCs w:val="18"/>
+              </w:rPr>
+              <w:t>( struct</w:t>
+            </w:r>
+            <w:proofErr w:type="gramEnd"/>
+            <w:r>
+              <w:rPr>
+                <w:rFonts w:ascii="Consolas" w:eastAsia="Times New Roman" w:hAnsi="Consolas" w:cs="Segoe UI"/>
+                <w:color w:val="24292E"/>
+                <w:sz w:val="18"/>
+                <w:szCs w:val="18"/>
+              </w:rPr>
+              <w:t xml:space="preserve"> student s1);</w:t>
+            </w:r>
+          </w:p>
+        </w:tc>
+      </w:tr>
+      <w:tr>
+        <w:tc>
+          <w:tcPr>
+            <w:tcW w:w="750" w:type="dxa"/>
+            <w:shd w:val="clear" w:color="auto" w:fill="FFFFFF"/>
+            <w:noWrap/>
+            <w:tcMar>
+              <w:top w:w="0" w:type="dxa"/>
+              <w:left w:w="150" w:type="dxa"/>
+              <w:bottom w:w="0" w:type="dxa"/>
+              <w:right w:w="150" w:type="dxa"/>
+            </w:tcMar>
+            <w:hideMark/>
+          </w:tcPr>
+          <w:p>
+            <w:pPr>
+              <w:spacing w:after="0" w:line="300" w:lineRule="atLeast"/>
+              <w:rPr>
+                <w:rFonts w:ascii="Consolas" w:eastAsia="Times New Roman" w:hAnsi="Consolas" w:cs="Segoe UI"/>
+                <w:color w:val="24292E"/>
+                <w:sz w:val="18"/>
+                <w:szCs w:val="18"/>
+              </w:rPr>
+            </w:pPr>
+          </w:p>
+        </w:tc>
+        <w:tc>
+          <w:tcPr>
+            <w:tcW w:w="0" w:type="auto"/>
+            <w:shd w:val="clear" w:color="auto" w:fill="FFFFFF"/>
+            <w:tcMar>
+              <w:top w:w="0" w:type="dxa"/>
+              <w:left w:w="150" w:type="dxa"/>
+              <w:bottom w:w="0" w:type="dxa"/>
+              <w:right w:w="150" w:type="dxa"/>
+            </w:tcMar>
+            <w:hideMark/>
+          </w:tcPr>
+          <w:p>
+            <w:pPr>
+              <w:spacing w:after="0" w:line="300" w:lineRule="atLeast"/>
+              <w:rPr>
+                <w:rFonts w:ascii="Consolas" w:eastAsia="Times New Roman" w:hAnsi="Consolas" w:cs="Segoe UI"/>
+                <w:color w:val="24292E"/>
+                <w:sz w:val="18"/>
+                <w:szCs w:val="18"/>
+              </w:rPr>
+            </w:pPr>
+            <w:r>
+              <w:rPr>
+                <w:rFonts w:ascii="Consolas" w:eastAsia="Times New Roman" w:hAnsi="Consolas" w:cs="Segoe UI"/>
+                <w:color w:val="24292E"/>
+                <w:sz w:val="18"/>
+                <w:szCs w:val="18"/>
+              </w:rPr>
+              <w:t>{</w:t>
+            </w:r>
+          </w:p>
+        </w:tc>
+      </w:tr>
+      <w:tr>
+        <w:tc>
+          <w:tcPr>
+            <w:tcW w:w="750" w:type="dxa"/>
+            <w:shd w:val="clear" w:color="auto" w:fill="FFFFFF"/>
+            <w:noWrap/>
+            <w:tcMar>
+              <w:top w:w="0" w:type="dxa"/>
+              <w:left w:w="150" w:type="dxa"/>
+              <w:bottom w:w="0" w:type="dxa"/>
+              <w:right w:w="150" w:type="dxa"/>
+            </w:tcMar>
+            <w:hideMark/>
+          </w:tcPr>
+          <w:p>
+            <w:pPr>
+              <w:spacing w:after="0" w:line="300" w:lineRule="atLeast"/>
+              <w:rPr>
+                <w:rFonts w:ascii="Consolas" w:eastAsia="Times New Roman" w:hAnsi="Consolas" w:cs="Segoe UI"/>
+                <w:color w:val="24292E"/>
+                <w:sz w:val="18"/>
+                <w:szCs w:val="18"/>
+              </w:rPr>
+            </w:pPr>
+          </w:p>
+        </w:tc>
+        <w:tc>
+          <w:tcPr>
+            <w:tcW w:w="0" w:type="auto"/>
+            <w:shd w:val="clear" w:color="auto" w:fill="FFFFFF"/>
+            <w:tcMar>
+              <w:top w:w="0" w:type="dxa"/>
+              <w:left w:w="150" w:type="dxa"/>
+              <w:bottom w:w="0" w:type="dxa"/>
+              <w:right w:w="150" w:type="dxa"/>
+            </w:tcMar>
+            <w:hideMark/>
+          </w:tcPr>
+          <w:p>
+            <w:pPr>
+              <w:spacing w:after="0" w:line="300" w:lineRule="atLeast"/>
+              <w:rPr>
+                <w:rFonts w:ascii="Consolas" w:eastAsia="Times New Roman" w:hAnsi="Consolas" w:cs="Segoe UI"/>
+                <w:color w:val="24292E"/>
+                <w:sz w:val="18"/>
+                <w:szCs w:val="18"/>
+              </w:rPr>
+            </w:pPr>
+            <w:r>
+              <w:rPr>
+                <w:rFonts w:ascii="Consolas" w:eastAsia="Times New Roman" w:hAnsi="Consolas" w:cs="Segoe UI"/>
+                <w:color w:val="24292E"/>
+                <w:sz w:val="18"/>
+                <w:szCs w:val="18"/>
+              </w:rPr>
+              <w:t xml:space="preserve">  </w:t>
+            </w:r>
+            <w:proofErr w:type="spellStart"/>
+            <w:proofErr w:type="gramStart"/>
+            <w:r>
+              <w:rPr>
+                <w:rFonts w:ascii="Consolas" w:eastAsia="Times New Roman" w:hAnsi="Consolas" w:cs="Segoe UI"/>
+                <w:color w:val="24292E"/>
+                <w:sz w:val="18"/>
+                <w:szCs w:val="18"/>
+              </w:rPr>
+              <w:t>printf</w:t>
+            </w:r>
+            <w:proofErr w:type="spellEnd"/>
+            <w:r>
+              <w:rPr>
+                <w:rFonts w:ascii="Consolas" w:eastAsia="Times New Roman" w:hAnsi="Consolas" w:cs="Segoe UI"/>
+                <w:color w:val="24292E"/>
+                <w:sz w:val="18"/>
+                <w:szCs w:val="18"/>
+              </w:rPr>
+              <w:t>(</w:t>
+            </w:r>
+            <w:proofErr w:type="gramEnd"/>
+            <w:r>
+              <w:rPr>
+                <w:rFonts w:ascii="Consolas" w:eastAsia="Times New Roman" w:hAnsi="Consolas" w:cs="Segoe UI"/>
+                <w:color w:val="24292E"/>
+                <w:sz w:val="18"/>
+                <w:szCs w:val="18"/>
+              </w:rPr>
+              <w:t>"enter the id");</w:t>
+            </w:r>
+          </w:p>
+        </w:tc>
+      </w:tr>
+      <w:tr>
+        <w:tc>
+          <w:tcPr>
+            <w:tcW w:w="750" w:type="dxa"/>
+            <w:shd w:val="clear" w:color="auto" w:fill="FFFFFF"/>
+            <w:noWrap/>
+            <w:tcMar>
+              <w:top w:w="0" w:type="dxa"/>
+              <w:left w:w="150" w:type="dxa"/>
+              <w:bottom w:w="0" w:type="dxa"/>
+              <w:right w:w="150" w:type="dxa"/>
+            </w:tcMar>
+            <w:hideMark/>
+          </w:tcPr>
+          <w:p>
+            <w:pPr>
+              <w:spacing w:after="0" w:line="300" w:lineRule="atLeast"/>
+              <w:rPr>
+                <w:rFonts w:ascii="Consolas" w:eastAsia="Times New Roman" w:hAnsi="Consolas" w:cs="Segoe UI"/>
+                <w:color w:val="24292E"/>
+                <w:sz w:val="18"/>
+                <w:szCs w:val="18"/>
+              </w:rPr>
+            </w:pPr>
+          </w:p>
+        </w:tc>
+        <w:tc>
+          <w:tcPr>
+            <w:tcW w:w="0" w:type="auto"/>
+            <w:shd w:val="clear" w:color="auto" w:fill="FFFFFF"/>
+            <w:tcMar>
+              <w:top w:w="0" w:type="dxa"/>
+              <w:left w:w="150" w:type="dxa"/>
+              <w:bottom w:w="0" w:type="dxa"/>
+              <w:right w:w="150" w:type="dxa"/>
+            </w:tcMar>
+            <w:hideMark/>
+          </w:tcPr>
+          <w:p>
+            <w:pPr>
+              <w:spacing w:after="0" w:line="300" w:lineRule="atLeast"/>
+              <w:rPr>
+                <w:rFonts w:ascii="Consolas" w:eastAsia="Times New Roman" w:hAnsi="Consolas" w:cs="Segoe UI"/>
+                <w:color w:val="24292E"/>
+                <w:sz w:val="18"/>
+                <w:szCs w:val="18"/>
+              </w:rPr>
+            </w:pPr>
+            <w:r>
+              <w:rPr>
+                <w:rFonts w:ascii="Consolas" w:eastAsia="Times New Roman" w:hAnsi="Consolas" w:cs="Segoe UI"/>
+                <w:color w:val="24292E"/>
+                <w:sz w:val="18"/>
+                <w:szCs w:val="18"/>
+              </w:rPr>
+              <w:t xml:space="preserve">  </w:t>
+            </w:r>
+            <w:proofErr w:type="spellStart"/>
+            <w:r>
+              <w:rPr>
+                <w:rFonts w:ascii="Consolas" w:eastAsia="Times New Roman" w:hAnsi="Consolas" w:cs="Segoe UI"/>
+                <w:color w:val="24292E"/>
+                <w:sz w:val="18"/>
+                <w:szCs w:val="18"/>
+              </w:rPr>
+              <w:t>scanf</w:t>
+            </w:r>
+            <w:proofErr w:type="spellEnd"/>
+            <w:r>
+              <w:rPr>
+                <w:rFonts w:ascii="Consolas" w:eastAsia="Times New Roman" w:hAnsi="Consolas" w:cs="Segoe UI"/>
+                <w:color w:val="24292E"/>
+                <w:sz w:val="18"/>
+                <w:szCs w:val="18"/>
+              </w:rPr>
+              <w:t>("%d</w:t>
+            </w:r>
+            <w:proofErr w:type="gramStart"/>
+            <w:r>
+              <w:rPr>
+                <w:rFonts w:ascii="Consolas" w:eastAsia="Times New Roman" w:hAnsi="Consolas" w:cs="Segoe UI"/>
+                <w:color w:val="24292E"/>
+                <w:sz w:val="18"/>
+                <w:szCs w:val="18"/>
+              </w:rPr>
+              <w:t>",&amp;</w:t>
+            </w:r>
+            <w:proofErr w:type="gramEnd"/>
+            <w:r>
+              <w:rPr>
+                <w:rFonts w:ascii="Consolas" w:eastAsia="Times New Roman" w:hAnsi="Consolas" w:cs="Segoe UI"/>
+                <w:color w:val="24292E"/>
+                <w:sz w:val="18"/>
+                <w:szCs w:val="18"/>
+              </w:rPr>
+              <w:t>s1.id);</w:t>
+            </w:r>
+          </w:p>
+        </w:tc>
+      </w:tr>
+      <w:tr>
+        <w:tc>
+          <w:tcPr>
+            <w:tcW w:w="750" w:type="dxa"/>
+            <w:shd w:val="clear" w:color="auto" w:fill="FFFFFF"/>
+            <w:noWrap/>
+            <w:tcMar>
+              <w:top w:w="0" w:type="dxa"/>
+              <w:left w:w="150" w:type="dxa"/>
+              <w:bottom w:w="0" w:type="dxa"/>
+              <w:right w:w="150" w:type="dxa"/>
+            </w:tcMar>
+            <w:hideMark/>
+          </w:tcPr>
+          <w:p>
+            <w:pPr>
+              <w:spacing w:after="0" w:line="300" w:lineRule="atLeast"/>
+              <w:rPr>
+                <w:rFonts w:ascii="Consolas" w:eastAsia="Times New Roman" w:hAnsi="Consolas" w:cs="Segoe UI"/>
+                <w:color w:val="24292E"/>
+                <w:sz w:val="18"/>
+                <w:szCs w:val="18"/>
+              </w:rPr>
+            </w:pPr>
+          </w:p>
+        </w:tc>
+        <w:tc>
+          <w:tcPr>
+            <w:tcW w:w="0" w:type="auto"/>
+            <w:shd w:val="clear" w:color="auto" w:fill="FFFFFF"/>
+            <w:tcMar>
+              <w:top w:w="0" w:type="dxa"/>
+              <w:left w:w="150" w:type="dxa"/>
+              <w:bottom w:w="0" w:type="dxa"/>
+              <w:right w:w="150" w:type="dxa"/>
+            </w:tcMar>
+            <w:hideMark/>
+          </w:tcPr>
+          <w:p>
+            <w:pPr>
+              <w:spacing w:after="0" w:line="300" w:lineRule="atLeast"/>
+              <w:rPr>
+                <w:rFonts w:ascii="Consolas" w:eastAsia="Times New Roman" w:hAnsi="Consolas" w:cs="Segoe UI"/>
+                <w:color w:val="24292E"/>
+                <w:sz w:val="18"/>
+                <w:szCs w:val="18"/>
+              </w:rPr>
+            </w:pPr>
+            <w:r>
+              <w:rPr>
+                <w:rFonts w:ascii="Consolas" w:eastAsia="Times New Roman" w:hAnsi="Consolas" w:cs="Segoe UI"/>
+                <w:color w:val="24292E"/>
+                <w:sz w:val="18"/>
+                <w:szCs w:val="18"/>
+              </w:rPr>
+              <w:t xml:space="preserve">  </w:t>
+            </w:r>
+            <w:proofErr w:type="spellStart"/>
+            <w:proofErr w:type="gramStart"/>
+            <w:r>
+              <w:rPr>
+                <w:rFonts w:ascii="Consolas" w:eastAsia="Times New Roman" w:hAnsi="Consolas" w:cs="Segoe UI"/>
+                <w:color w:val="24292E"/>
+                <w:sz w:val="18"/>
+                <w:szCs w:val="18"/>
+              </w:rPr>
+              <w:t>printf</w:t>
+            </w:r>
+            <w:proofErr w:type="spellEnd"/>
+            <w:r>
+              <w:rPr>
+                <w:rFonts w:ascii="Consolas" w:eastAsia="Times New Roman" w:hAnsi="Consolas" w:cs="Segoe UI"/>
+                <w:color w:val="24292E"/>
+                <w:sz w:val="18"/>
+                <w:szCs w:val="18"/>
+              </w:rPr>
+              <w:t>(</w:t>
+            </w:r>
+            <w:proofErr w:type="gramEnd"/>
+            <w:r>
+              <w:rPr>
+                <w:rFonts w:ascii="Consolas" w:eastAsia="Times New Roman" w:hAnsi="Consolas" w:cs="Segoe UI"/>
+                <w:color w:val="24292E"/>
+                <w:sz w:val="18"/>
+                <w:szCs w:val="18"/>
+              </w:rPr>
+              <w:t>"enter the age");</w:t>
+            </w:r>
+          </w:p>
+        </w:tc>
+      </w:tr>
+      <w:tr>
+        <w:tc>
+          <w:tcPr>
+            <w:tcW w:w="750" w:type="dxa"/>
+            <w:shd w:val="clear" w:color="auto" w:fill="FFFFFF"/>
+            <w:noWrap/>
+            <w:tcMar>
+              <w:top w:w="0" w:type="dxa"/>
+              <w:left w:w="150" w:type="dxa"/>
+              <w:bottom w:w="0" w:type="dxa"/>
+              <w:right w:w="150" w:type="dxa"/>
+            </w:tcMar>
+            <w:hideMark/>
+          </w:tcPr>
+          <w:p>
+            <w:pPr>
+              <w:spacing w:after="0" w:line="300" w:lineRule="atLeast"/>
+              <w:rPr>
+                <w:rFonts w:ascii="Consolas" w:eastAsia="Times New Roman" w:hAnsi="Consolas" w:cs="Segoe UI"/>
+                <w:color w:val="24292E"/>
+                <w:sz w:val="18"/>
+                <w:szCs w:val="18"/>
+              </w:rPr>
+            </w:pPr>
+          </w:p>
+        </w:tc>
+        <w:tc>
+          <w:tcPr>
+            <w:tcW w:w="0" w:type="auto"/>
+            <w:shd w:val="clear" w:color="auto" w:fill="FFFFFF"/>
+            <w:tcMar>
+              <w:top w:w="0" w:type="dxa"/>
+              <w:left w:w="150" w:type="dxa"/>
+              <w:bottom w:w="0" w:type="dxa"/>
+              <w:right w:w="150" w:type="dxa"/>
+            </w:tcMar>
+            <w:hideMark/>
+          </w:tcPr>
+          <w:p>
+            <w:pPr>
+              <w:spacing w:after="0" w:line="300" w:lineRule="atLeast"/>
+              <w:rPr>
+                <w:rFonts w:ascii="Consolas" w:eastAsia="Times New Roman" w:hAnsi="Consolas" w:cs="Segoe UI"/>
+                <w:color w:val="24292E"/>
+                <w:sz w:val="18"/>
+                <w:szCs w:val="18"/>
+              </w:rPr>
+            </w:pPr>
+            <w:r>
+              <w:rPr>
+                <w:rFonts w:ascii="Consolas" w:eastAsia="Times New Roman" w:hAnsi="Consolas" w:cs="Segoe UI"/>
+                <w:color w:val="24292E"/>
+                <w:sz w:val="18"/>
+                <w:szCs w:val="18"/>
+              </w:rPr>
+              <w:t xml:space="preserve">  </w:t>
+            </w:r>
+            <w:proofErr w:type="spellStart"/>
+            <w:r>
+              <w:rPr>
+                <w:rFonts w:ascii="Consolas" w:eastAsia="Times New Roman" w:hAnsi="Consolas" w:cs="Segoe UI"/>
+                <w:color w:val="24292E"/>
+                <w:sz w:val="18"/>
+                <w:szCs w:val="18"/>
+              </w:rPr>
+              <w:t>scanf</w:t>
+            </w:r>
+            <w:proofErr w:type="spellEnd"/>
+            <w:r>
+              <w:rPr>
+                <w:rFonts w:ascii="Consolas" w:eastAsia="Times New Roman" w:hAnsi="Consolas" w:cs="Segoe UI"/>
+                <w:color w:val="24292E"/>
+                <w:sz w:val="18"/>
+                <w:szCs w:val="18"/>
+              </w:rPr>
+              <w:t>("%d</w:t>
+            </w:r>
+            <w:proofErr w:type="gramStart"/>
+            <w:r>
+              <w:rPr>
+                <w:rFonts w:ascii="Consolas" w:eastAsia="Times New Roman" w:hAnsi="Consolas" w:cs="Segoe UI"/>
+                <w:color w:val="24292E"/>
+                <w:sz w:val="18"/>
+                <w:szCs w:val="18"/>
+              </w:rPr>
+              <w:t>",&amp;</w:t>
+            </w:r>
+            <w:proofErr w:type="gramEnd"/>
+            <w:r>
+              <w:rPr>
+                <w:rFonts w:ascii="Consolas" w:eastAsia="Times New Roman" w:hAnsi="Consolas" w:cs="Segoe UI"/>
+                <w:color w:val="24292E"/>
+                <w:sz w:val="18"/>
+                <w:szCs w:val="18"/>
+              </w:rPr>
+              <w:t>s1.age);</w:t>
+            </w:r>
+          </w:p>
+        </w:tc>
+      </w:tr>
+      <w:tr>
+        <w:tc>
+          <w:tcPr>
+            <w:tcW w:w="750" w:type="dxa"/>
+            <w:shd w:val="clear" w:color="auto" w:fill="FFFFFF"/>
+            <w:noWrap/>
+            <w:tcMar>
+              <w:top w:w="0" w:type="dxa"/>
+              <w:left w:w="150" w:type="dxa"/>
+              <w:bottom w:w="0" w:type="dxa"/>
+              <w:right w:w="150" w:type="dxa"/>
+            </w:tcMar>
+            <w:hideMark/>
+          </w:tcPr>
+          <w:p>
+            <w:pPr>
+              <w:spacing w:after="0" w:line="300" w:lineRule="atLeast"/>
+              <w:rPr>
+                <w:rFonts w:ascii="Consolas" w:eastAsia="Times New Roman" w:hAnsi="Consolas" w:cs="Segoe UI"/>
+                <w:color w:val="24292E"/>
+                <w:sz w:val="18"/>
+                <w:szCs w:val="18"/>
+              </w:rPr>
+            </w:pPr>
+          </w:p>
+        </w:tc>
+        <w:tc>
+          <w:tcPr>
+            <w:tcW w:w="0" w:type="auto"/>
+            <w:shd w:val="clear" w:color="auto" w:fill="FFFFFF"/>
+            <w:tcMar>
+              <w:top w:w="0" w:type="dxa"/>
+              <w:left w:w="150" w:type="dxa"/>
+              <w:bottom w:w="0" w:type="dxa"/>
+              <w:right w:w="150" w:type="dxa"/>
+            </w:tcMar>
+            <w:hideMark/>
+          </w:tcPr>
+          <w:p>
+            <w:pPr>
+              <w:spacing w:after="0" w:line="300" w:lineRule="atLeast"/>
+              <w:rPr>
+                <w:rFonts w:ascii="Consolas" w:eastAsia="Times New Roman" w:hAnsi="Consolas" w:cs="Segoe UI"/>
+                <w:color w:val="24292E"/>
+                <w:sz w:val="18"/>
+                <w:szCs w:val="18"/>
+              </w:rPr>
+            </w:pPr>
+            <w:r>
+              <w:rPr>
+                <w:rFonts w:ascii="Consolas" w:eastAsia="Times New Roman" w:hAnsi="Consolas" w:cs="Segoe UI"/>
+                <w:color w:val="24292E"/>
+                <w:sz w:val="18"/>
+                <w:szCs w:val="18"/>
+              </w:rPr>
+              <w:t xml:space="preserve">  </w:t>
+            </w:r>
+          </w:p>
+        </w:tc>
+      </w:tr>
+      <w:tr>
+        <w:tc>
+          <w:tcPr>
+            <w:tcW w:w="750" w:type="dxa"/>
+            <w:shd w:val="clear" w:color="auto" w:fill="FFFFFF"/>
+            <w:noWrap/>
+            <w:tcMar>
+              <w:top w:w="0" w:type="dxa"/>
+              <w:left w:w="150" w:type="dxa"/>
+              <w:bottom w:w="0" w:type="dxa"/>
+              <w:right w:w="150" w:type="dxa"/>
+            </w:tcMar>
+            <w:hideMark/>
+          </w:tcPr>
+          <w:p>
+            <w:pPr>
+              <w:spacing w:after="0" w:line="300" w:lineRule="atLeast"/>
+              <w:rPr>
+                <w:rFonts w:ascii="Consolas" w:eastAsia="Times New Roman" w:hAnsi="Consolas" w:cs="Segoe UI"/>
+                <w:color w:val="24292E"/>
+                <w:sz w:val="18"/>
+                <w:szCs w:val="18"/>
+              </w:rPr>
+            </w:pPr>
+          </w:p>
+        </w:tc>
+        <w:tc>
+          <w:tcPr>
+            <w:tcW w:w="0" w:type="auto"/>
+            <w:shd w:val="clear" w:color="auto" w:fill="FFFFFF"/>
+            <w:tcMar>
+              <w:top w:w="0" w:type="dxa"/>
+              <w:left w:w="150" w:type="dxa"/>
+              <w:bottom w:w="0" w:type="dxa"/>
+              <w:right w:w="150" w:type="dxa"/>
+            </w:tcMar>
+            <w:hideMark/>
+          </w:tcPr>
+          <w:p>
+            <w:pPr>
+              <w:spacing w:after="0" w:line="300" w:lineRule="atLeast"/>
+              <w:rPr>
+                <w:rFonts w:ascii="Consolas" w:eastAsia="Times New Roman" w:hAnsi="Consolas" w:cs="Segoe UI"/>
+                <w:color w:val="24292E"/>
+                <w:sz w:val="18"/>
+                <w:szCs w:val="18"/>
+              </w:rPr>
+            </w:pPr>
+            <w:r>
+              <w:rPr>
+                <w:rFonts w:ascii="Consolas" w:eastAsia="Times New Roman" w:hAnsi="Consolas" w:cs="Segoe UI"/>
+                <w:color w:val="24292E"/>
+                <w:sz w:val="18"/>
+                <w:szCs w:val="18"/>
+              </w:rPr>
+              <w:t xml:space="preserve">  </w:t>
+            </w:r>
+            <w:proofErr w:type="spellStart"/>
+            <w:proofErr w:type="gramStart"/>
+            <w:r>
+              <w:rPr>
+                <w:rFonts w:ascii="Consolas" w:eastAsia="Times New Roman" w:hAnsi="Consolas" w:cs="Segoe UI"/>
+                <w:color w:val="24292E"/>
+                <w:sz w:val="18"/>
+                <w:szCs w:val="18"/>
+              </w:rPr>
+              <w:t>printf</w:t>
+            </w:r>
+            <w:proofErr w:type="spellEnd"/>
+            <w:r>
+              <w:rPr>
+                <w:rFonts w:ascii="Consolas" w:eastAsia="Times New Roman" w:hAnsi="Consolas" w:cs="Segoe UI"/>
+                <w:color w:val="24292E"/>
+                <w:sz w:val="18"/>
+                <w:szCs w:val="18"/>
+              </w:rPr>
+              <w:t>(</w:t>
+            </w:r>
+            <w:proofErr w:type="gramEnd"/>
+            <w:r>
+              <w:rPr>
+                <w:rFonts w:ascii="Consolas" w:eastAsia="Times New Roman" w:hAnsi="Consolas" w:cs="Segoe UI"/>
+                <w:color w:val="24292E"/>
+                <w:sz w:val="18"/>
+                <w:szCs w:val="18"/>
+              </w:rPr>
+              <w:t>"enter the marks");</w:t>
+            </w:r>
+          </w:p>
+        </w:tc>
+      </w:tr>
+      <w:tr>
+        <w:tc>
+          <w:tcPr>
+            <w:tcW w:w="750" w:type="dxa"/>
+            <w:shd w:val="clear" w:color="auto" w:fill="FFFFFF"/>
+            <w:noWrap/>
+            <w:tcMar>
+              <w:top w:w="0" w:type="dxa"/>
+              <w:left w:w="150" w:type="dxa"/>
+              <w:bottom w:w="0" w:type="dxa"/>
+              <w:right w:w="150" w:type="dxa"/>
+            </w:tcMar>
+            <w:hideMark/>
+          </w:tcPr>
+          <w:p>
+            <w:pPr>
+              <w:spacing w:after="0" w:line="300" w:lineRule="atLeast"/>
+              <w:rPr>
+                <w:rFonts w:ascii="Consolas" w:eastAsia="Times New Roman" w:hAnsi="Consolas" w:cs="Segoe UI"/>
+                <w:color w:val="24292E"/>
+                <w:sz w:val="18"/>
+                <w:szCs w:val="18"/>
+              </w:rPr>
+            </w:pPr>
+          </w:p>
+        </w:tc>
+        <w:tc>
+          <w:tcPr>
+            <w:tcW w:w="0" w:type="auto"/>
+            <w:shd w:val="clear" w:color="auto" w:fill="FFFFFF"/>
+            <w:tcMar>
+              <w:top w:w="0" w:type="dxa"/>
+              <w:left w:w="150" w:type="dxa"/>
+              <w:bottom w:w="0" w:type="dxa"/>
+              <w:right w:w="150" w:type="dxa"/>
+            </w:tcMar>
+            <w:hideMark/>
+          </w:tcPr>
+          <w:p>
+            <w:pPr>
+              <w:spacing w:after="0" w:line="300" w:lineRule="atLeast"/>
+              <w:rPr>
+                <w:rFonts w:ascii="Consolas" w:eastAsia="Times New Roman" w:hAnsi="Consolas" w:cs="Segoe UI"/>
+                <w:color w:val="24292E"/>
+                <w:sz w:val="18"/>
+                <w:szCs w:val="18"/>
+              </w:rPr>
+            </w:pPr>
+            <w:r>
+              <w:rPr>
+                <w:rFonts w:ascii="Consolas" w:eastAsia="Times New Roman" w:hAnsi="Consolas" w:cs="Segoe UI"/>
+                <w:color w:val="24292E"/>
+                <w:sz w:val="18"/>
+                <w:szCs w:val="18"/>
+              </w:rPr>
+              <w:t xml:space="preserve">  </w:t>
+            </w:r>
+            <w:proofErr w:type="spellStart"/>
+            <w:r>
+              <w:rPr>
+                <w:rFonts w:ascii="Consolas" w:eastAsia="Times New Roman" w:hAnsi="Consolas" w:cs="Segoe UI"/>
+                <w:color w:val="24292E"/>
+                <w:sz w:val="18"/>
+                <w:szCs w:val="18"/>
+              </w:rPr>
+              <w:t>scanf</w:t>
+            </w:r>
+            <w:proofErr w:type="spellEnd"/>
+            <w:r>
+              <w:rPr>
+                <w:rFonts w:ascii="Consolas" w:eastAsia="Times New Roman" w:hAnsi="Consolas" w:cs="Segoe UI"/>
+                <w:color w:val="24292E"/>
+                <w:sz w:val="18"/>
+                <w:szCs w:val="18"/>
+              </w:rPr>
+              <w:t>("%d</w:t>
+            </w:r>
+            <w:proofErr w:type="gramStart"/>
+            <w:r>
+              <w:rPr>
+                <w:rFonts w:ascii="Consolas" w:eastAsia="Times New Roman" w:hAnsi="Consolas" w:cs="Segoe UI"/>
+                <w:color w:val="24292E"/>
+                <w:sz w:val="18"/>
+                <w:szCs w:val="18"/>
+              </w:rPr>
+              <w:t>",&amp;</w:t>
+            </w:r>
+            <w:proofErr w:type="gramEnd"/>
+            <w:r>
+              <w:rPr>
+                <w:rFonts w:ascii="Consolas" w:eastAsia="Times New Roman" w:hAnsi="Consolas" w:cs="Segoe UI"/>
+                <w:color w:val="24292E"/>
+                <w:sz w:val="18"/>
+                <w:szCs w:val="18"/>
+              </w:rPr>
+              <w:t>s1.marks);</w:t>
+            </w:r>
+          </w:p>
+        </w:tc>
+      </w:tr>
+      <w:tr>
+        <w:tc>
+          <w:tcPr>
+            <w:tcW w:w="750" w:type="dxa"/>
+            <w:shd w:val="clear" w:color="auto" w:fill="FFFFFF"/>
+            <w:noWrap/>
+            <w:tcMar>
+              <w:top w:w="0" w:type="dxa"/>
+              <w:left w:w="150" w:type="dxa"/>
+              <w:bottom w:w="0" w:type="dxa"/>
+              <w:right w:w="150" w:type="dxa"/>
+            </w:tcMar>
+            <w:hideMark/>
+          </w:tcPr>
+          <w:p>
+            <w:pPr>
+              <w:spacing w:after="0" w:line="300" w:lineRule="atLeast"/>
+              <w:rPr>
+                <w:rFonts w:ascii="Consolas" w:eastAsia="Times New Roman" w:hAnsi="Consolas" w:cs="Segoe UI"/>
+                <w:color w:val="24292E"/>
+                <w:sz w:val="18"/>
+                <w:szCs w:val="18"/>
+              </w:rPr>
+            </w:pPr>
+          </w:p>
+        </w:tc>
+        <w:tc>
+          <w:tcPr>
+            <w:tcW w:w="0" w:type="auto"/>
+            <w:shd w:val="clear" w:color="auto" w:fill="FFFFFF"/>
+            <w:tcMar>
+              <w:top w:w="0" w:type="dxa"/>
+              <w:left w:w="150" w:type="dxa"/>
+              <w:bottom w:w="0" w:type="dxa"/>
+              <w:right w:w="150" w:type="dxa"/>
+            </w:tcMar>
+            <w:hideMark/>
+          </w:tcPr>
+          <w:p>
+            <w:pPr>
+              <w:spacing w:after="0" w:line="300" w:lineRule="atLeast"/>
+              <w:rPr>
+                <w:rFonts w:ascii="Consolas" w:eastAsia="Times New Roman" w:hAnsi="Consolas" w:cs="Segoe UI"/>
+                <w:color w:val="24292E"/>
+                <w:sz w:val="18"/>
+                <w:szCs w:val="18"/>
+              </w:rPr>
+            </w:pPr>
+            <w:r>
+              <w:rPr>
+                <w:rFonts w:ascii="Consolas" w:eastAsia="Times New Roman" w:hAnsi="Consolas" w:cs="Segoe UI"/>
+                <w:color w:val="24292E"/>
+                <w:sz w:val="18"/>
+                <w:szCs w:val="18"/>
+              </w:rPr>
+              <w:t xml:space="preserve">  </w:t>
+            </w:r>
+          </w:p>
+        </w:tc>
+      </w:tr>
+      <w:tr>
+        <w:tc>
+          <w:tcPr>
+            <w:tcW w:w="750" w:type="dxa"/>
+            <w:shd w:val="clear" w:color="auto" w:fill="FFFFFF"/>
+            <w:noWrap/>
+            <w:tcMar>
+              <w:top w:w="0" w:type="dxa"/>
+              <w:left w:w="150" w:type="dxa"/>
+              <w:bottom w:w="0" w:type="dxa"/>
+              <w:right w:w="150" w:type="dxa"/>
+            </w:tcMar>
+            <w:hideMark/>
+          </w:tcPr>
+          <w:p>
+            <w:pPr>
+              <w:spacing w:after="0" w:line="300" w:lineRule="atLeast"/>
+              <w:rPr>
+                <w:rFonts w:ascii="Consolas" w:eastAsia="Times New Roman" w:hAnsi="Consolas" w:cs="Segoe UI"/>
+                <w:color w:val="24292E"/>
+                <w:sz w:val="18"/>
+                <w:szCs w:val="18"/>
+              </w:rPr>
+            </w:pPr>
+          </w:p>
+        </w:tc>
+        <w:tc>
+          <w:tcPr>
+            <w:tcW w:w="0" w:type="auto"/>
+            <w:shd w:val="clear" w:color="auto" w:fill="FFFFFF"/>
+            <w:tcMar>
+              <w:top w:w="0" w:type="dxa"/>
+              <w:left w:w="150" w:type="dxa"/>
+              <w:bottom w:w="0" w:type="dxa"/>
+              <w:right w:w="150" w:type="dxa"/>
+            </w:tcMar>
+            <w:hideMark/>
+          </w:tcPr>
+          <w:p>
+            <w:pPr>
+              <w:spacing w:after="0" w:line="300" w:lineRule="atLeast"/>
+              <w:rPr>
+                <w:rFonts w:ascii="Consolas" w:eastAsia="Times New Roman" w:hAnsi="Consolas" w:cs="Segoe UI"/>
+                <w:color w:val="24292E"/>
+                <w:sz w:val="18"/>
+                <w:szCs w:val="18"/>
+              </w:rPr>
+            </w:pPr>
+            <w:r>
+              <w:rPr>
+                <w:rFonts w:ascii="Consolas" w:eastAsia="Times New Roman" w:hAnsi="Consolas" w:cs="Segoe UI"/>
+                <w:color w:val="24292E"/>
+                <w:sz w:val="18"/>
+                <w:szCs w:val="18"/>
+              </w:rPr>
+              <w:t>}</w:t>
+            </w:r>
+          </w:p>
+        </w:tc>
+      </w:tr>
+      <w:tr>
+        <w:tc>
+          <w:tcPr>
+            <w:tcW w:w="750" w:type="dxa"/>
+            <w:shd w:val="clear" w:color="auto" w:fill="FFFFFF"/>
+            <w:noWrap/>
+            <w:tcMar>
+              <w:top w:w="0" w:type="dxa"/>
+              <w:left w:w="150" w:type="dxa"/>
+              <w:bottom w:w="0" w:type="dxa"/>
+              <w:right w:w="150" w:type="dxa"/>
+            </w:tcMar>
+            <w:hideMark/>
+          </w:tcPr>
+          <w:p>
+            <w:pPr>
+              <w:spacing w:after="0" w:line="300" w:lineRule="atLeast"/>
+              <w:rPr>
+                <w:rFonts w:ascii="Consolas" w:eastAsia="Times New Roman" w:hAnsi="Consolas" w:cs="Segoe UI"/>
+                <w:color w:val="24292E"/>
+                <w:sz w:val="18"/>
+                <w:szCs w:val="18"/>
+              </w:rPr>
+            </w:pPr>
+          </w:p>
+        </w:tc>
+        <w:tc>
+          <w:tcPr>
+            <w:tcW w:w="0" w:type="auto"/>
+            <w:shd w:val="clear" w:color="auto" w:fill="FFFFFF"/>
+            <w:tcMar>
+              <w:top w:w="0" w:type="dxa"/>
+              <w:left w:w="150" w:type="dxa"/>
+              <w:bottom w:w="0" w:type="dxa"/>
+              <w:right w:w="150" w:type="dxa"/>
+            </w:tcMar>
+            <w:hideMark/>
+          </w:tcPr>
+          <w:p>
+            <w:pPr>
+              <w:spacing w:after="0" w:line="300" w:lineRule="atLeast"/>
+              <w:rPr>
+                <w:rFonts w:ascii="Consolas" w:eastAsia="Times New Roman" w:hAnsi="Consolas" w:cs="Segoe UI"/>
+                <w:color w:val="24292E"/>
+                <w:sz w:val="18"/>
+                <w:szCs w:val="18"/>
+              </w:rPr>
+            </w:pPr>
+          </w:p>
+          <w:p>
+            <w:pPr>
+              <w:spacing w:after="0" w:line="300" w:lineRule="atLeast"/>
+              <w:jc w:val="right"/>
+              <w:rPr>
+                <w:rFonts w:ascii="Times New Roman" w:eastAsia="Times New Roman" w:hAnsi="Times New Roman" w:cs="Times New Roman"/>
+                <w:sz w:val="20"/>
+              </w:rPr>
+            </w:pPr>
+          </w:p>
+        </w:tc>
+      </w:tr>
+      <w:tr>
+        <w:tc>
+          <w:tcPr>
+            <w:tcW w:w="750" w:type="dxa"/>
+            <w:shd w:val="clear" w:color="auto" w:fill="FFFFFF"/>
+            <w:noWrap/>
+            <w:tcMar>
+              <w:top w:w="0" w:type="dxa"/>
+              <w:left w:w="150" w:type="dxa"/>
+              <w:bottom w:w="0" w:type="dxa"/>
+              <w:right w:w="150" w:type="dxa"/>
+            </w:tcMar>
+            <w:hideMark/>
+          </w:tcPr>
+          <w:p>
+            <w:pPr>
+              <w:spacing w:after="0" w:line="300" w:lineRule="atLeast"/>
+              <w:rPr>
+                <w:rFonts w:ascii="Times New Roman" w:eastAsia="Times New Roman" w:hAnsi="Times New Roman" w:cs="Times New Roman"/>
+                <w:sz w:val="20"/>
+              </w:rPr>
+            </w:pPr>
+          </w:p>
+        </w:tc>
+        <w:tc>
+          <w:tcPr>
+            <w:tcW w:w="0" w:type="auto"/>
+            <w:shd w:val="clear" w:color="auto" w:fill="FFFFFF"/>
+            <w:tcMar>
+              <w:top w:w="0" w:type="dxa"/>
+              <w:left w:w="150" w:type="dxa"/>
+              <w:bottom w:w="0" w:type="dxa"/>
+              <w:right w:w="150" w:type="dxa"/>
+            </w:tcMar>
+            <w:hideMark/>
+          </w:tcPr>
+          <w:p>
+            <w:pPr>
+              <w:spacing w:after="0" w:line="300" w:lineRule="atLeast"/>
+              <w:rPr>
+                <w:rFonts w:ascii="Consolas" w:eastAsia="Times New Roman" w:hAnsi="Consolas" w:cs="Segoe UI"/>
+                <w:color w:val="24292E"/>
+                <w:sz w:val="18"/>
+                <w:szCs w:val="18"/>
+              </w:rPr>
+            </w:pPr>
+            <w:r>
+              <w:rPr>
+                <w:rFonts w:ascii="Consolas" w:eastAsia="Times New Roman" w:hAnsi="Consolas" w:cs="Segoe UI"/>
+                <w:color w:val="24292E"/>
+                <w:sz w:val="18"/>
+                <w:szCs w:val="18"/>
+              </w:rPr>
+              <w:t xml:space="preserve">void </w:t>
+            </w:r>
+            <w:proofErr w:type="spellStart"/>
+            <w:r>
+              <w:rPr>
+                <w:rFonts w:ascii="Consolas" w:eastAsia="Times New Roman" w:hAnsi="Consolas" w:cs="Segoe UI"/>
+                <w:color w:val="24292E"/>
+                <w:sz w:val="18"/>
+                <w:szCs w:val="18"/>
+              </w:rPr>
+              <w:t>display_</w:t>
+            </w:r>
+            <w:proofErr w:type="gramStart"/>
+            <w:r>
+              <w:rPr>
+                <w:rFonts w:ascii="Consolas" w:eastAsia="Times New Roman" w:hAnsi="Consolas" w:cs="Segoe UI"/>
+                <w:color w:val="24292E"/>
+                <w:sz w:val="18"/>
+                <w:szCs w:val="18"/>
+              </w:rPr>
+              <w:t>output</w:t>
+            </w:r>
+            <w:proofErr w:type="spellEnd"/>
+            <w:r>
+              <w:rPr>
+                <w:rFonts w:ascii="Consolas" w:eastAsia="Times New Roman" w:hAnsi="Consolas" w:cs="Segoe UI"/>
+                <w:color w:val="24292E"/>
+                <w:sz w:val="18"/>
+                <w:szCs w:val="18"/>
+              </w:rPr>
+              <w:t>( struct</w:t>
+            </w:r>
+            <w:proofErr w:type="gramEnd"/>
+            <w:r>
+              <w:rPr>
+                <w:rFonts w:ascii="Consolas" w:eastAsia="Times New Roman" w:hAnsi="Consolas" w:cs="Segoe UI"/>
+                <w:color w:val="24292E"/>
+                <w:sz w:val="18"/>
+                <w:szCs w:val="18"/>
+              </w:rPr>
+              <w:t xml:space="preserve"> student s1)</w:t>
+            </w:r>
+          </w:p>
+        </w:tc>
+      </w:tr>
+      <w:tr>
+        <w:tc>
+          <w:tcPr>
+            <w:tcW w:w="750" w:type="dxa"/>
+            <w:shd w:val="clear" w:color="auto" w:fill="FFFFFF"/>
+            <w:noWrap/>
+            <w:tcMar>
+              <w:top w:w="0" w:type="dxa"/>
+              <w:left w:w="150" w:type="dxa"/>
+              <w:bottom w:w="0" w:type="dxa"/>
+              <w:right w:w="150" w:type="dxa"/>
+            </w:tcMar>
+            <w:hideMark/>
+          </w:tcPr>
+          <w:p>
+            <w:pPr>
+              <w:spacing w:after="0" w:line="300" w:lineRule="atLeast"/>
+              <w:rPr>
+                <w:rFonts w:ascii="Consolas" w:eastAsia="Times New Roman" w:hAnsi="Consolas" w:cs="Segoe UI"/>
+                <w:color w:val="24292E"/>
+                <w:sz w:val="18"/>
+                <w:szCs w:val="18"/>
+              </w:rPr>
+            </w:pPr>
+          </w:p>
+        </w:tc>
+        <w:tc>
+          <w:tcPr>
+            <w:tcW w:w="0" w:type="auto"/>
+            <w:shd w:val="clear" w:color="auto" w:fill="FFFFFF"/>
+            <w:tcMar>
+              <w:top w:w="0" w:type="dxa"/>
+              <w:left w:w="150" w:type="dxa"/>
+              <w:bottom w:w="0" w:type="dxa"/>
+              <w:right w:w="150" w:type="dxa"/>
+            </w:tcMar>
+            <w:hideMark/>
+          </w:tcPr>
+          <w:p>
+            <w:pPr>
+              <w:spacing w:after="0" w:line="300" w:lineRule="atLeast"/>
+              <w:rPr>
+                <w:rFonts w:ascii="Consolas" w:eastAsia="Times New Roman" w:hAnsi="Consolas" w:cs="Segoe UI"/>
+                <w:color w:val="24292E"/>
+                <w:sz w:val="18"/>
+                <w:szCs w:val="18"/>
+              </w:rPr>
+            </w:pPr>
+            <w:r>
+              <w:rPr>
+                <w:rFonts w:ascii="Consolas" w:eastAsia="Times New Roman" w:hAnsi="Consolas" w:cs="Segoe UI"/>
+                <w:color w:val="24292E"/>
+                <w:sz w:val="18"/>
+                <w:szCs w:val="18"/>
+              </w:rPr>
+              <w:t>{</w:t>
+            </w:r>
+          </w:p>
+        </w:tc>
+      </w:tr>
+      <w:tr>
+        <w:tc>
+          <w:tcPr>
+            <w:tcW w:w="750" w:type="dxa"/>
+            <w:shd w:val="clear" w:color="auto" w:fill="FFFFFF"/>
+            <w:noWrap/>
+            <w:tcMar>
+              <w:top w:w="0" w:type="dxa"/>
+              <w:left w:w="150" w:type="dxa"/>
+              <w:bottom w:w="0" w:type="dxa"/>
+              <w:right w:w="150" w:type="dxa"/>
+            </w:tcMar>
+            <w:hideMark/>
+          </w:tcPr>
+          <w:p>
+            <w:pPr>
+              <w:spacing w:after="0" w:line="300" w:lineRule="atLeast"/>
+              <w:rPr>
+                <w:rFonts w:ascii="Consolas" w:eastAsia="Times New Roman" w:hAnsi="Consolas" w:cs="Segoe UI"/>
+                <w:color w:val="24292E"/>
+                <w:sz w:val="18"/>
+                <w:szCs w:val="18"/>
+              </w:rPr>
+            </w:pPr>
+          </w:p>
+        </w:tc>
+        <w:tc>
+          <w:tcPr>
+            <w:tcW w:w="0" w:type="auto"/>
+            <w:shd w:val="clear" w:color="auto" w:fill="FFFFFF"/>
+            <w:tcMar>
+              <w:top w:w="0" w:type="dxa"/>
+              <w:left w:w="150" w:type="dxa"/>
+              <w:bottom w:w="0" w:type="dxa"/>
+              <w:right w:w="150" w:type="dxa"/>
+            </w:tcMar>
+            <w:hideMark/>
+          </w:tcPr>
+          <w:p>
+            <w:pPr>
+              <w:spacing w:after="0" w:line="300" w:lineRule="atLeast"/>
+              <w:rPr>
+                <w:rFonts w:ascii="Consolas" w:eastAsia="Times New Roman" w:hAnsi="Consolas" w:cs="Segoe UI"/>
+                <w:color w:val="24292E"/>
+                <w:sz w:val="18"/>
+                <w:szCs w:val="18"/>
+              </w:rPr>
+            </w:pPr>
+            <w:r>
+              <w:rPr>
+                <w:rFonts w:ascii="Consolas" w:eastAsia="Times New Roman" w:hAnsi="Consolas" w:cs="Segoe UI"/>
+                <w:color w:val="24292E"/>
+                <w:sz w:val="18"/>
+                <w:szCs w:val="18"/>
+              </w:rPr>
+              <w:t xml:space="preserve">  </w:t>
+            </w:r>
+            <w:proofErr w:type="spellStart"/>
+            <w:proofErr w:type="gramStart"/>
+            <w:r>
+              <w:rPr>
+                <w:rFonts w:ascii="Consolas" w:eastAsia="Times New Roman" w:hAnsi="Consolas" w:cs="Segoe UI"/>
+                <w:color w:val="24292E"/>
+                <w:sz w:val="18"/>
+                <w:szCs w:val="18"/>
+              </w:rPr>
+              <w:t>printf</w:t>
+            </w:r>
+            <w:proofErr w:type="spellEnd"/>
+            <w:r>
+              <w:rPr>
+                <w:rFonts w:ascii="Consolas" w:eastAsia="Times New Roman" w:hAnsi="Consolas" w:cs="Segoe UI"/>
+                <w:color w:val="24292E"/>
+                <w:sz w:val="18"/>
+                <w:szCs w:val="18"/>
+              </w:rPr>
+              <w:t>(</w:t>
+            </w:r>
+            <w:proofErr w:type="gramEnd"/>
+            <w:r>
+              <w:rPr>
+                <w:rFonts w:ascii="Consolas" w:eastAsia="Times New Roman" w:hAnsi="Consolas" w:cs="Segoe UI"/>
+                <w:color w:val="24292E"/>
+                <w:sz w:val="18"/>
+                <w:szCs w:val="18"/>
+              </w:rPr>
+              <w:t>"</w:t>
+            </w:r>
+            <w:proofErr w:type="spellStart"/>
+            <w:r>
+              <w:rPr>
+                <w:rFonts w:ascii="Consolas" w:eastAsia="Times New Roman" w:hAnsi="Consolas" w:cs="Segoe UI"/>
+                <w:color w:val="24292E"/>
+                <w:sz w:val="18"/>
+                <w:szCs w:val="18"/>
+              </w:rPr>
+              <w:t>sudent</w:t>
+            </w:r>
+            <w:proofErr w:type="spellEnd"/>
+            <w:r>
+              <w:rPr>
+                <w:rFonts w:ascii="Consolas" w:eastAsia="Times New Roman" w:hAnsi="Consolas" w:cs="Segoe UI"/>
+                <w:color w:val="24292E"/>
+                <w:sz w:val="18"/>
+                <w:szCs w:val="18"/>
+              </w:rPr>
+              <w:t xml:space="preserve"> details are:\n");</w:t>
+            </w:r>
+          </w:p>
+        </w:tc>
+      </w:tr>
+      <w:tr>
+        <w:tc>
+          <w:tcPr>
+            <w:tcW w:w="750" w:type="dxa"/>
+            <w:shd w:val="clear" w:color="auto" w:fill="FFFFFF"/>
+            <w:noWrap/>
+            <w:tcMar>
+              <w:top w:w="0" w:type="dxa"/>
+              <w:left w:w="150" w:type="dxa"/>
+              <w:bottom w:w="0" w:type="dxa"/>
+              <w:right w:w="150" w:type="dxa"/>
+            </w:tcMar>
+            <w:hideMark/>
+          </w:tcPr>
+          <w:p>
+            <w:pPr>
+              <w:spacing w:after="0" w:line="300" w:lineRule="atLeast"/>
+              <w:rPr>
+                <w:rFonts w:ascii="Consolas" w:eastAsia="Times New Roman" w:hAnsi="Consolas" w:cs="Segoe UI"/>
+                <w:color w:val="24292E"/>
+                <w:sz w:val="18"/>
+                <w:szCs w:val="18"/>
+              </w:rPr>
+            </w:pPr>
+          </w:p>
+        </w:tc>
+        <w:tc>
+          <w:tcPr>
+            <w:tcW w:w="0" w:type="auto"/>
+            <w:shd w:val="clear" w:color="auto" w:fill="FFFFFF"/>
+            <w:tcMar>
+              <w:top w:w="0" w:type="dxa"/>
+              <w:left w:w="150" w:type="dxa"/>
+              <w:bottom w:w="0" w:type="dxa"/>
+              <w:right w:w="150" w:type="dxa"/>
+            </w:tcMar>
+            <w:hideMark/>
+          </w:tcPr>
+          <w:p>
+            <w:pPr>
+              <w:spacing w:after="0" w:line="300" w:lineRule="atLeast"/>
+              <w:rPr>
+                <w:rFonts w:ascii="Consolas" w:eastAsia="Times New Roman" w:hAnsi="Consolas" w:cs="Segoe UI"/>
+                <w:color w:val="24292E"/>
+                <w:sz w:val="18"/>
+                <w:szCs w:val="18"/>
+              </w:rPr>
+            </w:pPr>
+            <w:r>
+              <w:rPr>
+                <w:rFonts w:ascii="Consolas" w:eastAsia="Times New Roman" w:hAnsi="Consolas" w:cs="Segoe UI"/>
+                <w:color w:val="24292E"/>
+                <w:sz w:val="18"/>
+                <w:szCs w:val="18"/>
+              </w:rPr>
+              <w:t xml:space="preserve">  </w:t>
+            </w:r>
+            <w:proofErr w:type="spellStart"/>
+            <w:proofErr w:type="gramStart"/>
+            <w:r>
+              <w:rPr>
+                <w:rFonts w:ascii="Consolas" w:eastAsia="Times New Roman" w:hAnsi="Consolas" w:cs="Segoe UI"/>
+                <w:color w:val="24292E"/>
+                <w:sz w:val="18"/>
+                <w:szCs w:val="18"/>
+              </w:rPr>
+              <w:t>printf</w:t>
+            </w:r>
+            <w:proofErr w:type="spellEnd"/>
+            <w:r>
+              <w:rPr>
+                <w:rFonts w:ascii="Consolas" w:eastAsia="Times New Roman" w:hAnsi="Consolas" w:cs="Segoe UI"/>
+                <w:color w:val="24292E"/>
+                <w:sz w:val="18"/>
+                <w:szCs w:val="18"/>
+              </w:rPr>
+              <w:t>(</w:t>
+            </w:r>
+            <w:proofErr w:type="gramEnd"/>
+            <w:r>
+              <w:rPr>
+                <w:rFonts w:ascii="Consolas" w:eastAsia="Times New Roman" w:hAnsi="Consolas" w:cs="Segoe UI"/>
+                <w:color w:val="24292E"/>
+                <w:sz w:val="18"/>
+                <w:szCs w:val="18"/>
+              </w:rPr>
+              <w:t>"ID - %d\t" s1.id);</w:t>
+            </w:r>
+          </w:p>
+        </w:tc>
+      </w:tr>
+      <w:tr>
+        <w:tc>
+          <w:tcPr>
+            <w:tcW w:w="750" w:type="dxa"/>
+            <w:shd w:val="clear" w:color="auto" w:fill="FFFFFF"/>
+            <w:noWrap/>
+            <w:tcMar>
+              <w:top w:w="0" w:type="dxa"/>
+              <w:left w:w="150" w:type="dxa"/>
+              <w:bottom w:w="0" w:type="dxa"/>
+              <w:right w:w="150" w:type="dxa"/>
+            </w:tcMar>
+            <w:hideMark/>
+          </w:tcPr>
+          <w:p>
+            <w:pPr>
+              <w:spacing w:after="0" w:line="300" w:lineRule="atLeast"/>
+              <w:rPr>
+                <w:rFonts w:ascii="Consolas" w:eastAsia="Times New Roman" w:hAnsi="Consolas" w:cs="Segoe UI"/>
+                <w:color w:val="24292E"/>
+                <w:sz w:val="18"/>
+                <w:szCs w:val="18"/>
+              </w:rPr>
+            </w:pPr>
+          </w:p>
+        </w:tc>
+        <w:tc>
+          <w:tcPr>
+            <w:tcW w:w="0" w:type="auto"/>
+            <w:shd w:val="clear" w:color="auto" w:fill="FFFFFF"/>
+            <w:tcMar>
+              <w:top w:w="0" w:type="dxa"/>
+              <w:left w:w="150" w:type="dxa"/>
+              <w:bottom w:w="0" w:type="dxa"/>
+              <w:right w:w="150" w:type="dxa"/>
+            </w:tcMar>
+            <w:hideMark/>
+          </w:tcPr>
+          <w:p>
+            <w:pPr>
+              <w:spacing w:after="0" w:line="300" w:lineRule="atLeast"/>
+              <w:rPr>
+                <w:rFonts w:ascii="Consolas" w:eastAsia="Times New Roman" w:hAnsi="Consolas" w:cs="Segoe UI"/>
+                <w:color w:val="24292E"/>
+                <w:sz w:val="18"/>
+                <w:szCs w:val="18"/>
+              </w:rPr>
+            </w:pPr>
+            <w:r>
+              <w:rPr>
+                <w:rFonts w:ascii="Consolas" w:eastAsia="Times New Roman" w:hAnsi="Consolas" w:cs="Segoe UI"/>
+                <w:color w:val="24292E"/>
+                <w:sz w:val="18"/>
+                <w:szCs w:val="18"/>
+              </w:rPr>
+              <w:t xml:space="preserve">  </w:t>
+            </w:r>
+            <w:proofErr w:type="spellStart"/>
+            <w:proofErr w:type="gramStart"/>
+            <w:r>
+              <w:rPr>
+                <w:rFonts w:ascii="Consolas" w:eastAsia="Times New Roman" w:hAnsi="Consolas" w:cs="Segoe UI"/>
+                <w:color w:val="24292E"/>
+                <w:sz w:val="18"/>
+                <w:szCs w:val="18"/>
+              </w:rPr>
+              <w:t>printf</w:t>
+            </w:r>
+            <w:proofErr w:type="spellEnd"/>
+            <w:r>
+              <w:rPr>
+                <w:rFonts w:ascii="Consolas" w:eastAsia="Times New Roman" w:hAnsi="Consolas" w:cs="Segoe UI"/>
+                <w:color w:val="24292E"/>
+                <w:sz w:val="18"/>
+                <w:szCs w:val="18"/>
+              </w:rPr>
+              <w:t>(</w:t>
+            </w:r>
+            <w:proofErr w:type="gramEnd"/>
+            <w:r>
+              <w:rPr>
+                <w:rFonts w:ascii="Consolas" w:eastAsia="Times New Roman" w:hAnsi="Consolas" w:cs="Segoe UI"/>
+                <w:color w:val="24292E"/>
+                <w:sz w:val="18"/>
+                <w:szCs w:val="18"/>
+              </w:rPr>
+              <w:t>"ID - %d\t" s1.age);</w:t>
+            </w:r>
+          </w:p>
+        </w:tc>
+      </w:tr>
+      <w:tr>
+        <w:tc>
+          <w:tcPr>
+            <w:tcW w:w="750" w:type="dxa"/>
+            <w:shd w:val="clear" w:color="auto" w:fill="FFFFFF"/>
+            <w:noWrap/>
+            <w:tcMar>
+              <w:top w:w="0" w:type="dxa"/>
+              <w:left w:w="150" w:type="dxa"/>
+              <w:bottom w:w="0" w:type="dxa"/>
+              <w:right w:w="150" w:type="dxa"/>
+            </w:tcMar>
+            <w:hideMark/>
+          </w:tcPr>
+          <w:p>
+            <w:pPr>
+              <w:spacing w:after="0" w:line="300" w:lineRule="atLeast"/>
+              <w:rPr>
+                <w:rFonts w:ascii="Consolas" w:eastAsia="Times New Roman" w:hAnsi="Consolas" w:cs="Segoe UI"/>
+                <w:color w:val="24292E"/>
+                <w:sz w:val="18"/>
+                <w:szCs w:val="18"/>
+              </w:rPr>
+            </w:pPr>
+          </w:p>
+        </w:tc>
+        <w:tc>
+          <w:tcPr>
+            <w:tcW w:w="0" w:type="auto"/>
+            <w:shd w:val="clear" w:color="auto" w:fill="FFFFFF"/>
+            <w:tcMar>
+              <w:top w:w="0" w:type="dxa"/>
+              <w:left w:w="150" w:type="dxa"/>
+              <w:bottom w:w="0" w:type="dxa"/>
+              <w:right w:w="150" w:type="dxa"/>
+            </w:tcMar>
+            <w:hideMark/>
+          </w:tcPr>
+          <w:p>
+            <w:pPr>
+              <w:spacing w:after="0" w:line="300" w:lineRule="atLeast"/>
+              <w:rPr>
+                <w:rFonts w:ascii="Consolas" w:eastAsia="Times New Roman" w:hAnsi="Consolas" w:cs="Segoe UI"/>
+                <w:color w:val="24292E"/>
+                <w:sz w:val="18"/>
+                <w:szCs w:val="18"/>
+              </w:rPr>
+            </w:pPr>
+            <w:r>
+              <w:rPr>
+                <w:rFonts w:ascii="Consolas" w:eastAsia="Times New Roman" w:hAnsi="Consolas" w:cs="Segoe UI"/>
+                <w:color w:val="24292E"/>
+                <w:sz w:val="18"/>
+                <w:szCs w:val="18"/>
+              </w:rPr>
+              <w:t xml:space="preserve">  </w:t>
+            </w:r>
+            <w:proofErr w:type="spellStart"/>
+            <w:proofErr w:type="gramStart"/>
+            <w:r>
+              <w:rPr>
+                <w:rFonts w:ascii="Consolas" w:eastAsia="Times New Roman" w:hAnsi="Consolas" w:cs="Segoe UI"/>
+                <w:color w:val="24292E"/>
+                <w:sz w:val="18"/>
+                <w:szCs w:val="18"/>
+              </w:rPr>
+              <w:t>printf</w:t>
+            </w:r>
+            <w:proofErr w:type="spellEnd"/>
+            <w:r>
+              <w:rPr>
+                <w:rFonts w:ascii="Consolas" w:eastAsia="Times New Roman" w:hAnsi="Consolas" w:cs="Segoe UI"/>
+                <w:color w:val="24292E"/>
+                <w:sz w:val="18"/>
+                <w:szCs w:val="18"/>
+              </w:rPr>
+              <w:t>(</w:t>
+            </w:r>
+            <w:proofErr w:type="gramEnd"/>
+            <w:r>
+              <w:rPr>
+                <w:rFonts w:ascii="Consolas" w:eastAsia="Times New Roman" w:hAnsi="Consolas" w:cs="Segoe UI"/>
+                <w:color w:val="24292E"/>
+                <w:sz w:val="18"/>
+                <w:szCs w:val="18"/>
+              </w:rPr>
+              <w:t>"ID - %d\n" s1.marks);</w:t>
+            </w:r>
+          </w:p>
+        </w:tc>
+      </w:tr>
+      <w:tr>
+        <w:tc>
+          <w:tcPr>
+            <w:tcW w:w="750" w:type="dxa"/>
+            <w:shd w:val="clear" w:color="auto" w:fill="FFFFFF"/>
+            <w:noWrap/>
+            <w:tcMar>
+              <w:top w:w="0" w:type="dxa"/>
+              <w:left w:w="150" w:type="dxa"/>
+              <w:bottom w:w="0" w:type="dxa"/>
+              <w:right w:w="150" w:type="dxa"/>
+            </w:tcMar>
+            <w:hideMark/>
+          </w:tcPr>
+          <w:p>
+            <w:pPr>
+              <w:spacing w:after="0" w:line="300" w:lineRule="atLeast"/>
+              <w:rPr>
+                <w:rFonts w:ascii="Consolas" w:eastAsia="Times New Roman" w:hAnsi="Consolas" w:cs="Segoe UI"/>
+                <w:color w:val="24292E"/>
+                <w:sz w:val="18"/>
+                <w:szCs w:val="18"/>
+              </w:rPr>
+            </w:pPr>
+          </w:p>
+        </w:tc>
+        <w:tc>
+          <w:tcPr>
+            <w:tcW w:w="0" w:type="auto"/>
+            <w:shd w:val="clear" w:color="auto" w:fill="FFFFFF"/>
+            <w:tcMar>
+              <w:top w:w="0" w:type="dxa"/>
+              <w:left w:w="150" w:type="dxa"/>
+              <w:bottom w:w="0" w:type="dxa"/>
+              <w:right w:w="150" w:type="dxa"/>
+            </w:tcMar>
+            <w:hideMark/>
+          </w:tcPr>
+          <w:p>
+            <w:pPr>
+              <w:spacing w:after="0" w:line="300" w:lineRule="atLeast"/>
+              <w:rPr>
+                <w:rFonts w:ascii="Consolas" w:eastAsia="Times New Roman" w:hAnsi="Consolas" w:cs="Segoe UI"/>
+                <w:color w:val="24292E"/>
+                <w:sz w:val="18"/>
+                <w:szCs w:val="18"/>
+              </w:rPr>
+            </w:pPr>
+            <w:r>
+              <w:rPr>
+                <w:rFonts w:ascii="Consolas" w:eastAsia="Times New Roman" w:hAnsi="Consolas" w:cs="Segoe UI"/>
+                <w:color w:val="24292E"/>
+                <w:sz w:val="18"/>
+                <w:szCs w:val="18"/>
+              </w:rPr>
+              <w:t>}</w:t>
+            </w:r>
+          </w:p>
+        </w:tc>
+      </w:tr>
+      <w:tr>
+        <w:tc>
+          <w:tcPr>
+            <w:tcW w:w="750" w:type="dxa"/>
+            <w:shd w:val="clear" w:color="auto" w:fill="FFFFFF"/>
+            <w:noWrap/>
+            <w:tcMar>
+              <w:top w:w="0" w:type="dxa"/>
+              <w:left w:w="150" w:type="dxa"/>
+              <w:bottom w:w="0" w:type="dxa"/>
+              <w:right w:w="150" w:type="dxa"/>
+            </w:tcMar>
+            <w:hideMark/>
+          </w:tcPr>
+          <w:p>
+            <w:pPr>
+              <w:spacing w:after="0" w:line="300" w:lineRule="atLeast"/>
+              <w:rPr>
+                <w:rFonts w:ascii="Consolas" w:eastAsia="Times New Roman" w:hAnsi="Consolas" w:cs="Segoe UI"/>
+                <w:color w:val="24292E"/>
+                <w:sz w:val="18"/>
+                <w:szCs w:val="18"/>
+              </w:rPr>
+            </w:pPr>
+          </w:p>
+        </w:tc>
+        <w:tc>
+          <w:tcPr>
+            <w:tcW w:w="0" w:type="auto"/>
+            <w:shd w:val="clear" w:color="auto" w:fill="FFFFFF"/>
+            <w:tcMar>
+              <w:top w:w="0" w:type="dxa"/>
+              <w:left w:w="150" w:type="dxa"/>
+              <w:bottom w:w="0" w:type="dxa"/>
+              <w:right w:w="150" w:type="dxa"/>
+            </w:tcMar>
+            <w:hideMark/>
+          </w:tcPr>
+          <w:p>
+            <w:pPr>
+              <w:spacing w:after="0" w:line="300" w:lineRule="atLeast"/>
+              <w:rPr>
+                <w:rFonts w:ascii="Consolas" w:eastAsia="Times New Roman" w:hAnsi="Consolas" w:cs="Segoe UI"/>
+                <w:color w:val="24292E"/>
+                <w:sz w:val="18"/>
+                <w:szCs w:val="18"/>
+              </w:rPr>
+            </w:pPr>
+          </w:p>
+          <w:p>
+            <w:pPr>
+              <w:spacing w:after="0" w:line="300" w:lineRule="atLeast"/>
+              <w:jc w:val="right"/>
+              <w:rPr>
+                <w:rFonts w:ascii="Times New Roman" w:eastAsia="Times New Roman" w:hAnsi="Times New Roman" w:cs="Times New Roman"/>
+                <w:sz w:val="20"/>
+              </w:rPr>
+            </w:pPr>
+          </w:p>
+        </w:tc>
+      </w:tr>
+      <w:tr>
+        <w:tc>
+          <w:tcPr>
+            <w:tcW w:w="750" w:type="dxa"/>
+            <w:shd w:val="clear" w:color="auto" w:fill="FFFFFF"/>
+            <w:noWrap/>
+            <w:tcMar>
+              <w:top w:w="0" w:type="dxa"/>
+              <w:left w:w="150" w:type="dxa"/>
+              <w:bottom w:w="0" w:type="dxa"/>
+              <w:right w:w="150" w:type="dxa"/>
+            </w:tcMar>
+            <w:hideMark/>
+          </w:tcPr>
+          <w:p>
+            <w:pPr>
+              <w:spacing w:after="0" w:line="300" w:lineRule="atLeast"/>
+              <w:rPr>
+                <w:rFonts w:ascii="Times New Roman" w:eastAsia="Times New Roman" w:hAnsi="Times New Roman" w:cs="Times New Roman"/>
+                <w:sz w:val="20"/>
+              </w:rPr>
+            </w:pPr>
+          </w:p>
+        </w:tc>
+        <w:tc>
+          <w:tcPr>
+            <w:tcW w:w="0" w:type="auto"/>
+            <w:shd w:val="clear" w:color="auto" w:fill="FFFFFF"/>
+            <w:tcMar>
+              <w:top w:w="0" w:type="dxa"/>
+              <w:left w:w="150" w:type="dxa"/>
+              <w:bottom w:w="0" w:type="dxa"/>
+              <w:right w:w="150" w:type="dxa"/>
+            </w:tcMar>
+            <w:hideMark/>
+          </w:tcPr>
+          <w:p>
+            <w:pPr>
+              <w:spacing w:after="0" w:line="300" w:lineRule="atLeast"/>
+              <w:rPr>
+                <w:rFonts w:ascii="Consolas" w:eastAsia="Times New Roman" w:hAnsi="Consolas" w:cs="Segoe UI"/>
+                <w:color w:val="24292E"/>
+                <w:sz w:val="18"/>
+                <w:szCs w:val="18"/>
+              </w:rPr>
+            </w:pPr>
+            <w:r>
+              <w:rPr>
+                <w:rFonts w:ascii="Consolas" w:eastAsia="Times New Roman" w:hAnsi="Consolas" w:cs="Segoe UI"/>
+                <w:color w:val="24292E"/>
+                <w:sz w:val="18"/>
+                <w:szCs w:val="18"/>
+              </w:rPr>
+              <w:t xml:space="preserve">int </w:t>
+            </w:r>
+            <w:proofErr w:type="gramStart"/>
+            <w:r>
+              <w:rPr>
+                <w:rFonts w:ascii="Consolas" w:eastAsia="Times New Roman" w:hAnsi="Consolas" w:cs="Segoe UI"/>
+                <w:color w:val="24292E"/>
+                <w:sz w:val="18"/>
+                <w:szCs w:val="18"/>
+              </w:rPr>
+              <w:t>main(</w:t>
+            </w:r>
+            <w:proofErr w:type="gramEnd"/>
+            <w:r>
+              <w:rPr>
+                <w:rFonts w:ascii="Consolas" w:eastAsia="Times New Roman" w:hAnsi="Consolas" w:cs="Segoe UI"/>
+                <w:color w:val="24292E"/>
+                <w:sz w:val="18"/>
+                <w:szCs w:val="18"/>
+              </w:rPr>
+              <w:t>)</w:t>
+            </w:r>
+          </w:p>
+        </w:tc>
+      </w:tr>
+      <w:tr>
+        <w:tc>
+          <w:tcPr>
+            <w:tcW w:w="750" w:type="dxa"/>
+            <w:shd w:val="clear" w:color="auto" w:fill="FFFFFF"/>
+            <w:noWrap/>
+            <w:tcMar>
+              <w:top w:w="0" w:type="dxa"/>
+              <w:left w:w="150" w:type="dxa"/>
+              <w:bottom w:w="0" w:type="dxa"/>
+              <w:right w:w="150" w:type="dxa"/>
+            </w:tcMar>
+            <w:hideMark/>
+          </w:tcPr>
+          <w:p>
+            <w:pPr>
+              <w:spacing w:after="0" w:line="300" w:lineRule="atLeast"/>
+              <w:rPr>
+                <w:rFonts w:ascii="Consolas" w:eastAsia="Times New Roman" w:hAnsi="Consolas" w:cs="Segoe UI"/>
+                <w:color w:val="24292E"/>
+                <w:sz w:val="18"/>
+                <w:szCs w:val="18"/>
+              </w:rPr>
+            </w:pPr>
+          </w:p>
+        </w:tc>
+        <w:tc>
+          <w:tcPr>
+            <w:tcW w:w="0" w:type="auto"/>
+            <w:shd w:val="clear" w:color="auto" w:fill="FFFFFF"/>
+            <w:tcMar>
+              <w:top w:w="0" w:type="dxa"/>
+              <w:left w:w="150" w:type="dxa"/>
+              <w:bottom w:w="0" w:type="dxa"/>
+              <w:right w:w="150" w:type="dxa"/>
+            </w:tcMar>
+            <w:hideMark/>
+          </w:tcPr>
+          <w:p>
+            <w:pPr>
+              <w:spacing w:after="0" w:line="300" w:lineRule="atLeast"/>
+              <w:rPr>
+                <w:rFonts w:ascii="Consolas" w:eastAsia="Times New Roman" w:hAnsi="Consolas" w:cs="Segoe UI"/>
+                <w:color w:val="24292E"/>
+                <w:sz w:val="18"/>
+                <w:szCs w:val="18"/>
+              </w:rPr>
+            </w:pPr>
+            <w:r>
+              <w:rPr>
+                <w:rFonts w:ascii="Consolas" w:eastAsia="Times New Roman" w:hAnsi="Consolas" w:cs="Segoe UI"/>
+                <w:color w:val="24292E"/>
+                <w:sz w:val="18"/>
+                <w:szCs w:val="18"/>
+              </w:rPr>
+              <w:t>{</w:t>
+            </w:r>
+          </w:p>
+        </w:tc>
+      </w:tr>
+      <w:tr>
+        <w:tc>
+          <w:tcPr>
+            <w:tcW w:w="750" w:type="dxa"/>
+            <w:shd w:val="clear" w:color="auto" w:fill="FFFFFF"/>
+            <w:noWrap/>
+            <w:tcMar>
+              <w:top w:w="0" w:type="dxa"/>
+              <w:left w:w="150" w:type="dxa"/>
+              <w:bottom w:w="0" w:type="dxa"/>
+              <w:right w:w="150" w:type="dxa"/>
+            </w:tcMar>
+            <w:hideMark/>
+          </w:tcPr>
+          <w:p>
+            <w:pPr>
+              <w:spacing w:after="0" w:line="300" w:lineRule="atLeast"/>
+              <w:rPr>
+                <w:rFonts w:ascii="Consolas" w:eastAsia="Times New Roman" w:hAnsi="Consolas" w:cs="Segoe UI"/>
+                <w:color w:val="24292E"/>
+                <w:sz w:val="18"/>
+                <w:szCs w:val="18"/>
+              </w:rPr>
+            </w:pPr>
+          </w:p>
+        </w:tc>
+        <w:tc>
+          <w:tcPr>
+            <w:tcW w:w="0" w:type="auto"/>
+            <w:shd w:val="clear" w:color="auto" w:fill="FFFFFF"/>
+            <w:tcMar>
+              <w:top w:w="0" w:type="dxa"/>
+              <w:left w:w="150" w:type="dxa"/>
+              <w:bottom w:w="0" w:type="dxa"/>
+              <w:right w:w="150" w:type="dxa"/>
+            </w:tcMar>
+            <w:hideMark/>
+          </w:tcPr>
+          <w:p>
+            <w:pPr>
+              <w:spacing w:after="0" w:line="300" w:lineRule="atLeast"/>
+              <w:rPr>
+                <w:rFonts w:ascii="Consolas" w:eastAsia="Times New Roman" w:hAnsi="Consolas" w:cs="Segoe UI"/>
+                <w:color w:val="24292E"/>
+                <w:sz w:val="18"/>
+                <w:szCs w:val="18"/>
+              </w:rPr>
+            </w:pPr>
+            <w:r>
+              <w:rPr>
+                <w:rFonts w:ascii="Consolas" w:eastAsia="Times New Roman" w:hAnsi="Consolas" w:cs="Segoe UI"/>
+                <w:color w:val="24292E"/>
+                <w:sz w:val="18"/>
+                <w:szCs w:val="18"/>
+              </w:rPr>
+              <w:t xml:space="preserve">  struct student s[SIZE];</w:t>
+            </w:r>
+          </w:p>
+        </w:tc>
+      </w:tr>
+      <w:tr>
+        <w:tc>
+          <w:tcPr>
+            <w:tcW w:w="750" w:type="dxa"/>
+            <w:shd w:val="clear" w:color="auto" w:fill="FFFFFF"/>
+            <w:noWrap/>
+            <w:tcMar>
+              <w:top w:w="0" w:type="dxa"/>
+              <w:left w:w="150" w:type="dxa"/>
+              <w:bottom w:w="0" w:type="dxa"/>
+              <w:right w:w="150" w:type="dxa"/>
+            </w:tcMar>
+            <w:hideMark/>
+          </w:tcPr>
+          <w:p>
+            <w:pPr>
+              <w:spacing w:after="0" w:line="300" w:lineRule="atLeast"/>
+              <w:rPr>
+                <w:rFonts w:ascii="Consolas" w:eastAsia="Times New Roman" w:hAnsi="Consolas" w:cs="Segoe UI"/>
+                <w:color w:val="24292E"/>
+                <w:sz w:val="18"/>
+                <w:szCs w:val="18"/>
+              </w:rPr>
+            </w:pPr>
+          </w:p>
+        </w:tc>
+        <w:tc>
+          <w:tcPr>
+            <w:tcW w:w="0" w:type="auto"/>
+            <w:shd w:val="clear" w:color="auto" w:fill="FFFFFF"/>
+            <w:tcMar>
+              <w:top w:w="0" w:type="dxa"/>
+              <w:left w:w="150" w:type="dxa"/>
+              <w:bottom w:w="0" w:type="dxa"/>
+              <w:right w:w="150" w:type="dxa"/>
+            </w:tcMar>
+            <w:hideMark/>
+          </w:tcPr>
+          <w:p>
+            <w:pPr>
+              <w:spacing w:after="0" w:line="300" w:lineRule="atLeast"/>
+              <w:rPr>
+                <w:rFonts w:ascii="Consolas" w:eastAsia="Times New Roman" w:hAnsi="Consolas" w:cs="Segoe UI"/>
+                <w:color w:val="24292E"/>
+                <w:sz w:val="18"/>
+                <w:szCs w:val="18"/>
+              </w:rPr>
+            </w:pPr>
+            <w:r>
+              <w:rPr>
+                <w:rFonts w:ascii="Consolas" w:eastAsia="Times New Roman" w:hAnsi="Consolas" w:cs="Segoe UI"/>
+                <w:color w:val="24292E"/>
+                <w:sz w:val="18"/>
+                <w:szCs w:val="18"/>
+              </w:rPr>
+              <w:t xml:space="preserve">  int </w:t>
+            </w:r>
+            <w:proofErr w:type="spellStart"/>
+            <w:r>
+              <w:rPr>
+                <w:rFonts w:ascii="Consolas" w:eastAsia="Times New Roman" w:hAnsi="Consolas" w:cs="Segoe UI"/>
+                <w:color w:val="24292E"/>
+                <w:sz w:val="18"/>
+                <w:szCs w:val="18"/>
+              </w:rPr>
+              <w:t>no_of_</w:t>
+            </w:r>
+            <w:proofErr w:type="gramStart"/>
+            <w:r>
+              <w:rPr>
+                <w:rFonts w:ascii="Consolas" w:eastAsia="Times New Roman" w:hAnsi="Consolas" w:cs="Segoe UI"/>
+                <w:color w:val="24292E"/>
+                <w:sz w:val="18"/>
+                <w:szCs w:val="18"/>
+              </w:rPr>
+              <w:t>students,i</w:t>
+            </w:r>
+            <w:proofErr w:type="spellEnd"/>
+            <w:proofErr w:type="gramEnd"/>
+            <w:r>
+              <w:rPr>
+                <w:rFonts w:ascii="Consolas" w:eastAsia="Times New Roman" w:hAnsi="Consolas" w:cs="Segoe UI"/>
+                <w:color w:val="24292E"/>
+                <w:sz w:val="18"/>
+                <w:szCs w:val="18"/>
+              </w:rPr>
+              <w:t>;</w:t>
+            </w:r>
+          </w:p>
+        </w:tc>
+      </w:tr>
+      <w:tr>
+        <w:tc>
+          <w:tcPr>
+            <w:tcW w:w="750" w:type="dxa"/>
+            <w:shd w:val="clear" w:color="auto" w:fill="FFFFFF"/>
+            <w:noWrap/>
+            <w:tcMar>
+              <w:top w:w="0" w:type="dxa"/>
+              <w:left w:w="150" w:type="dxa"/>
+              <w:bottom w:w="0" w:type="dxa"/>
+              <w:right w:w="150" w:type="dxa"/>
+            </w:tcMar>
+            <w:hideMark/>
+          </w:tcPr>
+          <w:p>
+            <w:pPr>
+              <w:spacing w:after="0" w:line="300" w:lineRule="atLeast"/>
+              <w:rPr>
+                <w:rFonts w:ascii="Consolas" w:eastAsia="Times New Roman" w:hAnsi="Consolas" w:cs="Segoe UI"/>
+                <w:color w:val="24292E"/>
+                <w:sz w:val="18"/>
+                <w:szCs w:val="18"/>
+              </w:rPr>
+            </w:pPr>
+          </w:p>
+        </w:tc>
+        <w:tc>
+          <w:tcPr>
+            <w:tcW w:w="0" w:type="auto"/>
+            <w:shd w:val="clear" w:color="auto" w:fill="FFFFFF"/>
+            <w:tcMar>
+              <w:top w:w="0" w:type="dxa"/>
+              <w:left w:w="150" w:type="dxa"/>
+              <w:bottom w:w="0" w:type="dxa"/>
+              <w:right w:w="150" w:type="dxa"/>
+            </w:tcMar>
+            <w:hideMark/>
+          </w:tcPr>
+          <w:p>
+            <w:pPr>
+              <w:spacing w:after="0" w:line="300" w:lineRule="atLeast"/>
+              <w:rPr>
+                <w:rFonts w:ascii="Consolas" w:eastAsia="Times New Roman" w:hAnsi="Consolas" w:cs="Segoe UI"/>
+                <w:color w:val="24292E"/>
+                <w:sz w:val="18"/>
+                <w:szCs w:val="18"/>
+              </w:rPr>
+            </w:pPr>
+            <w:r>
+              <w:rPr>
+                <w:rFonts w:ascii="Consolas" w:eastAsia="Times New Roman" w:hAnsi="Consolas" w:cs="Segoe UI"/>
+                <w:color w:val="24292E"/>
+                <w:sz w:val="18"/>
+                <w:szCs w:val="18"/>
+              </w:rPr>
+              <w:t xml:space="preserve">  </w:t>
+            </w:r>
+          </w:p>
+        </w:tc>
+      </w:tr>
+      <w:tr>
+        <w:tc>
+          <w:tcPr>
+            <w:tcW w:w="750" w:type="dxa"/>
+            <w:shd w:val="clear" w:color="auto" w:fill="FFFFFF"/>
+            <w:noWrap/>
+            <w:tcMar>
+              <w:top w:w="0" w:type="dxa"/>
+              <w:left w:w="150" w:type="dxa"/>
+              <w:bottom w:w="0" w:type="dxa"/>
+              <w:right w:w="150" w:type="dxa"/>
+            </w:tcMar>
+            <w:hideMark/>
+          </w:tcPr>
+          <w:p>
+            <w:pPr>
+              <w:spacing w:after="0" w:line="300" w:lineRule="atLeast"/>
+              <w:rPr>
+                <w:rFonts w:ascii="Consolas" w:eastAsia="Times New Roman" w:hAnsi="Consolas" w:cs="Segoe UI"/>
+                <w:color w:val="24292E"/>
+                <w:sz w:val="18"/>
+                <w:szCs w:val="18"/>
+              </w:rPr>
+            </w:pPr>
+          </w:p>
+        </w:tc>
+        <w:tc>
+          <w:tcPr>
+            <w:tcW w:w="0" w:type="auto"/>
+            <w:shd w:val="clear" w:color="auto" w:fill="FFFFFF"/>
+            <w:tcMar>
+              <w:top w:w="0" w:type="dxa"/>
+              <w:left w:w="150" w:type="dxa"/>
+              <w:bottom w:w="0" w:type="dxa"/>
+              <w:right w:w="150" w:type="dxa"/>
+            </w:tcMar>
+            <w:hideMark/>
+          </w:tcPr>
+          <w:p>
+            <w:pPr>
+              <w:spacing w:after="0" w:line="300" w:lineRule="atLeast"/>
+              <w:rPr>
+                <w:rFonts w:ascii="Consolas" w:eastAsia="Times New Roman" w:hAnsi="Consolas" w:cs="Segoe UI"/>
+                <w:color w:val="24292E"/>
+                <w:sz w:val="18"/>
+                <w:szCs w:val="18"/>
+              </w:rPr>
+            </w:pPr>
+            <w:r>
+              <w:rPr>
+                <w:rFonts w:ascii="Consolas" w:eastAsia="Times New Roman" w:hAnsi="Consolas" w:cs="Segoe UI"/>
+                <w:color w:val="24292E"/>
+                <w:sz w:val="18"/>
+                <w:szCs w:val="18"/>
+              </w:rPr>
+              <w:t xml:space="preserve">  </w:t>
+            </w:r>
+            <w:proofErr w:type="spellStart"/>
+            <w:proofErr w:type="gramStart"/>
+            <w:r>
+              <w:rPr>
+                <w:rFonts w:ascii="Consolas" w:eastAsia="Times New Roman" w:hAnsi="Consolas" w:cs="Segoe UI"/>
+                <w:color w:val="24292E"/>
+                <w:sz w:val="18"/>
+                <w:szCs w:val="18"/>
+              </w:rPr>
+              <w:t>printf</w:t>
+            </w:r>
+            <w:proofErr w:type="spellEnd"/>
+            <w:r>
+              <w:rPr>
+                <w:rFonts w:ascii="Consolas" w:eastAsia="Times New Roman" w:hAnsi="Consolas" w:cs="Segoe UI"/>
+                <w:color w:val="24292E"/>
+                <w:sz w:val="18"/>
+                <w:szCs w:val="18"/>
+              </w:rPr>
+              <w:t>(</w:t>
+            </w:r>
+            <w:proofErr w:type="gramEnd"/>
+            <w:r>
+              <w:rPr>
+                <w:rFonts w:ascii="Consolas" w:eastAsia="Times New Roman" w:hAnsi="Consolas" w:cs="Segoe UI"/>
+                <w:color w:val="24292E"/>
+                <w:sz w:val="18"/>
+                <w:szCs w:val="18"/>
+              </w:rPr>
+              <w:t>"Please enter no. of students")</w:t>
+            </w:r>
+          </w:p>
+        </w:tc>
+      </w:tr>
+      <w:tr>
+        <w:tc>
+          <w:tcPr>
+            <w:tcW w:w="750" w:type="dxa"/>
+            <w:shd w:val="clear" w:color="auto" w:fill="FFFFFF"/>
+            <w:noWrap/>
+            <w:tcMar>
+              <w:top w:w="0" w:type="dxa"/>
+              <w:left w:w="150" w:type="dxa"/>
+              <w:bottom w:w="0" w:type="dxa"/>
+              <w:right w:w="150" w:type="dxa"/>
+            </w:tcMar>
+            <w:hideMark/>
+          </w:tcPr>
+          <w:p>
+            <w:pPr>
+              <w:spacing w:after="0" w:line="300" w:lineRule="atLeast"/>
+              <w:rPr>
+                <w:rFonts w:ascii="Consolas" w:eastAsia="Times New Roman" w:hAnsi="Consolas" w:cs="Segoe UI"/>
+                <w:color w:val="24292E"/>
+                <w:sz w:val="18"/>
+                <w:szCs w:val="18"/>
+              </w:rPr>
+            </w:pPr>
+          </w:p>
+        </w:tc>
+        <w:tc>
+          <w:tcPr>
+            <w:tcW w:w="0" w:type="auto"/>
+            <w:shd w:val="clear" w:color="auto" w:fill="FFFFFF"/>
+            <w:tcMar>
+              <w:top w:w="0" w:type="dxa"/>
+              <w:left w:w="150" w:type="dxa"/>
+              <w:bottom w:w="0" w:type="dxa"/>
+              <w:right w:w="150" w:type="dxa"/>
+            </w:tcMar>
+            <w:hideMark/>
+          </w:tcPr>
+          <w:p>
+            <w:pPr>
+              <w:spacing w:after="0" w:line="300" w:lineRule="atLeast"/>
+              <w:rPr>
+                <w:rFonts w:ascii="Consolas" w:eastAsia="Times New Roman" w:hAnsi="Consolas" w:cs="Segoe UI"/>
+                <w:color w:val="24292E"/>
+                <w:sz w:val="18"/>
+                <w:szCs w:val="18"/>
+              </w:rPr>
+            </w:pPr>
+            <w:r>
+              <w:rPr>
+                <w:rFonts w:ascii="Consolas" w:eastAsia="Times New Roman" w:hAnsi="Consolas" w:cs="Segoe UI"/>
+                <w:color w:val="24292E"/>
+                <w:sz w:val="18"/>
+                <w:szCs w:val="18"/>
+              </w:rPr>
+              <w:t xml:space="preserve">  </w:t>
+            </w:r>
+            <w:proofErr w:type="spellStart"/>
+            <w:r>
+              <w:rPr>
+                <w:rFonts w:ascii="Consolas" w:eastAsia="Times New Roman" w:hAnsi="Consolas" w:cs="Segoe UI"/>
+                <w:color w:val="24292E"/>
+                <w:sz w:val="18"/>
+                <w:szCs w:val="18"/>
+              </w:rPr>
+              <w:t>scanf</w:t>
+            </w:r>
+            <w:proofErr w:type="spellEnd"/>
+            <w:r>
+              <w:rPr>
+                <w:rFonts w:ascii="Consolas" w:eastAsia="Times New Roman" w:hAnsi="Consolas" w:cs="Segoe UI"/>
+                <w:color w:val="24292E"/>
+                <w:sz w:val="18"/>
+                <w:szCs w:val="18"/>
+              </w:rPr>
+              <w:t>("%d</w:t>
+            </w:r>
+            <w:proofErr w:type="gramStart"/>
+            <w:r>
+              <w:rPr>
+                <w:rFonts w:ascii="Consolas" w:eastAsia="Times New Roman" w:hAnsi="Consolas" w:cs="Segoe UI"/>
+                <w:color w:val="24292E"/>
+                <w:sz w:val="18"/>
+                <w:szCs w:val="18"/>
+              </w:rPr>
+              <w:t>",&amp;</w:t>
+            </w:r>
+            <w:proofErr w:type="spellStart"/>
+            <w:proofErr w:type="gramEnd"/>
+            <w:r>
+              <w:rPr>
+                <w:rFonts w:ascii="Consolas" w:eastAsia="Times New Roman" w:hAnsi="Consolas" w:cs="Segoe UI"/>
+                <w:color w:val="24292E"/>
+                <w:sz w:val="18"/>
+                <w:szCs w:val="18"/>
+              </w:rPr>
+              <w:t>no_of_students</w:t>
+            </w:r>
+            <w:proofErr w:type="spellEnd"/>
+            <w:r>
+              <w:rPr>
+                <w:rFonts w:ascii="Consolas" w:eastAsia="Times New Roman" w:hAnsi="Consolas" w:cs="Segoe UI"/>
+                <w:color w:val="24292E"/>
+                <w:sz w:val="18"/>
+                <w:szCs w:val="18"/>
+              </w:rPr>
+              <w:t>);</w:t>
+            </w:r>
+          </w:p>
+        </w:tc>
+      </w:tr>
+      <w:tr>
+        <w:tc>
+          <w:tcPr>
+            <w:tcW w:w="750" w:type="dxa"/>
+            <w:shd w:val="clear" w:color="auto" w:fill="FFFFFF"/>
+            <w:noWrap/>
+            <w:tcMar>
+              <w:top w:w="0" w:type="dxa"/>
+              <w:left w:w="150" w:type="dxa"/>
+              <w:bottom w:w="0" w:type="dxa"/>
+              <w:right w:w="150" w:type="dxa"/>
+            </w:tcMar>
+            <w:hideMark/>
+          </w:tcPr>
+          <w:p>
+            <w:pPr>
+              <w:spacing w:after="0" w:line="300" w:lineRule="atLeast"/>
+              <w:rPr>
+                <w:rFonts w:ascii="Consolas" w:eastAsia="Times New Roman" w:hAnsi="Consolas" w:cs="Segoe UI"/>
+                <w:color w:val="24292E"/>
+                <w:sz w:val="18"/>
+                <w:szCs w:val="18"/>
+              </w:rPr>
+            </w:pPr>
+          </w:p>
+        </w:tc>
+        <w:tc>
+          <w:tcPr>
+            <w:tcW w:w="0" w:type="auto"/>
+            <w:shd w:val="clear" w:color="auto" w:fill="FFFFFF"/>
+            <w:tcMar>
+              <w:top w:w="0" w:type="dxa"/>
+              <w:left w:w="150" w:type="dxa"/>
+              <w:bottom w:w="0" w:type="dxa"/>
+              <w:right w:w="150" w:type="dxa"/>
+            </w:tcMar>
+            <w:hideMark/>
+          </w:tcPr>
+          <w:p>
+            <w:pPr>
+              <w:spacing w:after="0" w:line="300" w:lineRule="atLeast"/>
+              <w:rPr>
+                <w:rFonts w:ascii="Consolas" w:eastAsia="Times New Roman" w:hAnsi="Consolas" w:cs="Segoe UI"/>
+                <w:color w:val="24292E"/>
+                <w:sz w:val="18"/>
+                <w:szCs w:val="18"/>
+              </w:rPr>
+            </w:pPr>
+            <w:r>
+              <w:rPr>
+                <w:rFonts w:ascii="Consolas" w:eastAsia="Times New Roman" w:hAnsi="Consolas" w:cs="Segoe UI"/>
+                <w:color w:val="24292E"/>
+                <w:sz w:val="18"/>
+                <w:szCs w:val="18"/>
+              </w:rPr>
+              <w:t xml:space="preserve">  for(</w:t>
+            </w:r>
+            <w:proofErr w:type="spellStart"/>
+            <w:r>
+              <w:rPr>
+                <w:rFonts w:ascii="Consolas" w:eastAsia="Times New Roman" w:hAnsi="Consolas" w:cs="Segoe UI"/>
+                <w:color w:val="24292E"/>
+                <w:sz w:val="18"/>
+                <w:szCs w:val="18"/>
+              </w:rPr>
+              <w:t>i</w:t>
+            </w:r>
+            <w:proofErr w:type="spellEnd"/>
+            <w:r>
+              <w:rPr>
+                <w:rFonts w:ascii="Consolas" w:eastAsia="Times New Roman" w:hAnsi="Consolas" w:cs="Segoe UI"/>
+                <w:color w:val="24292E"/>
+                <w:sz w:val="18"/>
+                <w:szCs w:val="18"/>
+              </w:rPr>
+              <w:t>=</w:t>
+            </w:r>
+            <w:proofErr w:type="gramStart"/>
+            <w:r>
+              <w:rPr>
+                <w:rFonts w:ascii="Consolas" w:eastAsia="Times New Roman" w:hAnsi="Consolas" w:cs="Segoe UI"/>
+                <w:color w:val="24292E"/>
+                <w:sz w:val="18"/>
+                <w:szCs w:val="18"/>
+              </w:rPr>
+              <w:t>0;i</w:t>
+            </w:r>
+            <w:proofErr w:type="gramEnd"/>
+            <w:r>
+              <w:rPr>
+                <w:rFonts w:ascii="Consolas" w:eastAsia="Times New Roman" w:hAnsi="Consolas" w:cs="Segoe UI"/>
+                <w:color w:val="24292E"/>
+                <w:sz w:val="18"/>
+                <w:szCs w:val="18"/>
+              </w:rPr>
+              <w:t>&lt;</w:t>
+            </w:r>
+            <w:proofErr w:type="spellStart"/>
+            <w:r>
+              <w:rPr>
+                <w:rFonts w:ascii="Consolas" w:eastAsia="Times New Roman" w:hAnsi="Consolas" w:cs="Segoe UI"/>
+                <w:color w:val="24292E"/>
+                <w:sz w:val="18"/>
+                <w:szCs w:val="18"/>
+              </w:rPr>
+              <w:t>no_of_students;i</w:t>
+            </w:r>
+            <w:proofErr w:type="spellEnd"/>
+            <w:r>
+              <w:rPr>
+                <w:rFonts w:ascii="Consolas" w:eastAsia="Times New Roman" w:hAnsi="Consolas" w:cs="Segoe UI"/>
+                <w:color w:val="24292E"/>
+                <w:sz w:val="18"/>
+                <w:szCs w:val="18"/>
+              </w:rPr>
+              <w:t>++)</w:t>
+            </w:r>
+          </w:p>
+        </w:tc>
+      </w:tr>
+      <w:tr>
+        <w:tc>
+          <w:tcPr>
+            <w:tcW w:w="750" w:type="dxa"/>
+            <w:shd w:val="clear" w:color="auto" w:fill="FFFFFF"/>
+            <w:noWrap/>
+            <w:tcMar>
+              <w:top w:w="0" w:type="dxa"/>
+              <w:left w:w="150" w:type="dxa"/>
+              <w:bottom w:w="0" w:type="dxa"/>
+              <w:right w:w="150" w:type="dxa"/>
+            </w:tcMar>
+            <w:hideMark/>
+          </w:tcPr>
+          <w:p>
+            <w:pPr>
+              <w:spacing w:after="0" w:line="300" w:lineRule="atLeast"/>
+              <w:rPr>
+                <w:rFonts w:ascii="Consolas" w:eastAsia="Times New Roman" w:hAnsi="Consolas" w:cs="Segoe UI"/>
+                <w:color w:val="24292E"/>
+                <w:sz w:val="18"/>
+                <w:szCs w:val="18"/>
+              </w:rPr>
+            </w:pPr>
+          </w:p>
+        </w:tc>
+        <w:tc>
+          <w:tcPr>
+            <w:tcW w:w="0" w:type="auto"/>
+            <w:shd w:val="clear" w:color="auto" w:fill="FFFFFF"/>
+            <w:tcMar>
+              <w:top w:w="0" w:type="dxa"/>
+              <w:left w:w="150" w:type="dxa"/>
+              <w:bottom w:w="0" w:type="dxa"/>
+              <w:right w:w="150" w:type="dxa"/>
+            </w:tcMar>
+            <w:hideMark/>
+          </w:tcPr>
+          <w:p>
+            <w:pPr>
+              <w:spacing w:after="0" w:line="300" w:lineRule="atLeast"/>
+              <w:rPr>
+                <w:rFonts w:ascii="Consolas" w:eastAsia="Times New Roman" w:hAnsi="Consolas" w:cs="Segoe UI"/>
+                <w:color w:val="24292E"/>
+                <w:sz w:val="18"/>
+                <w:szCs w:val="18"/>
+              </w:rPr>
+            </w:pPr>
+            <w:r>
+              <w:rPr>
+                <w:rFonts w:ascii="Consolas" w:eastAsia="Times New Roman" w:hAnsi="Consolas" w:cs="Segoe UI"/>
+                <w:color w:val="24292E"/>
+                <w:sz w:val="18"/>
+                <w:szCs w:val="18"/>
+              </w:rPr>
+              <w:t xml:space="preserve">  {</w:t>
+            </w:r>
+          </w:p>
+        </w:tc>
+      </w:tr>
+      <w:tr>
+        <w:tc>
+          <w:tcPr>
+            <w:tcW w:w="750" w:type="dxa"/>
+            <w:shd w:val="clear" w:color="auto" w:fill="FFFFFF"/>
+            <w:noWrap/>
+            <w:tcMar>
+              <w:top w:w="0" w:type="dxa"/>
+              <w:left w:w="150" w:type="dxa"/>
+              <w:bottom w:w="0" w:type="dxa"/>
+              <w:right w:w="150" w:type="dxa"/>
+            </w:tcMar>
+            <w:hideMark/>
+          </w:tcPr>
+          <w:p>
+            <w:pPr>
+              <w:spacing w:after="0" w:line="300" w:lineRule="atLeast"/>
+              <w:rPr>
+                <w:rFonts w:ascii="Consolas" w:eastAsia="Times New Roman" w:hAnsi="Consolas" w:cs="Segoe UI"/>
+                <w:color w:val="24292E"/>
+                <w:sz w:val="18"/>
+                <w:szCs w:val="18"/>
+              </w:rPr>
+            </w:pPr>
+          </w:p>
+        </w:tc>
+        <w:tc>
+          <w:tcPr>
+            <w:tcW w:w="0" w:type="auto"/>
+            <w:shd w:val="clear" w:color="auto" w:fill="FFFFFF"/>
+            <w:tcMar>
+              <w:top w:w="0" w:type="dxa"/>
+              <w:left w:w="150" w:type="dxa"/>
+              <w:bottom w:w="0" w:type="dxa"/>
+              <w:right w:w="150" w:type="dxa"/>
+            </w:tcMar>
+            <w:hideMark/>
+          </w:tcPr>
+          <w:p>
+            <w:pPr>
+              <w:spacing w:after="0" w:line="300" w:lineRule="atLeast"/>
+              <w:rPr>
+                <w:rFonts w:ascii="Consolas" w:eastAsia="Times New Roman" w:hAnsi="Consolas" w:cs="Segoe UI"/>
+                <w:color w:val="24292E"/>
+                <w:sz w:val="18"/>
+                <w:szCs w:val="18"/>
+              </w:rPr>
+            </w:pPr>
+            <w:r>
+              <w:rPr>
+                <w:rFonts w:ascii="Consolas" w:eastAsia="Times New Roman" w:hAnsi="Consolas" w:cs="Segoe UI"/>
+                <w:color w:val="24292E"/>
+                <w:sz w:val="18"/>
+                <w:szCs w:val="18"/>
+              </w:rPr>
+              <w:t xml:space="preserve">     </w:t>
+            </w:r>
+            <w:proofErr w:type="spellStart"/>
+            <w:r>
+              <w:rPr>
+                <w:rFonts w:ascii="Consolas" w:eastAsia="Times New Roman" w:hAnsi="Consolas" w:cs="Segoe UI"/>
+                <w:color w:val="24292E"/>
+                <w:sz w:val="18"/>
+                <w:szCs w:val="18"/>
+              </w:rPr>
+              <w:t>accept_input</w:t>
+            </w:r>
+            <w:proofErr w:type="spellEnd"/>
+            <w:r>
+              <w:rPr>
+                <w:rFonts w:ascii="Consolas" w:eastAsia="Times New Roman" w:hAnsi="Consolas" w:cs="Segoe UI"/>
+                <w:color w:val="24292E"/>
+                <w:sz w:val="18"/>
+                <w:szCs w:val="18"/>
+              </w:rPr>
+              <w:t>(s[</w:t>
+            </w:r>
+            <w:proofErr w:type="spellStart"/>
+            <w:r>
+              <w:rPr>
+                <w:rFonts w:ascii="Consolas" w:eastAsia="Times New Roman" w:hAnsi="Consolas" w:cs="Segoe UI"/>
+                <w:color w:val="24292E"/>
+                <w:sz w:val="18"/>
+                <w:szCs w:val="18"/>
+              </w:rPr>
+              <w:t>i</w:t>
+            </w:r>
+            <w:proofErr w:type="spellEnd"/>
+            <w:r>
+              <w:rPr>
+                <w:rFonts w:ascii="Consolas" w:eastAsia="Times New Roman" w:hAnsi="Consolas" w:cs="Segoe UI"/>
+                <w:color w:val="24292E"/>
+                <w:sz w:val="18"/>
+                <w:szCs w:val="18"/>
+              </w:rPr>
+              <w:t>]</w:t>
+            </w:r>
+            <w:proofErr w:type="gramStart"/>
+            <w:r>
+              <w:rPr>
+                <w:rFonts w:ascii="Consolas" w:eastAsia="Times New Roman" w:hAnsi="Consolas" w:cs="Segoe UI"/>
+                <w:color w:val="24292E"/>
+                <w:sz w:val="18"/>
+                <w:szCs w:val="18"/>
+              </w:rPr>
+              <w:t xml:space="preserve">);   </w:t>
+            </w:r>
+            <w:proofErr w:type="gramEnd"/>
+            <w:r>
+              <w:rPr>
+                <w:rFonts w:ascii="Consolas" w:eastAsia="Times New Roman" w:hAnsi="Consolas" w:cs="Segoe UI"/>
+                <w:color w:val="24292E"/>
+                <w:sz w:val="18"/>
+                <w:szCs w:val="18"/>
+              </w:rPr>
+              <w:t xml:space="preserve">  </w:t>
+            </w:r>
+          </w:p>
+        </w:tc>
+      </w:tr>
+      <w:tr>
+        <w:tc>
+          <w:tcPr>
+            <w:tcW w:w="750" w:type="dxa"/>
+            <w:shd w:val="clear" w:color="auto" w:fill="FFFFFF"/>
+            <w:noWrap/>
+            <w:tcMar>
+              <w:top w:w="0" w:type="dxa"/>
+              <w:left w:w="150" w:type="dxa"/>
+              <w:bottom w:w="0" w:type="dxa"/>
+              <w:right w:w="150" w:type="dxa"/>
+            </w:tcMar>
+            <w:hideMark/>
+          </w:tcPr>
+          <w:p>
+            <w:pPr>
+              <w:spacing w:after="0" w:line="300" w:lineRule="atLeast"/>
+              <w:rPr>
+                <w:rFonts w:ascii="Consolas" w:eastAsia="Times New Roman" w:hAnsi="Consolas" w:cs="Segoe UI"/>
+                <w:color w:val="24292E"/>
+                <w:sz w:val="18"/>
+                <w:szCs w:val="18"/>
+              </w:rPr>
+            </w:pPr>
+          </w:p>
+        </w:tc>
+        <w:tc>
+          <w:tcPr>
+            <w:tcW w:w="0" w:type="auto"/>
+            <w:shd w:val="clear" w:color="auto" w:fill="FFFFFF"/>
+            <w:tcMar>
+              <w:top w:w="0" w:type="dxa"/>
+              <w:left w:w="150" w:type="dxa"/>
+              <w:bottom w:w="0" w:type="dxa"/>
+              <w:right w:w="150" w:type="dxa"/>
+            </w:tcMar>
+            <w:hideMark/>
+          </w:tcPr>
+          <w:p>
+            <w:pPr>
+              <w:spacing w:after="0" w:line="300" w:lineRule="atLeast"/>
+              <w:rPr>
+                <w:rFonts w:ascii="Consolas" w:eastAsia="Times New Roman" w:hAnsi="Consolas" w:cs="Segoe UI"/>
+                <w:color w:val="24292E"/>
+                <w:sz w:val="18"/>
+                <w:szCs w:val="18"/>
+              </w:rPr>
+            </w:pPr>
+            <w:r>
+              <w:rPr>
+                <w:rFonts w:ascii="Consolas" w:eastAsia="Times New Roman" w:hAnsi="Consolas" w:cs="Segoe UI"/>
+                <w:color w:val="24292E"/>
+                <w:sz w:val="18"/>
+                <w:szCs w:val="18"/>
+              </w:rPr>
+              <w:t xml:space="preserve">  }</w:t>
+            </w:r>
+          </w:p>
+        </w:tc>
+      </w:tr>
+      <w:tr>
+        <w:tc>
+          <w:tcPr>
+            <w:tcW w:w="750" w:type="dxa"/>
+            <w:shd w:val="clear" w:color="auto" w:fill="FFFFFF"/>
+            <w:noWrap/>
+            <w:tcMar>
+              <w:top w:w="0" w:type="dxa"/>
+              <w:left w:w="150" w:type="dxa"/>
+              <w:bottom w:w="0" w:type="dxa"/>
+              <w:right w:w="150" w:type="dxa"/>
+            </w:tcMar>
+            <w:hideMark/>
+          </w:tcPr>
+          <w:p>
+            <w:pPr>
+              <w:spacing w:after="0" w:line="300" w:lineRule="atLeast"/>
+              <w:rPr>
+                <w:rFonts w:ascii="Consolas" w:eastAsia="Times New Roman" w:hAnsi="Consolas" w:cs="Segoe UI"/>
+                <w:color w:val="24292E"/>
+                <w:sz w:val="18"/>
+                <w:szCs w:val="18"/>
+              </w:rPr>
+            </w:pPr>
+          </w:p>
+        </w:tc>
+        <w:tc>
+          <w:tcPr>
+            <w:tcW w:w="0" w:type="auto"/>
+            <w:shd w:val="clear" w:color="auto" w:fill="FFFFFF"/>
+            <w:tcMar>
+              <w:top w:w="0" w:type="dxa"/>
+              <w:left w:w="150" w:type="dxa"/>
+              <w:bottom w:w="0" w:type="dxa"/>
+              <w:right w:w="150" w:type="dxa"/>
+            </w:tcMar>
+            <w:hideMark/>
+          </w:tcPr>
+          <w:p>
+            <w:pPr>
+              <w:spacing w:after="0" w:line="300" w:lineRule="atLeast"/>
+              <w:rPr>
+                <w:rFonts w:ascii="Consolas" w:eastAsia="Times New Roman" w:hAnsi="Consolas" w:cs="Segoe UI"/>
+                <w:color w:val="24292E"/>
+                <w:sz w:val="18"/>
+                <w:szCs w:val="18"/>
+              </w:rPr>
+            </w:pPr>
+          </w:p>
+          <w:p>
+            <w:pPr>
+              <w:spacing w:after="0" w:line="300" w:lineRule="atLeast"/>
+              <w:jc w:val="right"/>
+              <w:rPr>
+                <w:rFonts w:ascii="Times New Roman" w:eastAsia="Times New Roman" w:hAnsi="Times New Roman" w:cs="Times New Roman"/>
+                <w:sz w:val="20"/>
+              </w:rPr>
+            </w:pPr>
+          </w:p>
+        </w:tc>
+      </w:tr>
+      <w:tr>
+        <w:tc>
+          <w:tcPr>
+            <w:tcW w:w="750" w:type="dxa"/>
+            <w:shd w:val="clear" w:color="auto" w:fill="FFFFFF"/>
+            <w:noWrap/>
+            <w:tcMar>
+              <w:top w:w="0" w:type="dxa"/>
+              <w:left w:w="150" w:type="dxa"/>
+              <w:bottom w:w="0" w:type="dxa"/>
+              <w:right w:w="150" w:type="dxa"/>
+            </w:tcMar>
+            <w:hideMark/>
+          </w:tcPr>
+          <w:p>
+            <w:pPr>
+              <w:spacing w:after="0" w:line="300" w:lineRule="atLeast"/>
+              <w:rPr>
+                <w:rFonts w:ascii="Times New Roman" w:eastAsia="Times New Roman" w:hAnsi="Times New Roman" w:cs="Times New Roman"/>
+                <w:sz w:val="20"/>
+              </w:rPr>
+            </w:pPr>
+          </w:p>
+        </w:tc>
+        <w:tc>
+          <w:tcPr>
+            <w:tcW w:w="0" w:type="auto"/>
+            <w:shd w:val="clear" w:color="auto" w:fill="FFFFFF"/>
+            <w:tcMar>
+              <w:top w:w="0" w:type="dxa"/>
+              <w:left w:w="150" w:type="dxa"/>
+              <w:bottom w:w="0" w:type="dxa"/>
+              <w:right w:w="150" w:type="dxa"/>
+            </w:tcMar>
+            <w:hideMark/>
+          </w:tcPr>
+          <w:p>
+            <w:pPr>
+              <w:spacing w:after="0" w:line="300" w:lineRule="atLeast"/>
+              <w:rPr>
+                <w:rFonts w:ascii="Consolas" w:eastAsia="Times New Roman" w:hAnsi="Consolas" w:cs="Segoe UI"/>
+                <w:color w:val="24292E"/>
+                <w:sz w:val="18"/>
+                <w:szCs w:val="18"/>
+              </w:rPr>
+            </w:pPr>
+            <w:r>
+              <w:rPr>
+                <w:rFonts w:ascii="Consolas" w:eastAsia="Times New Roman" w:hAnsi="Consolas" w:cs="Segoe UI"/>
+                <w:color w:val="24292E"/>
+                <w:sz w:val="18"/>
+                <w:szCs w:val="18"/>
+              </w:rPr>
+              <w:t>for(</w:t>
+            </w:r>
+            <w:proofErr w:type="spellStart"/>
+            <w:r>
+              <w:rPr>
+                <w:rFonts w:ascii="Consolas" w:eastAsia="Times New Roman" w:hAnsi="Consolas" w:cs="Segoe UI"/>
+                <w:color w:val="24292E"/>
+                <w:sz w:val="18"/>
+                <w:szCs w:val="18"/>
+              </w:rPr>
+              <w:t>i</w:t>
+            </w:r>
+            <w:proofErr w:type="spellEnd"/>
+            <w:r>
+              <w:rPr>
+                <w:rFonts w:ascii="Consolas" w:eastAsia="Times New Roman" w:hAnsi="Consolas" w:cs="Segoe UI"/>
+                <w:color w:val="24292E"/>
+                <w:sz w:val="18"/>
+                <w:szCs w:val="18"/>
+              </w:rPr>
+              <w:t>=</w:t>
+            </w:r>
+            <w:proofErr w:type="gramStart"/>
+            <w:r>
+              <w:rPr>
+                <w:rFonts w:ascii="Consolas" w:eastAsia="Times New Roman" w:hAnsi="Consolas" w:cs="Segoe UI"/>
+                <w:color w:val="24292E"/>
+                <w:sz w:val="18"/>
+                <w:szCs w:val="18"/>
+              </w:rPr>
+              <w:t>0;i</w:t>
+            </w:r>
+            <w:proofErr w:type="gramEnd"/>
+            <w:r>
+              <w:rPr>
+                <w:rFonts w:ascii="Consolas" w:eastAsia="Times New Roman" w:hAnsi="Consolas" w:cs="Segoe UI"/>
+                <w:color w:val="24292E"/>
+                <w:sz w:val="18"/>
+                <w:szCs w:val="18"/>
+              </w:rPr>
+              <w:t>&lt;</w:t>
+            </w:r>
+            <w:proofErr w:type="spellStart"/>
+            <w:r>
+              <w:rPr>
+                <w:rFonts w:ascii="Consolas" w:eastAsia="Times New Roman" w:hAnsi="Consolas" w:cs="Segoe UI"/>
+                <w:color w:val="24292E"/>
+                <w:sz w:val="18"/>
+                <w:szCs w:val="18"/>
+              </w:rPr>
+              <w:t>no_of_students;i</w:t>
+            </w:r>
+            <w:proofErr w:type="spellEnd"/>
+            <w:r>
+              <w:rPr>
+                <w:rFonts w:ascii="Consolas" w:eastAsia="Times New Roman" w:hAnsi="Consolas" w:cs="Segoe UI"/>
+                <w:color w:val="24292E"/>
+                <w:sz w:val="18"/>
+                <w:szCs w:val="18"/>
+              </w:rPr>
+              <w:t>++)</w:t>
+            </w:r>
+          </w:p>
+        </w:tc>
+      </w:tr>
+      <w:tr>
+        <w:tc>
+          <w:tcPr>
+            <w:tcW w:w="750" w:type="dxa"/>
+            <w:shd w:val="clear" w:color="auto" w:fill="FFFFFF"/>
+            <w:noWrap/>
+            <w:tcMar>
+              <w:top w:w="0" w:type="dxa"/>
+              <w:left w:w="150" w:type="dxa"/>
+              <w:bottom w:w="0" w:type="dxa"/>
+              <w:right w:w="150" w:type="dxa"/>
+            </w:tcMar>
+            <w:hideMark/>
+          </w:tcPr>
+          <w:p>
+            <w:pPr>
+              <w:spacing w:after="0" w:line="300" w:lineRule="atLeast"/>
+              <w:rPr>
+                <w:rFonts w:ascii="Consolas" w:eastAsia="Times New Roman" w:hAnsi="Consolas" w:cs="Segoe UI"/>
+                <w:color w:val="24292E"/>
+                <w:sz w:val="18"/>
+                <w:szCs w:val="18"/>
+              </w:rPr>
+            </w:pPr>
+          </w:p>
+        </w:tc>
+        <w:tc>
+          <w:tcPr>
+            <w:tcW w:w="0" w:type="auto"/>
+            <w:shd w:val="clear" w:color="auto" w:fill="FFFFFF"/>
+            <w:tcMar>
+              <w:top w:w="0" w:type="dxa"/>
+              <w:left w:w="150" w:type="dxa"/>
+              <w:bottom w:w="0" w:type="dxa"/>
+              <w:right w:w="150" w:type="dxa"/>
+            </w:tcMar>
+            <w:hideMark/>
+          </w:tcPr>
+          <w:p>
+            <w:pPr>
+              <w:spacing w:after="0" w:line="300" w:lineRule="atLeast"/>
+              <w:rPr>
+                <w:rFonts w:ascii="Consolas" w:eastAsia="Times New Roman" w:hAnsi="Consolas" w:cs="Segoe UI"/>
+                <w:color w:val="24292E"/>
+                <w:sz w:val="18"/>
+                <w:szCs w:val="18"/>
+              </w:rPr>
+            </w:pPr>
+            <w:r>
+              <w:rPr>
+                <w:rFonts w:ascii="Consolas" w:eastAsia="Times New Roman" w:hAnsi="Consolas" w:cs="Segoe UI"/>
+                <w:color w:val="24292E"/>
+                <w:sz w:val="18"/>
+                <w:szCs w:val="18"/>
+              </w:rPr>
+              <w:t xml:space="preserve">  {</w:t>
+            </w:r>
+          </w:p>
+        </w:tc>
+      </w:tr>
+      <w:tr>
+        <w:tc>
+          <w:tcPr>
+            <w:tcW w:w="750" w:type="dxa"/>
+            <w:shd w:val="clear" w:color="auto" w:fill="FFFFFF"/>
+            <w:noWrap/>
+            <w:tcMar>
+              <w:top w:w="0" w:type="dxa"/>
+              <w:left w:w="150" w:type="dxa"/>
+              <w:bottom w:w="0" w:type="dxa"/>
+              <w:right w:w="150" w:type="dxa"/>
+            </w:tcMar>
+            <w:hideMark/>
+          </w:tcPr>
+          <w:p>
+            <w:pPr>
+              <w:spacing w:after="0" w:line="300" w:lineRule="atLeast"/>
+              <w:rPr>
+                <w:rFonts w:ascii="Consolas" w:eastAsia="Times New Roman" w:hAnsi="Consolas" w:cs="Segoe UI"/>
+                <w:color w:val="24292E"/>
+                <w:sz w:val="18"/>
+                <w:szCs w:val="18"/>
+              </w:rPr>
+            </w:pPr>
+          </w:p>
+        </w:tc>
+        <w:tc>
+          <w:tcPr>
+            <w:tcW w:w="0" w:type="auto"/>
+            <w:shd w:val="clear" w:color="auto" w:fill="FFFFFF"/>
+            <w:tcMar>
+              <w:top w:w="0" w:type="dxa"/>
+              <w:left w:w="150" w:type="dxa"/>
+              <w:bottom w:w="0" w:type="dxa"/>
+              <w:right w:w="150" w:type="dxa"/>
+            </w:tcMar>
+            <w:hideMark/>
+          </w:tcPr>
+          <w:p>
+            <w:pPr>
+              <w:spacing w:after="0" w:line="300" w:lineRule="atLeast"/>
+              <w:rPr>
+                <w:rFonts w:ascii="Consolas" w:eastAsia="Times New Roman" w:hAnsi="Consolas" w:cs="Segoe UI"/>
+                <w:color w:val="24292E"/>
+                <w:sz w:val="18"/>
+                <w:szCs w:val="18"/>
+              </w:rPr>
+            </w:pPr>
+            <w:r>
+              <w:rPr>
+                <w:rFonts w:ascii="Consolas" w:eastAsia="Times New Roman" w:hAnsi="Consolas" w:cs="Segoe UI"/>
+                <w:color w:val="24292E"/>
+                <w:sz w:val="18"/>
+                <w:szCs w:val="18"/>
+              </w:rPr>
+              <w:t xml:space="preserve">     </w:t>
+            </w:r>
+            <w:proofErr w:type="spellStart"/>
+            <w:r>
+              <w:rPr>
+                <w:rFonts w:ascii="Consolas" w:eastAsia="Times New Roman" w:hAnsi="Consolas" w:cs="Segoe UI"/>
+                <w:color w:val="24292E"/>
+                <w:sz w:val="18"/>
+                <w:szCs w:val="18"/>
+              </w:rPr>
+              <w:t>display_output</w:t>
+            </w:r>
+            <w:proofErr w:type="spellEnd"/>
+            <w:r>
+              <w:rPr>
+                <w:rFonts w:ascii="Consolas" w:eastAsia="Times New Roman" w:hAnsi="Consolas" w:cs="Segoe UI"/>
+                <w:color w:val="24292E"/>
+                <w:sz w:val="18"/>
+                <w:szCs w:val="18"/>
+              </w:rPr>
+              <w:t>(s[</w:t>
+            </w:r>
+            <w:proofErr w:type="spellStart"/>
+            <w:r>
+              <w:rPr>
+                <w:rFonts w:ascii="Consolas" w:eastAsia="Times New Roman" w:hAnsi="Consolas" w:cs="Segoe UI"/>
+                <w:color w:val="24292E"/>
+                <w:sz w:val="18"/>
+                <w:szCs w:val="18"/>
+              </w:rPr>
+              <w:t>i</w:t>
+            </w:r>
+            <w:proofErr w:type="spellEnd"/>
+            <w:r>
+              <w:rPr>
+                <w:rFonts w:ascii="Consolas" w:eastAsia="Times New Roman" w:hAnsi="Consolas" w:cs="Segoe UI"/>
+                <w:color w:val="24292E"/>
+                <w:sz w:val="18"/>
+                <w:szCs w:val="18"/>
+              </w:rPr>
+              <w:t>]</w:t>
+            </w:r>
+            <w:proofErr w:type="gramStart"/>
+            <w:r>
+              <w:rPr>
+                <w:rFonts w:ascii="Consolas" w:eastAsia="Times New Roman" w:hAnsi="Consolas" w:cs="Segoe UI"/>
+                <w:color w:val="24292E"/>
+                <w:sz w:val="18"/>
+                <w:szCs w:val="18"/>
+              </w:rPr>
+              <w:t xml:space="preserve">);   </w:t>
+            </w:r>
+            <w:proofErr w:type="gramEnd"/>
+            <w:r>
+              <w:rPr>
+                <w:rFonts w:ascii="Consolas" w:eastAsia="Times New Roman" w:hAnsi="Consolas" w:cs="Segoe UI"/>
+                <w:color w:val="24292E"/>
+                <w:sz w:val="18"/>
+                <w:szCs w:val="18"/>
+              </w:rPr>
+              <w:t xml:space="preserve">  </w:t>
+            </w:r>
+          </w:p>
+        </w:tc>
+      </w:tr>
+      <w:tr>
+        <w:tc>
+          <w:tcPr>
+            <w:tcW w:w="750" w:type="dxa"/>
+            <w:shd w:val="clear" w:color="auto" w:fill="FFFFFF"/>
+            <w:noWrap/>
+            <w:tcMar>
+              <w:top w:w="0" w:type="dxa"/>
+              <w:left w:w="150" w:type="dxa"/>
+              <w:bottom w:w="0" w:type="dxa"/>
+              <w:right w:w="150" w:type="dxa"/>
+            </w:tcMar>
+            <w:hideMark/>
+          </w:tcPr>
+          <w:p>
+            <w:pPr>
+              <w:spacing w:after="0" w:line="300" w:lineRule="atLeast"/>
+              <w:rPr>
+                <w:rFonts w:ascii="Consolas" w:eastAsia="Times New Roman" w:hAnsi="Consolas" w:cs="Segoe UI"/>
+                <w:color w:val="24292E"/>
+                <w:sz w:val="18"/>
+                <w:szCs w:val="18"/>
+              </w:rPr>
+            </w:pPr>
+          </w:p>
+        </w:tc>
+        <w:tc>
+          <w:tcPr>
+            <w:tcW w:w="0" w:type="auto"/>
+            <w:shd w:val="clear" w:color="auto" w:fill="FFFFFF"/>
+            <w:tcMar>
+              <w:top w:w="0" w:type="dxa"/>
+              <w:left w:w="150" w:type="dxa"/>
+              <w:bottom w:w="0" w:type="dxa"/>
+              <w:right w:w="150" w:type="dxa"/>
+            </w:tcMar>
+            <w:hideMark/>
+          </w:tcPr>
+          <w:p>
+            <w:pPr>
+              <w:spacing w:after="0" w:line="300" w:lineRule="atLeast"/>
+              <w:rPr>
+                <w:rFonts w:ascii="Consolas" w:eastAsia="Times New Roman" w:hAnsi="Consolas" w:cs="Segoe UI"/>
+                <w:color w:val="24292E"/>
+                <w:sz w:val="18"/>
+                <w:szCs w:val="18"/>
+              </w:rPr>
+            </w:pPr>
+            <w:r>
+              <w:rPr>
+                <w:rFonts w:ascii="Consolas" w:eastAsia="Times New Roman" w:hAnsi="Consolas" w:cs="Segoe UI"/>
+                <w:color w:val="24292E"/>
+                <w:sz w:val="18"/>
+                <w:szCs w:val="18"/>
+              </w:rPr>
+              <w:t xml:space="preserve">  }</w:t>
+            </w:r>
+          </w:p>
+        </w:tc>
+      </w:tr>
+      <w:tr>
+        <w:tc>
+          <w:tcPr>
+            <w:tcW w:w="750" w:type="dxa"/>
+            <w:shd w:val="clear" w:color="auto" w:fill="FFFFFF"/>
+            <w:noWrap/>
+            <w:tcMar>
+              <w:top w:w="0" w:type="dxa"/>
+              <w:left w:w="150" w:type="dxa"/>
+              <w:bottom w:w="0" w:type="dxa"/>
+              <w:right w:w="150" w:type="dxa"/>
+            </w:tcMar>
+            <w:hideMark/>
+          </w:tcPr>
+          <w:p>
+            <w:pPr>
+              <w:spacing w:after="0" w:line="300" w:lineRule="atLeast"/>
+              <w:rPr>
+                <w:rFonts w:ascii="Consolas" w:eastAsia="Times New Roman" w:hAnsi="Consolas" w:cs="Segoe UI"/>
+                <w:color w:val="24292E"/>
+                <w:sz w:val="18"/>
+                <w:szCs w:val="18"/>
+              </w:rPr>
+            </w:pPr>
+          </w:p>
+        </w:tc>
+        <w:tc>
+          <w:tcPr>
+            <w:tcW w:w="0" w:type="auto"/>
+            <w:shd w:val="clear" w:color="auto" w:fill="FFFFFF"/>
+            <w:tcMar>
+              <w:top w:w="0" w:type="dxa"/>
+              <w:left w:w="150" w:type="dxa"/>
+              <w:bottom w:w="0" w:type="dxa"/>
+              <w:right w:w="150" w:type="dxa"/>
+            </w:tcMar>
+            <w:hideMark/>
+          </w:tcPr>
+          <w:p>
+            <w:pPr>
+              <w:spacing w:after="0" w:line="300" w:lineRule="atLeast"/>
+              <w:rPr>
+                <w:rFonts w:ascii="Consolas" w:eastAsia="Times New Roman" w:hAnsi="Consolas" w:cs="Segoe UI"/>
+                <w:color w:val="24292E"/>
+                <w:sz w:val="18"/>
+                <w:szCs w:val="18"/>
+              </w:rPr>
+            </w:pPr>
+            <w:r>
+              <w:rPr>
+                <w:rFonts w:ascii="Consolas" w:eastAsia="Times New Roman" w:hAnsi="Consolas" w:cs="Segoe UI"/>
+                <w:color w:val="24292E"/>
+                <w:sz w:val="18"/>
+                <w:szCs w:val="18"/>
+              </w:rPr>
+              <w:t xml:space="preserve"> for(</w:t>
+            </w:r>
+            <w:proofErr w:type="spellStart"/>
+            <w:r>
+              <w:rPr>
+                <w:rFonts w:ascii="Consolas" w:eastAsia="Times New Roman" w:hAnsi="Consolas" w:cs="Segoe UI"/>
+                <w:color w:val="24292E"/>
+                <w:sz w:val="18"/>
+                <w:szCs w:val="18"/>
+              </w:rPr>
+              <w:t>i</w:t>
+            </w:r>
+            <w:proofErr w:type="spellEnd"/>
+            <w:r>
+              <w:rPr>
+                <w:rFonts w:ascii="Consolas" w:eastAsia="Times New Roman" w:hAnsi="Consolas" w:cs="Segoe UI"/>
+                <w:color w:val="24292E"/>
+                <w:sz w:val="18"/>
+                <w:szCs w:val="18"/>
+              </w:rPr>
+              <w:t>=</w:t>
+            </w:r>
+            <w:proofErr w:type="gramStart"/>
+            <w:r>
+              <w:rPr>
+                <w:rFonts w:ascii="Consolas" w:eastAsia="Times New Roman" w:hAnsi="Consolas" w:cs="Segoe UI"/>
+                <w:color w:val="24292E"/>
+                <w:sz w:val="18"/>
+                <w:szCs w:val="18"/>
+              </w:rPr>
+              <w:t>0;i</w:t>
+            </w:r>
+            <w:proofErr w:type="gramEnd"/>
+            <w:r>
+              <w:rPr>
+                <w:rFonts w:ascii="Consolas" w:eastAsia="Times New Roman" w:hAnsi="Consolas" w:cs="Segoe UI"/>
+                <w:color w:val="24292E"/>
+                <w:sz w:val="18"/>
+                <w:szCs w:val="18"/>
+              </w:rPr>
+              <w:t>&lt;</w:t>
+            </w:r>
+            <w:proofErr w:type="spellStart"/>
+            <w:r>
+              <w:rPr>
+                <w:rFonts w:ascii="Consolas" w:eastAsia="Times New Roman" w:hAnsi="Consolas" w:cs="Segoe UI"/>
+                <w:color w:val="24292E"/>
+                <w:sz w:val="18"/>
+                <w:szCs w:val="18"/>
+              </w:rPr>
+              <w:t>n;i</w:t>
+            </w:r>
+            <w:proofErr w:type="spellEnd"/>
+            <w:r>
+              <w:rPr>
+                <w:rFonts w:ascii="Consolas" w:eastAsia="Times New Roman" w:hAnsi="Consolas" w:cs="Segoe UI"/>
+                <w:color w:val="24292E"/>
+                <w:sz w:val="18"/>
+                <w:szCs w:val="18"/>
+              </w:rPr>
+              <w:t>++)</w:t>
+            </w:r>
+          </w:p>
+        </w:tc>
+      </w:tr>
+      <w:tr>
+        <w:tc>
+          <w:tcPr>
+            <w:tcW w:w="750" w:type="dxa"/>
+            <w:shd w:val="clear" w:color="auto" w:fill="FFFFFF"/>
+            <w:noWrap/>
+            <w:tcMar>
+              <w:top w:w="0" w:type="dxa"/>
+              <w:left w:w="150" w:type="dxa"/>
+              <w:bottom w:w="0" w:type="dxa"/>
+              <w:right w:w="150" w:type="dxa"/>
+            </w:tcMar>
+            <w:hideMark/>
+          </w:tcPr>
+          <w:p>
+            <w:pPr>
+              <w:spacing w:after="0" w:line="300" w:lineRule="atLeast"/>
+              <w:rPr>
+                <w:rFonts w:ascii="Consolas" w:eastAsia="Times New Roman" w:hAnsi="Consolas" w:cs="Segoe UI"/>
+                <w:color w:val="24292E"/>
+                <w:sz w:val="18"/>
+                <w:szCs w:val="18"/>
+              </w:rPr>
+            </w:pPr>
+          </w:p>
+        </w:tc>
+        <w:tc>
+          <w:tcPr>
+            <w:tcW w:w="0" w:type="auto"/>
+            <w:shd w:val="clear" w:color="auto" w:fill="FFFFFF"/>
+            <w:tcMar>
+              <w:top w:w="0" w:type="dxa"/>
+              <w:left w:w="150" w:type="dxa"/>
+              <w:bottom w:w="0" w:type="dxa"/>
+              <w:right w:w="150" w:type="dxa"/>
+            </w:tcMar>
+            <w:hideMark/>
+          </w:tcPr>
+          <w:p>
+            <w:pPr>
+              <w:spacing w:after="0" w:line="300" w:lineRule="atLeast"/>
+              <w:rPr>
+                <w:rFonts w:ascii="Consolas" w:eastAsia="Times New Roman" w:hAnsi="Consolas" w:cs="Segoe UI"/>
+                <w:color w:val="24292E"/>
+                <w:sz w:val="18"/>
+                <w:szCs w:val="18"/>
+              </w:rPr>
+            </w:pPr>
+            <w:r>
+              <w:rPr>
+                <w:rFonts w:ascii="Consolas" w:eastAsia="Times New Roman" w:hAnsi="Consolas" w:cs="Segoe UI"/>
+                <w:color w:val="24292E"/>
+                <w:sz w:val="18"/>
+                <w:szCs w:val="18"/>
+              </w:rPr>
+              <w:t xml:space="preserve"> {</w:t>
+            </w:r>
+          </w:p>
+        </w:tc>
+      </w:tr>
+      <w:tr>
+        <w:tc>
+          <w:tcPr>
+            <w:tcW w:w="750" w:type="dxa"/>
+            <w:shd w:val="clear" w:color="auto" w:fill="FFFFFF"/>
+            <w:noWrap/>
+            <w:tcMar>
+              <w:top w:w="0" w:type="dxa"/>
+              <w:left w:w="150" w:type="dxa"/>
+              <w:bottom w:w="0" w:type="dxa"/>
+              <w:right w:w="150" w:type="dxa"/>
+            </w:tcMar>
+            <w:hideMark/>
+          </w:tcPr>
+          <w:p>
+            <w:pPr>
+              <w:spacing w:after="0" w:line="300" w:lineRule="atLeast"/>
+              <w:rPr>
+                <w:rFonts w:ascii="Consolas" w:eastAsia="Times New Roman" w:hAnsi="Consolas" w:cs="Segoe UI"/>
+                <w:color w:val="24292E"/>
+                <w:sz w:val="18"/>
+                <w:szCs w:val="18"/>
+              </w:rPr>
+            </w:pPr>
+          </w:p>
+        </w:tc>
+        <w:tc>
+          <w:tcPr>
+            <w:tcW w:w="0" w:type="auto"/>
+            <w:shd w:val="clear" w:color="auto" w:fill="FFFFFF"/>
+            <w:tcMar>
+              <w:top w:w="0" w:type="dxa"/>
+              <w:left w:w="150" w:type="dxa"/>
+              <w:bottom w:w="0" w:type="dxa"/>
+              <w:right w:w="150" w:type="dxa"/>
+            </w:tcMar>
+            <w:hideMark/>
+          </w:tcPr>
+          <w:p>
+            <w:pPr>
+              <w:spacing w:after="0" w:line="300" w:lineRule="atLeast"/>
+              <w:rPr>
+                <w:rFonts w:ascii="Consolas" w:eastAsia="Times New Roman" w:hAnsi="Consolas" w:cs="Segoe UI"/>
+                <w:color w:val="24292E"/>
+                <w:sz w:val="18"/>
+                <w:szCs w:val="18"/>
+              </w:rPr>
+            </w:pPr>
+            <w:r>
+              <w:rPr>
+                <w:rFonts w:ascii="Consolas" w:eastAsia="Times New Roman" w:hAnsi="Consolas" w:cs="Segoe UI"/>
+                <w:color w:val="24292E"/>
+                <w:sz w:val="18"/>
+                <w:szCs w:val="18"/>
+              </w:rPr>
+              <w:t xml:space="preserve"> if((s[</w:t>
+            </w:r>
+            <w:proofErr w:type="spellStart"/>
+            <w:r>
+              <w:rPr>
+                <w:rFonts w:ascii="Consolas" w:eastAsia="Times New Roman" w:hAnsi="Consolas" w:cs="Segoe UI"/>
+                <w:color w:val="24292E"/>
+                <w:sz w:val="18"/>
+                <w:szCs w:val="18"/>
+              </w:rPr>
+              <w:t>i</w:t>
+            </w:r>
+            <w:proofErr w:type="spellEnd"/>
+            <w:proofErr w:type="gramStart"/>
+            <w:r>
+              <w:rPr>
+                <w:rFonts w:ascii="Consolas" w:eastAsia="Times New Roman" w:hAnsi="Consolas" w:cs="Segoe UI"/>
+                <w:color w:val="24292E"/>
+                <w:sz w:val="18"/>
+                <w:szCs w:val="18"/>
+              </w:rPr>
+              <w:t>].age</w:t>
+            </w:r>
+            <w:proofErr w:type="gramEnd"/>
+            <w:r>
+              <w:rPr>
+                <w:rFonts w:ascii="Consolas" w:eastAsia="Times New Roman" w:hAnsi="Consolas" w:cs="Segoe UI"/>
+                <w:color w:val="24292E"/>
+                <w:sz w:val="18"/>
+                <w:szCs w:val="18"/>
+              </w:rPr>
+              <w:t>&gt;20)&amp;&amp;(0&lt;s[</w:t>
+            </w:r>
+            <w:proofErr w:type="spellStart"/>
+            <w:r>
+              <w:rPr>
+                <w:rFonts w:ascii="Consolas" w:eastAsia="Times New Roman" w:hAnsi="Consolas" w:cs="Segoe UI"/>
+                <w:color w:val="24292E"/>
+                <w:sz w:val="18"/>
+                <w:szCs w:val="18"/>
+              </w:rPr>
+              <w:t>i</w:t>
+            </w:r>
+            <w:proofErr w:type="spellEnd"/>
+            <w:r>
+              <w:rPr>
+                <w:rFonts w:ascii="Consolas" w:eastAsia="Times New Roman" w:hAnsi="Consolas" w:cs="Segoe UI"/>
+                <w:color w:val="24292E"/>
+                <w:sz w:val="18"/>
+                <w:szCs w:val="18"/>
+              </w:rPr>
+              <w:t>].marks&lt;=100))</w:t>
+            </w:r>
+          </w:p>
+        </w:tc>
+      </w:tr>
+      <w:tr>
+        <w:tc>
+          <w:tcPr>
+            <w:tcW w:w="750" w:type="dxa"/>
+            <w:shd w:val="clear" w:color="auto" w:fill="FFFFFF"/>
+            <w:noWrap/>
+            <w:tcMar>
+              <w:top w:w="0" w:type="dxa"/>
+              <w:left w:w="150" w:type="dxa"/>
+              <w:bottom w:w="0" w:type="dxa"/>
+              <w:right w:w="150" w:type="dxa"/>
+            </w:tcMar>
+            <w:hideMark/>
+          </w:tcPr>
+          <w:p>
+            <w:pPr>
+              <w:spacing w:after="0" w:line="300" w:lineRule="atLeast"/>
+              <w:rPr>
+                <w:rFonts w:ascii="Consolas" w:eastAsia="Times New Roman" w:hAnsi="Consolas" w:cs="Segoe UI"/>
+                <w:color w:val="24292E"/>
+                <w:sz w:val="18"/>
+                <w:szCs w:val="18"/>
+              </w:rPr>
+            </w:pPr>
+          </w:p>
+        </w:tc>
+        <w:tc>
+          <w:tcPr>
+            <w:tcW w:w="0" w:type="auto"/>
+            <w:shd w:val="clear" w:color="auto" w:fill="FFFFFF"/>
+            <w:tcMar>
+              <w:top w:w="0" w:type="dxa"/>
+              <w:left w:w="150" w:type="dxa"/>
+              <w:bottom w:w="0" w:type="dxa"/>
+              <w:right w:w="150" w:type="dxa"/>
+            </w:tcMar>
+            <w:hideMark/>
+          </w:tcPr>
+          <w:p>
+            <w:pPr>
+              <w:spacing w:after="0" w:line="300" w:lineRule="atLeast"/>
+              <w:rPr>
+                <w:rFonts w:ascii="Consolas" w:eastAsia="Times New Roman" w:hAnsi="Consolas" w:cs="Segoe UI"/>
+                <w:color w:val="24292E"/>
+                <w:sz w:val="18"/>
+                <w:szCs w:val="18"/>
+              </w:rPr>
+            </w:pPr>
+            <w:r>
+              <w:rPr>
+                <w:rFonts w:ascii="Consolas" w:eastAsia="Times New Roman" w:hAnsi="Consolas" w:cs="Segoe UI"/>
+                <w:color w:val="24292E"/>
+                <w:sz w:val="18"/>
+                <w:szCs w:val="18"/>
+              </w:rPr>
+              <w:t xml:space="preserve"> {</w:t>
+            </w:r>
+          </w:p>
+        </w:tc>
+      </w:tr>
+      <w:tr>
+        <w:tc>
+          <w:tcPr>
+            <w:tcW w:w="750" w:type="dxa"/>
+            <w:shd w:val="clear" w:color="auto" w:fill="FFFFFF"/>
+            <w:noWrap/>
+            <w:tcMar>
+              <w:top w:w="0" w:type="dxa"/>
+              <w:left w:w="150" w:type="dxa"/>
+              <w:bottom w:w="0" w:type="dxa"/>
+              <w:right w:w="150" w:type="dxa"/>
+            </w:tcMar>
+            <w:hideMark/>
+          </w:tcPr>
+          <w:p>
+            <w:pPr>
+              <w:spacing w:after="0" w:line="300" w:lineRule="atLeast"/>
+              <w:rPr>
+                <w:rFonts w:ascii="Consolas" w:eastAsia="Times New Roman" w:hAnsi="Consolas" w:cs="Segoe UI"/>
+                <w:color w:val="24292E"/>
+                <w:sz w:val="18"/>
+                <w:szCs w:val="18"/>
+              </w:rPr>
+            </w:pPr>
+          </w:p>
+        </w:tc>
+        <w:tc>
+          <w:tcPr>
+            <w:tcW w:w="0" w:type="auto"/>
+            <w:shd w:val="clear" w:color="auto" w:fill="FFFFFF"/>
+            <w:tcMar>
+              <w:top w:w="0" w:type="dxa"/>
+              <w:left w:w="150" w:type="dxa"/>
+              <w:bottom w:w="0" w:type="dxa"/>
+              <w:right w:w="150" w:type="dxa"/>
+            </w:tcMar>
+            <w:hideMark/>
+          </w:tcPr>
+          <w:p>
+            <w:pPr>
+              <w:spacing w:after="0" w:line="300" w:lineRule="atLeast"/>
+              <w:rPr>
+                <w:rFonts w:ascii="Consolas" w:eastAsia="Times New Roman" w:hAnsi="Consolas" w:cs="Segoe UI"/>
+                <w:color w:val="24292E"/>
+                <w:sz w:val="18"/>
+                <w:szCs w:val="18"/>
+              </w:rPr>
+            </w:pPr>
+            <w:r>
+              <w:rPr>
+                <w:rFonts w:ascii="Consolas" w:eastAsia="Times New Roman" w:hAnsi="Consolas" w:cs="Segoe UI"/>
+                <w:color w:val="24292E"/>
+                <w:sz w:val="18"/>
+                <w:szCs w:val="18"/>
+              </w:rPr>
+              <w:t xml:space="preserve"> </w:t>
+            </w:r>
+            <w:proofErr w:type="spellStart"/>
+            <w:proofErr w:type="gramStart"/>
+            <w:r>
+              <w:rPr>
+                <w:rFonts w:ascii="Consolas" w:eastAsia="Times New Roman" w:hAnsi="Consolas" w:cs="Segoe UI"/>
+                <w:color w:val="24292E"/>
+                <w:sz w:val="18"/>
+                <w:szCs w:val="18"/>
+              </w:rPr>
+              <w:t>printf</w:t>
+            </w:r>
+            <w:proofErr w:type="spellEnd"/>
+            <w:r>
+              <w:rPr>
+                <w:rFonts w:ascii="Consolas" w:eastAsia="Times New Roman" w:hAnsi="Consolas" w:cs="Segoe UI"/>
+                <w:color w:val="24292E"/>
+                <w:sz w:val="18"/>
+                <w:szCs w:val="18"/>
+              </w:rPr>
+              <w:t>(</w:t>
+            </w:r>
+            <w:proofErr w:type="gramEnd"/>
+            <w:r>
+              <w:rPr>
+                <w:rFonts w:ascii="Consolas" w:eastAsia="Times New Roman" w:hAnsi="Consolas" w:cs="Segoe UI"/>
+                <w:color w:val="24292E"/>
+                <w:sz w:val="18"/>
+                <w:szCs w:val="18"/>
+              </w:rPr>
+              <w:t>"Data is valid\n");</w:t>
+            </w:r>
+          </w:p>
+        </w:tc>
+      </w:tr>
+      <w:tr>
+        <w:tc>
+          <w:tcPr>
+            <w:tcW w:w="750" w:type="dxa"/>
+            <w:shd w:val="clear" w:color="auto" w:fill="FFFFFF"/>
+            <w:noWrap/>
+            <w:tcMar>
+              <w:top w:w="0" w:type="dxa"/>
+              <w:left w:w="150" w:type="dxa"/>
+              <w:bottom w:w="0" w:type="dxa"/>
+              <w:right w:w="150" w:type="dxa"/>
+            </w:tcMar>
+            <w:hideMark/>
+          </w:tcPr>
+          <w:p>
+            <w:pPr>
+              <w:spacing w:after="0" w:line="300" w:lineRule="atLeast"/>
+              <w:rPr>
+                <w:rFonts w:ascii="Consolas" w:eastAsia="Times New Roman" w:hAnsi="Consolas" w:cs="Segoe UI"/>
+                <w:color w:val="24292E"/>
+                <w:sz w:val="18"/>
+                <w:szCs w:val="18"/>
+              </w:rPr>
+            </w:pPr>
+          </w:p>
+        </w:tc>
+        <w:tc>
+          <w:tcPr>
+            <w:tcW w:w="0" w:type="auto"/>
+            <w:shd w:val="clear" w:color="auto" w:fill="FFFFFF"/>
+            <w:tcMar>
+              <w:top w:w="0" w:type="dxa"/>
+              <w:left w:w="150" w:type="dxa"/>
+              <w:bottom w:w="0" w:type="dxa"/>
+              <w:right w:w="150" w:type="dxa"/>
+            </w:tcMar>
+            <w:hideMark/>
+          </w:tcPr>
+          <w:p>
+            <w:pPr>
+              <w:spacing w:after="0" w:line="300" w:lineRule="atLeast"/>
+              <w:rPr>
+                <w:rFonts w:ascii="Consolas" w:eastAsia="Times New Roman" w:hAnsi="Consolas" w:cs="Segoe UI"/>
+                <w:color w:val="24292E"/>
+                <w:sz w:val="18"/>
+                <w:szCs w:val="18"/>
+              </w:rPr>
+            </w:pPr>
+            <w:r>
+              <w:rPr>
+                <w:rFonts w:ascii="Consolas" w:eastAsia="Times New Roman" w:hAnsi="Consolas" w:cs="Segoe UI"/>
+                <w:color w:val="24292E"/>
+                <w:sz w:val="18"/>
+                <w:szCs w:val="18"/>
+              </w:rPr>
+              <w:t xml:space="preserve"> {</w:t>
+            </w:r>
+          </w:p>
+        </w:tc>
+      </w:tr>
+      <w:tr>
+        <w:tc>
+          <w:tcPr>
+            <w:tcW w:w="750" w:type="dxa"/>
+            <w:shd w:val="clear" w:color="auto" w:fill="FFFFFF"/>
+            <w:noWrap/>
+            <w:tcMar>
+              <w:top w:w="0" w:type="dxa"/>
+              <w:left w:w="150" w:type="dxa"/>
+              <w:bottom w:w="0" w:type="dxa"/>
+              <w:right w:w="150" w:type="dxa"/>
+            </w:tcMar>
+            <w:hideMark/>
+          </w:tcPr>
+          <w:p>
+            <w:pPr>
+              <w:spacing w:after="0" w:line="300" w:lineRule="atLeast"/>
+              <w:rPr>
+                <w:rFonts w:ascii="Consolas" w:eastAsia="Times New Roman" w:hAnsi="Consolas" w:cs="Segoe UI"/>
+                <w:color w:val="24292E"/>
+                <w:sz w:val="18"/>
+                <w:szCs w:val="18"/>
+              </w:rPr>
+            </w:pPr>
+          </w:p>
+        </w:tc>
+        <w:tc>
+          <w:tcPr>
+            <w:tcW w:w="0" w:type="auto"/>
+            <w:shd w:val="clear" w:color="auto" w:fill="FFFFFF"/>
+            <w:tcMar>
+              <w:top w:w="0" w:type="dxa"/>
+              <w:left w:w="150" w:type="dxa"/>
+              <w:bottom w:w="0" w:type="dxa"/>
+              <w:right w:w="150" w:type="dxa"/>
+            </w:tcMar>
+            <w:hideMark/>
+          </w:tcPr>
+          <w:p>
+            <w:pPr>
+              <w:spacing w:after="0" w:line="300" w:lineRule="atLeast"/>
+              <w:rPr>
+                <w:rFonts w:ascii="Consolas" w:eastAsia="Times New Roman" w:hAnsi="Consolas" w:cs="Segoe UI"/>
+                <w:color w:val="24292E"/>
+                <w:sz w:val="18"/>
+                <w:szCs w:val="18"/>
+              </w:rPr>
+            </w:pPr>
+            <w:r>
+              <w:rPr>
+                <w:rFonts w:ascii="Consolas" w:eastAsia="Times New Roman" w:hAnsi="Consolas" w:cs="Segoe UI"/>
+                <w:color w:val="24292E"/>
+                <w:sz w:val="18"/>
+                <w:szCs w:val="18"/>
+              </w:rPr>
+              <w:t xml:space="preserve"> if(s[</w:t>
+            </w:r>
+            <w:proofErr w:type="spellStart"/>
+            <w:r>
+              <w:rPr>
+                <w:rFonts w:ascii="Consolas" w:eastAsia="Times New Roman" w:hAnsi="Consolas" w:cs="Segoe UI"/>
+                <w:color w:val="24292E"/>
+                <w:sz w:val="18"/>
+                <w:szCs w:val="18"/>
+              </w:rPr>
+              <w:t>i</w:t>
+            </w:r>
+            <w:proofErr w:type="spellEnd"/>
+            <w:proofErr w:type="gramStart"/>
+            <w:r>
+              <w:rPr>
+                <w:rFonts w:ascii="Consolas" w:eastAsia="Times New Roman" w:hAnsi="Consolas" w:cs="Segoe UI"/>
+                <w:color w:val="24292E"/>
+                <w:sz w:val="18"/>
+                <w:szCs w:val="18"/>
+              </w:rPr>
+              <w:t>].marks</w:t>
+            </w:r>
+            <w:proofErr w:type="gramEnd"/>
+            <w:r>
+              <w:rPr>
+                <w:rFonts w:ascii="Consolas" w:eastAsia="Times New Roman" w:hAnsi="Consolas" w:cs="Segoe UI"/>
+                <w:color w:val="24292E"/>
+                <w:sz w:val="18"/>
+                <w:szCs w:val="18"/>
+              </w:rPr>
+              <w:t>&gt;=65)</w:t>
+            </w:r>
+          </w:p>
+        </w:tc>
+      </w:tr>
+      <w:tr>
+        <w:tc>
+          <w:tcPr>
+            <w:tcW w:w="750" w:type="dxa"/>
+            <w:shd w:val="clear" w:color="auto" w:fill="FFFFFF"/>
+            <w:noWrap/>
+            <w:tcMar>
+              <w:top w:w="0" w:type="dxa"/>
+              <w:left w:w="150" w:type="dxa"/>
+              <w:bottom w:w="0" w:type="dxa"/>
+              <w:right w:w="150" w:type="dxa"/>
+            </w:tcMar>
+            <w:hideMark/>
+          </w:tcPr>
+          <w:p>
+            <w:pPr>
+              <w:spacing w:after="0" w:line="300" w:lineRule="atLeast"/>
+              <w:rPr>
+                <w:rFonts w:ascii="Consolas" w:eastAsia="Times New Roman" w:hAnsi="Consolas" w:cs="Segoe UI"/>
+                <w:color w:val="24292E"/>
+                <w:sz w:val="18"/>
+                <w:szCs w:val="18"/>
+              </w:rPr>
+            </w:pPr>
+          </w:p>
+        </w:tc>
+        <w:tc>
+          <w:tcPr>
+            <w:tcW w:w="0" w:type="auto"/>
+            <w:shd w:val="clear" w:color="auto" w:fill="FFFFFF"/>
+            <w:tcMar>
+              <w:top w:w="0" w:type="dxa"/>
+              <w:left w:w="150" w:type="dxa"/>
+              <w:bottom w:w="0" w:type="dxa"/>
+              <w:right w:w="150" w:type="dxa"/>
+            </w:tcMar>
+            <w:hideMark/>
+          </w:tcPr>
+          <w:p>
+            <w:pPr>
+              <w:spacing w:after="0" w:line="300" w:lineRule="atLeast"/>
+              <w:rPr>
+                <w:rFonts w:ascii="Consolas" w:eastAsia="Times New Roman" w:hAnsi="Consolas" w:cs="Segoe UI"/>
+                <w:color w:val="24292E"/>
+                <w:sz w:val="18"/>
+                <w:szCs w:val="18"/>
+              </w:rPr>
+            </w:pPr>
+            <w:r>
+              <w:rPr>
+                <w:rFonts w:ascii="Consolas" w:eastAsia="Times New Roman" w:hAnsi="Consolas" w:cs="Segoe UI"/>
+                <w:color w:val="24292E"/>
+                <w:sz w:val="18"/>
+                <w:szCs w:val="18"/>
+              </w:rPr>
+              <w:t xml:space="preserve"> </w:t>
+            </w:r>
+            <w:proofErr w:type="spellStart"/>
+            <w:proofErr w:type="gramStart"/>
+            <w:r>
+              <w:rPr>
+                <w:rFonts w:ascii="Consolas" w:eastAsia="Times New Roman" w:hAnsi="Consolas" w:cs="Segoe UI"/>
+                <w:color w:val="24292E"/>
+                <w:sz w:val="18"/>
+                <w:szCs w:val="18"/>
+              </w:rPr>
+              <w:t>printf</w:t>
+            </w:r>
+            <w:proofErr w:type="spellEnd"/>
+            <w:r>
+              <w:rPr>
+                <w:rFonts w:ascii="Consolas" w:eastAsia="Times New Roman" w:hAnsi="Consolas" w:cs="Segoe UI"/>
+                <w:color w:val="24292E"/>
+                <w:sz w:val="18"/>
+                <w:szCs w:val="18"/>
+              </w:rPr>
+              <w:t>(</w:t>
+            </w:r>
+            <w:proofErr w:type="gramEnd"/>
+            <w:r>
+              <w:rPr>
+                <w:rFonts w:ascii="Consolas" w:eastAsia="Times New Roman" w:hAnsi="Consolas" w:cs="Segoe UI"/>
+                <w:color w:val="24292E"/>
+                <w:sz w:val="18"/>
+                <w:szCs w:val="18"/>
+              </w:rPr>
+              <w:t>"Student qualifies for admission");</w:t>
+            </w:r>
+          </w:p>
+        </w:tc>
+      </w:tr>
+      <w:tr>
+        <w:tc>
+          <w:tcPr>
+            <w:tcW w:w="750" w:type="dxa"/>
+            <w:shd w:val="clear" w:color="auto" w:fill="FFFFFF"/>
+            <w:noWrap/>
+            <w:tcMar>
+              <w:top w:w="0" w:type="dxa"/>
+              <w:left w:w="150" w:type="dxa"/>
+              <w:bottom w:w="0" w:type="dxa"/>
+              <w:right w:w="150" w:type="dxa"/>
+            </w:tcMar>
+            <w:hideMark/>
+          </w:tcPr>
+          <w:p>
+            <w:pPr>
+              <w:spacing w:after="0" w:line="300" w:lineRule="atLeast"/>
+              <w:rPr>
+                <w:rFonts w:ascii="Consolas" w:eastAsia="Times New Roman" w:hAnsi="Consolas" w:cs="Segoe UI"/>
+                <w:color w:val="24292E"/>
+                <w:sz w:val="18"/>
+                <w:szCs w:val="18"/>
+              </w:rPr>
+            </w:pPr>
+          </w:p>
+        </w:tc>
+        <w:tc>
+          <w:tcPr>
+            <w:tcW w:w="0" w:type="auto"/>
+            <w:shd w:val="clear" w:color="auto" w:fill="FFFFFF"/>
+            <w:tcMar>
+              <w:top w:w="0" w:type="dxa"/>
+              <w:left w:w="150" w:type="dxa"/>
+              <w:bottom w:w="0" w:type="dxa"/>
+              <w:right w:w="150" w:type="dxa"/>
+            </w:tcMar>
+            <w:hideMark/>
+          </w:tcPr>
+          <w:p>
+            <w:pPr>
+              <w:spacing w:after="0" w:line="300" w:lineRule="atLeast"/>
+              <w:rPr>
+                <w:rFonts w:ascii="Consolas" w:eastAsia="Times New Roman" w:hAnsi="Consolas" w:cs="Segoe UI"/>
+                <w:color w:val="24292E"/>
+                <w:sz w:val="18"/>
+                <w:szCs w:val="18"/>
+              </w:rPr>
+            </w:pPr>
+            <w:r>
+              <w:rPr>
+                <w:rFonts w:ascii="Consolas" w:eastAsia="Times New Roman" w:hAnsi="Consolas" w:cs="Segoe UI"/>
+                <w:color w:val="24292E"/>
+                <w:sz w:val="18"/>
+                <w:szCs w:val="18"/>
+              </w:rPr>
+              <w:t xml:space="preserve"> }</w:t>
+            </w:r>
+          </w:p>
+        </w:tc>
+      </w:tr>
+      <w:tr>
+        <w:tc>
+          <w:tcPr>
+            <w:tcW w:w="750" w:type="dxa"/>
+            <w:shd w:val="clear" w:color="auto" w:fill="FFFFFF"/>
+            <w:noWrap/>
+            <w:tcMar>
+              <w:top w:w="0" w:type="dxa"/>
+              <w:left w:w="150" w:type="dxa"/>
+              <w:bottom w:w="0" w:type="dxa"/>
+              <w:right w:w="150" w:type="dxa"/>
+            </w:tcMar>
+            <w:hideMark/>
+          </w:tcPr>
+          <w:p>
+            <w:pPr>
+              <w:spacing w:after="0" w:line="300" w:lineRule="atLeast"/>
+              <w:rPr>
+                <w:rFonts w:ascii="Consolas" w:eastAsia="Times New Roman" w:hAnsi="Consolas" w:cs="Segoe UI"/>
+                <w:color w:val="24292E"/>
+                <w:sz w:val="18"/>
+                <w:szCs w:val="18"/>
+              </w:rPr>
+            </w:pPr>
+          </w:p>
+        </w:tc>
+        <w:tc>
+          <w:tcPr>
+            <w:tcW w:w="0" w:type="auto"/>
+            <w:shd w:val="clear" w:color="auto" w:fill="FFFFFF"/>
+            <w:tcMar>
+              <w:top w:w="0" w:type="dxa"/>
+              <w:left w:w="150" w:type="dxa"/>
+              <w:bottom w:w="0" w:type="dxa"/>
+              <w:right w:w="150" w:type="dxa"/>
+            </w:tcMar>
+            <w:hideMark/>
+          </w:tcPr>
+          <w:p>
+            <w:pPr>
+              <w:spacing w:after="0" w:line="300" w:lineRule="atLeast"/>
+              <w:rPr>
+                <w:rFonts w:ascii="Consolas" w:eastAsia="Times New Roman" w:hAnsi="Consolas" w:cs="Segoe UI"/>
+                <w:color w:val="24292E"/>
+                <w:sz w:val="18"/>
+                <w:szCs w:val="18"/>
+              </w:rPr>
+            </w:pPr>
+            <w:r>
+              <w:rPr>
+                <w:rFonts w:ascii="Consolas" w:eastAsia="Times New Roman" w:hAnsi="Consolas" w:cs="Segoe UI"/>
+                <w:color w:val="24292E"/>
+                <w:sz w:val="18"/>
+                <w:szCs w:val="18"/>
+              </w:rPr>
+              <w:t xml:space="preserve"> else</w:t>
+            </w:r>
+          </w:p>
+        </w:tc>
+      </w:tr>
+      <w:tr>
+        <w:tc>
+          <w:tcPr>
+            <w:tcW w:w="750" w:type="dxa"/>
+            <w:shd w:val="clear" w:color="auto" w:fill="FFFFFF"/>
+            <w:noWrap/>
+            <w:tcMar>
+              <w:top w:w="0" w:type="dxa"/>
+              <w:left w:w="150" w:type="dxa"/>
+              <w:bottom w:w="0" w:type="dxa"/>
+              <w:right w:w="150" w:type="dxa"/>
+            </w:tcMar>
+            <w:hideMark/>
+          </w:tcPr>
+          <w:p>
+            <w:pPr>
+              <w:spacing w:after="0" w:line="300" w:lineRule="atLeast"/>
+              <w:rPr>
+                <w:rFonts w:ascii="Consolas" w:eastAsia="Times New Roman" w:hAnsi="Consolas" w:cs="Segoe UI"/>
+                <w:color w:val="24292E"/>
+                <w:sz w:val="18"/>
+                <w:szCs w:val="18"/>
+              </w:rPr>
+            </w:pPr>
+          </w:p>
+        </w:tc>
+        <w:tc>
+          <w:tcPr>
+            <w:tcW w:w="0" w:type="auto"/>
+            <w:shd w:val="clear" w:color="auto" w:fill="FFFFFF"/>
+            <w:tcMar>
+              <w:top w:w="0" w:type="dxa"/>
+              <w:left w:w="150" w:type="dxa"/>
+              <w:bottom w:w="0" w:type="dxa"/>
+              <w:right w:w="150" w:type="dxa"/>
+            </w:tcMar>
+            <w:hideMark/>
+          </w:tcPr>
+          <w:p>
+            <w:pPr>
+              <w:spacing w:after="0" w:line="300" w:lineRule="atLeast"/>
+              <w:rPr>
+                <w:rFonts w:ascii="Consolas" w:eastAsia="Times New Roman" w:hAnsi="Consolas" w:cs="Segoe UI"/>
+                <w:color w:val="24292E"/>
+                <w:sz w:val="18"/>
+                <w:szCs w:val="18"/>
+              </w:rPr>
+            </w:pPr>
+            <w:r>
+              <w:rPr>
+                <w:rFonts w:ascii="Consolas" w:eastAsia="Times New Roman" w:hAnsi="Consolas" w:cs="Segoe UI"/>
+                <w:color w:val="24292E"/>
+                <w:sz w:val="18"/>
+                <w:szCs w:val="18"/>
+              </w:rPr>
+              <w:t xml:space="preserve"> {</w:t>
+            </w:r>
+          </w:p>
+        </w:tc>
+      </w:tr>
+      <w:tr>
+        <w:tc>
+          <w:tcPr>
+            <w:tcW w:w="750" w:type="dxa"/>
+            <w:shd w:val="clear" w:color="auto" w:fill="FFFFFF"/>
+            <w:noWrap/>
+            <w:tcMar>
+              <w:top w:w="0" w:type="dxa"/>
+              <w:left w:w="150" w:type="dxa"/>
+              <w:bottom w:w="0" w:type="dxa"/>
+              <w:right w:w="150" w:type="dxa"/>
+            </w:tcMar>
+            <w:hideMark/>
+          </w:tcPr>
+          <w:p>
+            <w:pPr>
+              <w:spacing w:after="0" w:line="300" w:lineRule="atLeast"/>
+              <w:rPr>
+                <w:rFonts w:ascii="Consolas" w:eastAsia="Times New Roman" w:hAnsi="Consolas" w:cs="Segoe UI"/>
+                <w:color w:val="24292E"/>
+                <w:sz w:val="18"/>
+                <w:szCs w:val="18"/>
+              </w:rPr>
+            </w:pPr>
+          </w:p>
+        </w:tc>
+        <w:tc>
+          <w:tcPr>
+            <w:tcW w:w="0" w:type="auto"/>
+            <w:shd w:val="clear" w:color="auto" w:fill="FFFFFF"/>
+            <w:tcMar>
+              <w:top w:w="0" w:type="dxa"/>
+              <w:left w:w="150" w:type="dxa"/>
+              <w:bottom w:w="0" w:type="dxa"/>
+              <w:right w:w="150" w:type="dxa"/>
+            </w:tcMar>
+            <w:hideMark/>
+          </w:tcPr>
+          <w:p>
+            <w:pPr>
+              <w:spacing w:after="0" w:line="300" w:lineRule="atLeast"/>
+              <w:rPr>
+                <w:rFonts w:ascii="Consolas" w:eastAsia="Times New Roman" w:hAnsi="Consolas" w:cs="Segoe UI"/>
+                <w:color w:val="24292E"/>
+                <w:sz w:val="18"/>
+                <w:szCs w:val="18"/>
+              </w:rPr>
+            </w:pPr>
+            <w:r>
+              <w:rPr>
+                <w:rFonts w:ascii="Consolas" w:eastAsia="Times New Roman" w:hAnsi="Consolas" w:cs="Segoe UI"/>
+                <w:color w:val="24292E"/>
+                <w:sz w:val="18"/>
+                <w:szCs w:val="18"/>
+              </w:rPr>
+              <w:t xml:space="preserve"> </w:t>
+            </w:r>
+            <w:proofErr w:type="spellStart"/>
+            <w:proofErr w:type="gramStart"/>
+            <w:r>
+              <w:rPr>
+                <w:rFonts w:ascii="Consolas" w:eastAsia="Times New Roman" w:hAnsi="Consolas" w:cs="Segoe UI"/>
+                <w:color w:val="24292E"/>
+                <w:sz w:val="18"/>
+                <w:szCs w:val="18"/>
+              </w:rPr>
+              <w:t>printf</w:t>
+            </w:r>
+            <w:proofErr w:type="spellEnd"/>
+            <w:r>
+              <w:rPr>
+                <w:rFonts w:ascii="Consolas" w:eastAsia="Times New Roman" w:hAnsi="Consolas" w:cs="Segoe UI"/>
+                <w:color w:val="24292E"/>
+                <w:sz w:val="18"/>
+                <w:szCs w:val="18"/>
+              </w:rPr>
+              <w:t>(</w:t>
+            </w:r>
+            <w:proofErr w:type="gramEnd"/>
+            <w:r>
+              <w:rPr>
+                <w:rFonts w:ascii="Consolas" w:eastAsia="Times New Roman" w:hAnsi="Consolas" w:cs="Segoe UI"/>
+                <w:color w:val="24292E"/>
+                <w:sz w:val="18"/>
+                <w:szCs w:val="18"/>
+              </w:rPr>
+              <w:t>"Data is invalid");</w:t>
+            </w:r>
+          </w:p>
+        </w:tc>
+      </w:tr>
+      <w:tr>
+        <w:tc>
+          <w:tcPr>
+            <w:tcW w:w="750" w:type="dxa"/>
+            <w:shd w:val="clear" w:color="auto" w:fill="FFFFFF"/>
+            <w:noWrap/>
+            <w:tcMar>
+              <w:top w:w="0" w:type="dxa"/>
+              <w:left w:w="150" w:type="dxa"/>
+              <w:bottom w:w="0" w:type="dxa"/>
+              <w:right w:w="150" w:type="dxa"/>
+            </w:tcMar>
+            <w:hideMark/>
+          </w:tcPr>
+          <w:p>
+            <w:pPr>
+              <w:spacing w:after="0" w:line="300" w:lineRule="atLeast"/>
+              <w:rPr>
+                <w:rFonts w:ascii="Consolas" w:eastAsia="Times New Roman" w:hAnsi="Consolas" w:cs="Segoe UI"/>
+                <w:color w:val="24292E"/>
+                <w:sz w:val="18"/>
+                <w:szCs w:val="18"/>
+              </w:rPr>
+            </w:pPr>
+          </w:p>
+        </w:tc>
+        <w:tc>
+          <w:tcPr>
+            <w:tcW w:w="0" w:type="auto"/>
+            <w:shd w:val="clear" w:color="auto" w:fill="FFFFFF"/>
+            <w:tcMar>
+              <w:top w:w="0" w:type="dxa"/>
+              <w:left w:w="150" w:type="dxa"/>
+              <w:bottom w:w="0" w:type="dxa"/>
+              <w:right w:w="150" w:type="dxa"/>
+            </w:tcMar>
+            <w:hideMark/>
+          </w:tcPr>
+          <w:p>
+            <w:pPr>
+              <w:spacing w:after="0" w:line="300" w:lineRule="atLeast"/>
+              <w:rPr>
+                <w:rFonts w:ascii="Consolas" w:eastAsia="Times New Roman" w:hAnsi="Consolas" w:cs="Segoe UI"/>
+                <w:color w:val="24292E"/>
+                <w:sz w:val="18"/>
+                <w:szCs w:val="18"/>
+              </w:rPr>
+            </w:pPr>
+            <w:r>
+              <w:rPr>
+                <w:rFonts w:ascii="Consolas" w:eastAsia="Times New Roman" w:hAnsi="Consolas" w:cs="Segoe UI"/>
+                <w:color w:val="24292E"/>
+                <w:sz w:val="18"/>
+                <w:szCs w:val="18"/>
+              </w:rPr>
+              <w:t xml:space="preserve"> }</w:t>
+            </w:r>
+          </w:p>
+        </w:tc>
+      </w:tr>
+      <w:tr>
+        <w:tc>
+          <w:tcPr>
+            <w:tcW w:w="750" w:type="dxa"/>
+            <w:shd w:val="clear" w:color="auto" w:fill="FFFFFF"/>
+            <w:noWrap/>
+            <w:tcMar>
+              <w:top w:w="0" w:type="dxa"/>
+              <w:left w:w="150" w:type="dxa"/>
+              <w:bottom w:w="0" w:type="dxa"/>
+              <w:right w:w="150" w:type="dxa"/>
+            </w:tcMar>
+            <w:hideMark/>
+          </w:tcPr>
+          <w:p>
+            <w:pPr>
+              <w:spacing w:after="0" w:line="300" w:lineRule="atLeast"/>
+              <w:rPr>
+                <w:rFonts w:ascii="Consolas" w:eastAsia="Times New Roman" w:hAnsi="Consolas" w:cs="Segoe UI"/>
+                <w:color w:val="24292E"/>
+                <w:sz w:val="18"/>
+                <w:szCs w:val="18"/>
+              </w:rPr>
+            </w:pPr>
+          </w:p>
+        </w:tc>
+        <w:tc>
+          <w:tcPr>
+            <w:tcW w:w="0" w:type="auto"/>
+            <w:shd w:val="clear" w:color="auto" w:fill="FFFFFF"/>
+            <w:tcMar>
+              <w:top w:w="0" w:type="dxa"/>
+              <w:left w:w="150" w:type="dxa"/>
+              <w:bottom w:w="0" w:type="dxa"/>
+              <w:right w:w="150" w:type="dxa"/>
+            </w:tcMar>
+            <w:hideMark/>
+          </w:tcPr>
+          <w:p>
+            <w:pPr>
+              <w:spacing w:after="0" w:line="300" w:lineRule="atLeast"/>
+              <w:rPr>
+                <w:rFonts w:ascii="Consolas" w:eastAsia="Times New Roman" w:hAnsi="Consolas" w:cs="Segoe UI"/>
+                <w:color w:val="24292E"/>
+                <w:sz w:val="18"/>
+                <w:szCs w:val="18"/>
+              </w:rPr>
+            </w:pPr>
+            <w:r>
+              <w:rPr>
+                <w:rFonts w:ascii="Consolas" w:eastAsia="Times New Roman" w:hAnsi="Consolas" w:cs="Segoe UI"/>
+                <w:color w:val="24292E"/>
+                <w:sz w:val="18"/>
+                <w:szCs w:val="18"/>
+              </w:rPr>
+              <w:t xml:space="preserve"> return 0;</w:t>
+            </w:r>
+          </w:p>
+        </w:tc>
+      </w:tr>
+      <w:tr>
+        <w:tc>
+          <w:tcPr>
+            <w:tcW w:w="750" w:type="dxa"/>
+            <w:shd w:val="clear" w:color="auto" w:fill="FFFFFF"/>
+            <w:noWrap/>
+            <w:tcMar>
+              <w:top w:w="0" w:type="dxa"/>
+              <w:left w:w="150" w:type="dxa"/>
+              <w:bottom w:w="0" w:type="dxa"/>
+              <w:right w:w="150" w:type="dxa"/>
+            </w:tcMar>
+            <w:hideMark/>
+          </w:tcPr>
+          <w:p>
+            <w:pPr>
+              <w:spacing w:after="0" w:line="300" w:lineRule="atLeast"/>
+              <w:rPr>
+                <w:rFonts w:ascii="Consolas" w:eastAsia="Times New Roman" w:hAnsi="Consolas" w:cs="Segoe UI"/>
+                <w:color w:val="24292E"/>
+                <w:sz w:val="18"/>
+                <w:szCs w:val="18"/>
+              </w:rPr>
+            </w:pPr>
+          </w:p>
+        </w:tc>
+        <w:tc>
+          <w:tcPr>
+            <w:tcW w:w="0" w:type="auto"/>
+            <w:shd w:val="clear" w:color="auto" w:fill="FFFFFF"/>
+            <w:tcMar>
+              <w:top w:w="0" w:type="dxa"/>
+              <w:left w:w="150" w:type="dxa"/>
+              <w:bottom w:w="0" w:type="dxa"/>
+              <w:right w:w="150" w:type="dxa"/>
+            </w:tcMar>
+            <w:hideMark/>
+          </w:tcPr>
+          <w:p>
+            <w:pPr>
+              <w:spacing w:after="0" w:line="300" w:lineRule="atLeast"/>
+              <w:rPr>
+                <w:rFonts w:ascii="Consolas" w:eastAsia="Times New Roman" w:hAnsi="Consolas" w:cs="Segoe UI"/>
+                <w:color w:val="24292E"/>
+                <w:sz w:val="18"/>
+                <w:szCs w:val="18"/>
+              </w:rPr>
+            </w:pPr>
+            <w:r>
+              <w:rPr>
+                <w:rFonts w:ascii="Consolas" w:eastAsia="Times New Roman" w:hAnsi="Consolas" w:cs="Segoe UI"/>
+                <w:color w:val="24292E"/>
+                <w:sz w:val="18"/>
+                <w:szCs w:val="18"/>
+              </w:rPr>
+              <w:t xml:space="preserve"> }</w:t>
+            </w:r>
+          </w:p>
+        </w:tc>
+      </w:tr>
+    </w:tbl>
     <w:p/>
-    <w:p>
-      <w:r>
-        <w:t>void accept_input( struct student s1)</w:t>
-      </w:r>
-    </w:p>
-    <w:p>
-      <w:r>
-        <w:t>{</w:t>
-      </w:r>
-    </w:p>
-    <w:p>
-      <w:r>
-        <w:t xml:space="preserve"> printf("enter the id\n");</w:t>
-      </w:r>
-    </w:p>
-    <w:p>
-      <w:r>
-        <w:t xml:space="preserve"> scanf("%d",&amp;s1.id);</w:t>
-      </w:r>
-    </w:p>
-    <w:p>
-      <w:r>
-        <w:t xml:space="preserve"> printf("enter the age\n");</w:t>
-      </w:r>
-    </w:p>
-    <w:p>
-      <w:r>
-        <w:t xml:space="preserve"> scanf("%d",&amp;s1.age);</w:t>
-      </w:r>
-    </w:p>
-    <w:p>
-      <w:r>
-        <w:t xml:space="preserve"> printf("enter the marks\n");</w:t>
-      </w:r>
-    </w:p>
-    <w:p>
-      <w:r>
-        <w:t xml:space="preserve"> scanf("%d",&amp;s1.marks);</w:t>
-      </w:r>
-    </w:p>
-    <w:p/>
-    <w:p>
-      <w:r>
-        <w:t>}</w:t>
-      </w:r>
-    </w:p>
-    <w:p>
-      <w:r>
-        <w:lastRenderedPageBreak/>
-        <w:t>int main()</w:t>
-      </w:r>
-    </w:p>
-    <w:p>
-      <w:r>
-        <w:t>{</w:t>
-      </w:r>
-    </w:p>
-    <w:p>
-      <w:r>
-        <w:t xml:space="preserve"> struct student s[SIZE];</w:t>
-      </w:r>
-    </w:p>
-    <w:p>
-      <w:r>
-        <w:t xml:space="preserve"> int no_of_students,i;</w:t>
-      </w:r>
-    </w:p>
-    <w:p>
-      <w:r>
-        <w:t xml:space="preserve"> printf("Please enter no. of students\n");</w:t>
-      </w:r>
-    </w:p>
-    <w:p>
-      <w:r>
-        <w:t xml:space="preserve"> scanf("%d",&amp;no_of_students);</w:t>
-      </w:r>
-    </w:p>
-    <w:p>
-      <w:r>
-        <w:t xml:space="preserve"> accept_input(s[i]);</w:t>
-      </w:r>
-    </w:p>
-    <w:p>
-      <w:r>
-        <w:t xml:space="preserve"> for(i=0;i&lt;no_of_students;i++){</w:t>
-      </w:r>
-    </w:p>
-    <w:p>
-      <w:r>
-        <w:t xml:space="preserve"> if(s[i].age&gt;20 &amp;&amp; 0&lt;s[i].marks&lt;=100){</w:t>
-      </w:r>
-    </w:p>
-    <w:p>
-      <w:r>
-        <w:t xml:space="preserve"> printf("Data valid\n");</w:t>
-      </w:r>
-    </w:p>
-    <w:p>
-      <w:r>
-        <w:t xml:space="preserve"> }</w:t>
-      </w:r>
-    </w:p>
-    <w:p>
-      <w:r>
-        <w:t xml:space="preserve"> else</w:t>
-      </w:r>
-    </w:p>
-    <w:p>
-      <w:r>
-        <w:t xml:space="preserve"> {</w:t>
-      </w:r>
-    </w:p>
-    <w:p>
-      <w:r>
-        <w:t xml:space="preserve"> printf("invalid \n ");</w:t>
-      </w:r>
-    </w:p>
-    <w:p>
-      <w:r>
-        <w:t xml:space="preserve"> }</w:t>
-      </w:r>
-    </w:p>
-    <w:p>
-      <w:r>
-        <w:t xml:space="preserve"> }</w:t>
-      </w:r>
-    </w:p>
-    <w:p>
-      <w:r>
-        <w:t>for(i=0;i&lt;no_of_students;i++){</w:t>
-      </w:r>
-    </w:p>
-    <w:p>
-      <w:r>
-        <w:t>if(s[i].marks&gt;=65){</w:t>
-      </w:r>
-    </w:p>
-    <w:p/>
-    <w:p>
-      <w:r>
-        <w:t xml:space="preserve"> printf("qualified for admission \n");</w:t>
-      </w:r>
-    </w:p>
-    <w:p>
-      <w:r>
-        <w:t xml:space="preserve"> }</w:t>
-      </w:r>
-    </w:p>
-    <w:p>
-      <w:r>
-        <w:t xml:space="preserve"> else{</w:t>
-      </w:r>
-    </w:p>
-    <w:p>
-      <w:r>
-        <w:t xml:space="preserve"> printf("not qualified \n");</w:t>
-      </w:r>
-    </w:p>
-    <w:p>
-      <w:r>
-        <w:t xml:space="preserve"> }</w:t>
-      </w:r>
-    </w:p>
-    <w:p>
-      <w:r>
-        <w:t>}</w:t>
-      </w:r>
-    </w:p>
-    <w:p>
-      <w:r>
-        <w:t>}</w:t>
-      </w:r>
-    </w:p>
     <w:p>
       <w:r>
         <w:rPr>
